--- a/src/Doc/3.practical-solution.docx
+++ b/src/Doc/3.practical-solution.docx
@@ -404,7 +404,7 @@
             <v:path o:extrusionok="f" gradientshapeok="t" o:connecttype="rect"/>
             <o:lock v:ext="edit" aspectratio="t"/>
           </v:shapetype>
-          <v:shape id="_x0000_i1025" type="#_x0000_t75" style="width:375.05pt;height:281.3pt">
+          <v:shape id="_x0000_i1025" type="#_x0000_t75" style="width:375pt;height:281.25pt">
             <v:imagedata r:id="rId5" o:title="3"/>
           </v:shape>
         </w:pict>
@@ -1943,7 +1943,7 @@
           <w:szCs w:val="28"/>
         </w:rPr>
         <w:pict>
-          <v:shape id="_x0000_i1026" type="#_x0000_t75" style="width:450.4pt;height:310.6pt">
+          <v:shape id="_x0000_i1026" type="#_x0000_t75" style="width:450.75pt;height:310.5pt">
             <v:imagedata r:id="rId6" o:title="3"/>
           </v:shape>
         </w:pict>
@@ -2564,7 +2564,7 @@
           <w:szCs w:val="28"/>
         </w:rPr>
         <w:pict>
-          <v:shape id="_x0000_i1027" type="#_x0000_t75" style="width:135.65pt;height:211pt">
+          <v:shape id="_x0000_i1027" type="#_x0000_t75" style="width:135.75pt;height:210.75pt">
             <v:imagedata r:id="rId7" o:title="3"/>
           </v:shape>
         </w:pict>
@@ -3367,7 +3367,7 @@
           <w:lang w:val="bg-BG"/>
         </w:rPr>
         <w:pict>
-          <v:shape id="_x0000_i1028" type="#_x0000_t75" style="width:169.1pt;height:97.1pt">
+          <v:shape id="_x0000_i1028" type="#_x0000_t75" style="width:168.75pt;height:97.5pt">
             <v:imagedata r:id="rId8" o:title="3"/>
           </v:shape>
         </w:pict>
@@ -3937,7 +3937,7 @@
           <w:lang w:val="bg-BG"/>
         </w:rPr>
         <w:pict>
-          <v:shape id="_x0000_i1029" type="#_x0000_t75" style="width:169.1pt;height:169.1pt">
+          <v:shape id="_x0000_i1029" type="#_x0000_t75" style="width:168.75pt;height:168.75pt">
             <v:imagedata r:id="rId9" o:title="3"/>
           </v:shape>
         </w:pict>
@@ -23604,8 +23604,6 @@
         </w:rPr>
         <w:t xml:space="preserve"> вида</w:t>
       </w:r>
-      <w:bookmarkStart w:id="0" w:name="_GoBack"/>
-      <w:bookmarkEnd w:id="0"/>
       <w:r>
         <w:rPr>
           <w:rFonts w:ascii="Times New Roman" w:hAnsi="Times New Roman" w:cs="Times New Roman"/>
@@ -27580,7 +27578,7 @@
           <w:szCs w:val="28"/>
           <w:lang w:val="bg-BG"/>
         </w:rPr>
-        <w:t>3.5. Интегриране и</w:t>
+        <w:t>3.6.</w:t>
       </w:r>
       <w:r>
         <w:rPr>
@@ -27588,9 +27586,27 @@
           <w:b/>
           <w:sz w:val="28"/>
           <w:szCs w:val="28"/>
-          <w:lang w:val="bg-BG"/>
-        </w:rPr>
-        <w:t xml:space="preserve"> конфигуриране</w:t>
+        </w:rPr>
+        <w:t xml:space="preserve"> </w:t>
+      </w:r>
+      <w:r>
+        <w:rPr>
+          <w:rFonts w:ascii="Times New Roman" w:hAnsi="Times New Roman" w:cs="Times New Roman"/>
+          <w:b/>
+          <w:sz w:val="28"/>
+          <w:szCs w:val="28"/>
+          <w:lang w:val="bg-BG"/>
+        </w:rPr>
+        <w:t xml:space="preserve">Изходен код и използван </w:t>
+      </w:r>
+      <w:r>
+        <w:rPr>
+          <w:rFonts w:ascii="Times New Roman" w:hAnsi="Times New Roman" w:cs="Times New Roman"/>
+          <w:b/>
+          <w:sz w:val="28"/>
+          <w:szCs w:val="28"/>
+        </w:rPr>
+        <w:t>software</w:t>
       </w:r>
     </w:p>
     <w:p>
@@ -27610,8 +27626,29 @@
           <w:szCs w:val="28"/>
           <w:lang w:val="bg-BG"/>
         </w:rPr>
-        <w:t>Да се даде инфо за връзване със съществуваща мрежа, или създаване на такава от ардуиното и съответно настройките свързани с това</w:t>
-      </w:r>
+        <w:t>Кода на приложението е публично достъпен на</w:t>
+      </w:r>
+      <w:r>
+        <w:rPr>
+          <w:rFonts w:ascii="Times New Roman" w:hAnsi="Times New Roman" w:cs="Times New Roman"/>
+          <w:sz w:val="28"/>
+          <w:szCs w:val="28"/>
+          <w:lang w:val="bg-BG"/>
+        </w:rPr>
+        <w:t xml:space="preserve">: </w:t>
+      </w:r>
+      <w:hyperlink r:id="rId33" w:history="1">
+        <w:r>
+          <w:rPr>
+            <w:rStyle w:val="a5"/>
+            <w:rFonts w:ascii="Times New Roman" w:hAnsi="Times New Roman" w:cs="Times New Roman"/>
+            <w:sz w:val="28"/>
+            <w:szCs w:val="28"/>
+            <w:lang w:val="bg-BG"/>
+          </w:rPr>
+          <w:t>https://github.com/vasiloreshenski/RFID</w:t>
+        </w:r>
+      </w:hyperlink>
     </w:p>
     <w:p>
       <w:pPr>
@@ -27620,7 +27657,6 @@
           <w:rFonts w:ascii="Times New Roman" w:hAnsi="Times New Roman" w:cs="Times New Roman"/>
           <w:sz w:val="28"/>
           <w:szCs w:val="28"/>
-          <w:lang w:val="bg-BG"/>
         </w:rPr>
       </w:pPr>
       <w:r>
@@ -27630,58 +27666,15 @@
           <w:szCs w:val="28"/>
           <w:lang w:val="bg-BG"/>
         </w:rPr>
-        <w:t xml:space="preserve">Да се даде инфо за отваряне на портовете за </w:t>
-      </w:r>
-      <w:r>
-        <w:rPr>
-          <w:rFonts w:ascii="Times New Roman" w:hAnsi="Times New Roman" w:cs="Times New Roman"/>
-          <w:sz w:val="28"/>
-          <w:szCs w:val="28"/>
-        </w:rPr>
-        <w:t>REST</w:t>
-      </w:r>
-      <w:r>
-        <w:rPr>
-          <w:rFonts w:ascii="Times New Roman" w:hAnsi="Times New Roman" w:cs="Times New Roman"/>
-          <w:sz w:val="28"/>
-          <w:szCs w:val="28"/>
-          <w:lang w:val="bg-BG"/>
-        </w:rPr>
-        <w:t xml:space="preserve"> </w:t>
-      </w:r>
-      <w:r>
-        <w:rPr>
-          <w:rFonts w:ascii="Times New Roman" w:hAnsi="Times New Roman" w:cs="Times New Roman"/>
-          <w:sz w:val="28"/>
-          <w:szCs w:val="28"/>
-        </w:rPr>
-        <w:t>API</w:t>
-      </w:r>
-      <w:r>
-        <w:rPr>
-          <w:rFonts w:ascii="Times New Roman" w:hAnsi="Times New Roman" w:cs="Times New Roman"/>
-          <w:sz w:val="28"/>
-          <w:szCs w:val="28"/>
-          <w:lang w:val="bg-BG"/>
-        </w:rPr>
-        <w:t xml:space="preserve"> в </w:t>
-      </w:r>
-      <w:r>
-        <w:rPr>
-          <w:rFonts w:ascii="Times New Roman" w:hAnsi="Times New Roman" w:cs="Times New Roman"/>
-          <w:sz w:val="28"/>
-          <w:szCs w:val="28"/>
-        </w:rPr>
-        <w:t xml:space="preserve">windows firewall </w:t>
-      </w:r>
-      <w:r>
-        <w:rPr>
-          <w:rFonts w:ascii="Times New Roman" w:hAnsi="Times New Roman" w:cs="Times New Roman"/>
-          <w:sz w:val="28"/>
-          <w:szCs w:val="28"/>
-          <w:lang w:val="bg-BG"/>
-        </w:rPr>
-        <w:t xml:space="preserve">и т.н. </w:t>
+        <w:t xml:space="preserve">Използван </w:t>
+      </w:r>
+      <w:r>
+        <w:rPr>
+          <w:rFonts w:ascii="Times New Roman" w:hAnsi="Times New Roman" w:cs="Times New Roman"/>
+          <w:sz w:val="28"/>
+          <w:szCs w:val="28"/>
+        </w:rPr>
+        <w:t>software:</w:t>
       </w:r>
     </w:p>
     <w:p>
@@ -27691,111 +27684,537 @@
           <w:rFonts w:ascii="Times New Roman" w:hAnsi="Times New Roman" w:cs="Times New Roman"/>
           <w:sz w:val="28"/>
           <w:szCs w:val="28"/>
+          <w:lang w:val="bg-BG"/>
         </w:rPr>
       </w:pPr>
       <w:r>
         <w:rPr>
           <w:rFonts w:ascii="Times New Roman" w:hAnsi="Times New Roman" w:cs="Times New Roman"/>
-          <w:sz w:val="28"/>
-          <w:szCs w:val="28"/>
-          <w:lang w:val="bg-BG"/>
-        </w:rPr>
-        <w:t xml:space="preserve">Да се даде информация за </w:t>
-      </w:r>
-      <w:r>
-        <w:rPr>
-          <w:rFonts w:ascii="Times New Roman" w:hAnsi="Times New Roman" w:cs="Times New Roman"/>
-          <w:sz w:val="28"/>
-          <w:szCs w:val="28"/>
-        </w:rPr>
-        <w:t>Docker</w:t>
-      </w:r>
-    </w:p>
-    <w:p>
-      <w:pPr>
-        <w:spacing w:line="360" w:lineRule="auto"/>
-        <w:rPr>
-          <w:rFonts w:ascii="Times New Roman" w:hAnsi="Times New Roman" w:cs="Times New Roman"/>
-          <w:sz w:val="28"/>
-          <w:szCs w:val="28"/>
-        </w:rPr>
-      </w:pPr>
-      <w:proofErr w:type="gramStart"/>
-      <w:r>
-        <w:rPr>
-          <w:rFonts w:ascii="Times New Roman" w:hAnsi="Times New Roman" w:cs="Times New Roman"/>
-          <w:sz w:val="28"/>
-          <w:szCs w:val="28"/>
-        </w:rPr>
-        <w:t>https</w:t>
-      </w:r>
-      <w:proofErr w:type="gramEnd"/>
-      <w:r>
-        <w:rPr>
-          <w:rFonts w:ascii="Times New Roman" w:hAnsi="Times New Roman" w:cs="Times New Roman"/>
-          <w:sz w:val="28"/>
-          <w:szCs w:val="28"/>
-        </w:rPr>
-        <w:t xml:space="preserve"> certificate</w:t>
-      </w:r>
-    </w:p>
-    <w:p>
-      <w:pPr>
-        <w:spacing w:line="360" w:lineRule="auto"/>
-        <w:rPr>
-          <w:rFonts w:ascii="Times New Roman" w:hAnsi="Times New Roman" w:cs="Times New Roman"/>
-          <w:sz w:val="28"/>
-          <w:szCs w:val="28"/>
-        </w:rPr>
-      </w:pPr>
-      <w:r>
-        <w:rPr>
-          <w:rFonts w:ascii="Times New Roman" w:hAnsi="Times New Roman" w:cs="Times New Roman"/>
-          <w:sz w:val="28"/>
-          <w:szCs w:val="28"/>
-          <w:lang w:val="bg-BG"/>
-        </w:rPr>
-        <w:t xml:space="preserve">да се опише нуждата от </w:t>
+          <w:b/>
+          <w:sz w:val="28"/>
+          <w:szCs w:val="28"/>
+        </w:rPr>
+        <w:t>Visual Studio 2017 Community Edition</w:t>
+      </w:r>
+      <w:r>
+        <w:rPr>
+          <w:rFonts w:ascii="Times New Roman" w:hAnsi="Times New Roman" w:cs="Times New Roman"/>
+          <w:sz w:val="28"/>
+          <w:szCs w:val="28"/>
+        </w:rPr>
+        <w:t xml:space="preserve"> – </w:t>
+      </w:r>
+      <w:r>
+        <w:rPr>
+          <w:rFonts w:ascii="Times New Roman" w:hAnsi="Times New Roman" w:cs="Times New Roman"/>
+          <w:sz w:val="28"/>
+          <w:szCs w:val="28"/>
+          <w:lang w:val="bg-BG"/>
+        </w:rPr>
+        <w:t xml:space="preserve">за разработка на </w:t>
+      </w:r>
+      <w:r>
+        <w:rPr>
+          <w:rFonts w:ascii="Times New Roman" w:hAnsi="Times New Roman" w:cs="Times New Roman"/>
+          <w:sz w:val="28"/>
+          <w:szCs w:val="28"/>
+        </w:rPr>
+        <w:t>REST API</w:t>
+      </w:r>
+      <w:r>
+        <w:rPr>
+          <w:rFonts w:ascii="Times New Roman" w:hAnsi="Times New Roman" w:cs="Times New Roman"/>
+          <w:sz w:val="28"/>
+          <w:szCs w:val="28"/>
+          <w:lang w:val="bg-BG"/>
+        </w:rPr>
+        <w:t>-то</w:t>
+      </w:r>
+      <w:r>
+        <w:rPr>
+          <w:rFonts w:ascii="Times New Roman" w:hAnsi="Times New Roman" w:cs="Times New Roman"/>
+          <w:sz w:val="28"/>
+          <w:szCs w:val="28"/>
+          <w:lang w:val="bg-BG"/>
+        </w:rPr>
+        <w:br/>
+      </w:r>
+      <w:r>
+        <w:rPr>
+          <w:rFonts w:ascii="Times New Roman" w:hAnsi="Times New Roman" w:cs="Times New Roman"/>
+          <w:b/>
+          <w:sz w:val="28"/>
+          <w:szCs w:val="28"/>
+        </w:rPr>
+        <w:t>Visual Studio Code</w:t>
+      </w:r>
+      <w:r>
+        <w:rPr>
+          <w:rFonts w:ascii="Times New Roman" w:hAnsi="Times New Roman" w:cs="Times New Roman"/>
+          <w:sz w:val="28"/>
+          <w:szCs w:val="28"/>
+        </w:rPr>
+        <w:t xml:space="preserve"> – </w:t>
+      </w:r>
+      <w:r>
+        <w:rPr>
+          <w:rFonts w:ascii="Times New Roman" w:hAnsi="Times New Roman" w:cs="Times New Roman"/>
+          <w:sz w:val="28"/>
+          <w:szCs w:val="28"/>
+          <w:lang w:val="bg-BG"/>
+        </w:rPr>
+        <w:t xml:space="preserve">за разработка на </w:t>
+      </w:r>
+      <w:r>
+        <w:rPr>
+          <w:rFonts w:ascii="Times New Roman" w:hAnsi="Times New Roman" w:cs="Times New Roman"/>
+          <w:sz w:val="28"/>
+          <w:szCs w:val="28"/>
+        </w:rPr>
+        <w:t>website-</w:t>
+      </w:r>
+      <w:r>
+        <w:rPr>
+          <w:rFonts w:ascii="Times New Roman" w:hAnsi="Times New Roman" w:cs="Times New Roman"/>
+          <w:sz w:val="28"/>
+          <w:szCs w:val="28"/>
+          <w:lang w:val="bg-BG"/>
+        </w:rPr>
+        <w:t>а</w:t>
+      </w:r>
+      <w:r>
+        <w:rPr>
+          <w:rFonts w:ascii="Times New Roman" w:hAnsi="Times New Roman" w:cs="Times New Roman"/>
+          <w:sz w:val="28"/>
+          <w:szCs w:val="28"/>
+          <w:lang w:val="bg-BG"/>
+        </w:rPr>
+        <w:br/>
+      </w:r>
+      <w:r>
+        <w:rPr>
+          <w:rFonts w:ascii="Times New Roman" w:hAnsi="Times New Roman" w:cs="Times New Roman"/>
+          <w:b/>
+          <w:sz w:val="28"/>
+          <w:szCs w:val="28"/>
+        </w:rPr>
+        <w:t>Arduino IDE</w:t>
+      </w:r>
+      <w:r>
+        <w:rPr>
+          <w:rFonts w:ascii="Times New Roman" w:hAnsi="Times New Roman" w:cs="Times New Roman"/>
+          <w:sz w:val="28"/>
+          <w:szCs w:val="28"/>
+        </w:rPr>
+        <w:t xml:space="preserve"> – </w:t>
+      </w:r>
+      <w:r>
+        <w:rPr>
+          <w:rFonts w:ascii="Times New Roman" w:hAnsi="Times New Roman" w:cs="Times New Roman"/>
+          <w:sz w:val="28"/>
+          <w:szCs w:val="28"/>
+          <w:lang w:val="bg-BG"/>
+        </w:rPr>
+        <w:t>за разработка на кода изпълняван от ардуиното</w:t>
+      </w:r>
+      <w:r>
+        <w:rPr>
+          <w:rFonts w:ascii="Times New Roman" w:hAnsi="Times New Roman" w:cs="Times New Roman"/>
+          <w:sz w:val="28"/>
+          <w:szCs w:val="28"/>
+          <w:lang w:val="bg-BG"/>
+        </w:rPr>
+        <w:br/>
+      </w:r>
+      <w:r>
+        <w:rPr>
+          <w:rFonts w:ascii="Times New Roman" w:hAnsi="Times New Roman" w:cs="Times New Roman"/>
+          <w:b/>
+          <w:sz w:val="28"/>
+          <w:szCs w:val="28"/>
+        </w:rPr>
+        <w:t>SQL Server Expression Edition</w:t>
+      </w:r>
+      <w:r>
+        <w:rPr>
+          <w:rFonts w:ascii="Times New Roman" w:hAnsi="Times New Roman" w:cs="Times New Roman"/>
+          <w:sz w:val="28"/>
+          <w:szCs w:val="28"/>
+        </w:rPr>
+        <w:t xml:space="preserve"> – </w:t>
+      </w:r>
+      <w:r>
+        <w:rPr>
+          <w:rFonts w:ascii="Times New Roman" w:hAnsi="Times New Roman" w:cs="Times New Roman"/>
+          <w:sz w:val="28"/>
+          <w:szCs w:val="28"/>
+          <w:lang w:val="bg-BG"/>
+        </w:rPr>
+        <w:t>база данни</w:t>
+      </w:r>
+      <w:r>
+        <w:rPr>
+          <w:rFonts w:ascii="Times New Roman" w:hAnsi="Times New Roman" w:cs="Times New Roman"/>
+          <w:sz w:val="28"/>
+          <w:szCs w:val="28"/>
+          <w:lang w:val="bg-BG"/>
+        </w:rPr>
+        <w:br/>
+      </w:r>
+      <w:r>
+        <w:rPr>
+          <w:rFonts w:ascii="Times New Roman" w:hAnsi="Times New Roman" w:cs="Times New Roman"/>
+          <w:b/>
+          <w:sz w:val="28"/>
+          <w:szCs w:val="28"/>
+        </w:rPr>
+        <w:t>Internet Information S</w:t>
+      </w:r>
+      <w:r>
+        <w:rPr>
+          <w:rFonts w:ascii="Times New Roman" w:hAnsi="Times New Roman" w:cs="Times New Roman"/>
+          <w:b/>
+          <w:sz w:val="28"/>
+          <w:szCs w:val="28"/>
+        </w:rPr>
+        <w:t>ervice</w:t>
+      </w:r>
+      <w:r>
+        <w:rPr>
+          <w:rFonts w:ascii="Times New Roman" w:hAnsi="Times New Roman" w:cs="Times New Roman"/>
+          <w:b/>
+          <w:sz w:val="28"/>
+          <w:szCs w:val="28"/>
+        </w:rPr>
+        <w:t xml:space="preserve"> (IIS)</w:t>
+      </w:r>
+      <w:r>
+        <w:rPr>
+          <w:rFonts w:ascii="Times New Roman" w:hAnsi="Times New Roman" w:cs="Times New Roman"/>
+          <w:sz w:val="28"/>
+          <w:szCs w:val="28"/>
+        </w:rPr>
+        <w:t xml:space="preserve"> – web </w:t>
+      </w:r>
+      <w:r>
+        <w:rPr>
+          <w:rFonts w:ascii="Times New Roman" w:hAnsi="Times New Roman" w:cs="Times New Roman"/>
+          <w:sz w:val="28"/>
+          <w:szCs w:val="28"/>
+          <w:lang w:val="bg-BG"/>
+        </w:rPr>
+        <w:t xml:space="preserve">сървъра за обслужване на </w:t>
+      </w:r>
+      <w:r>
+        <w:rPr>
+          <w:rFonts w:ascii="Times New Roman" w:hAnsi="Times New Roman" w:cs="Times New Roman"/>
+          <w:sz w:val="28"/>
+          <w:szCs w:val="28"/>
+        </w:rPr>
+        <w:t>website-</w:t>
+      </w:r>
+      <w:r>
+        <w:rPr>
+          <w:rFonts w:ascii="Times New Roman" w:hAnsi="Times New Roman" w:cs="Times New Roman"/>
+          <w:sz w:val="28"/>
+          <w:szCs w:val="28"/>
+          <w:lang w:val="bg-BG"/>
+        </w:rPr>
+        <w:t xml:space="preserve">а и </w:t>
+      </w:r>
+      <w:r>
+        <w:rPr>
+          <w:rFonts w:ascii="Times New Roman" w:hAnsi="Times New Roman" w:cs="Times New Roman"/>
+          <w:sz w:val="28"/>
+          <w:szCs w:val="28"/>
+        </w:rPr>
+        <w:t>REST API</w:t>
+      </w:r>
+      <w:r>
+        <w:rPr>
+          <w:rFonts w:ascii="Times New Roman" w:hAnsi="Times New Roman" w:cs="Times New Roman"/>
+          <w:sz w:val="28"/>
+          <w:szCs w:val="28"/>
+          <w:lang w:val="bg-BG"/>
+        </w:rPr>
+        <w:t>-то.</w:t>
+      </w:r>
+      <w:r>
+        <w:rPr>
+          <w:rFonts w:ascii="Times New Roman" w:hAnsi="Times New Roman" w:cs="Times New Roman"/>
+          <w:sz w:val="28"/>
+          <w:szCs w:val="28"/>
+          <w:lang w:val="bg-BG"/>
+        </w:rPr>
+        <w:br/>
+      </w:r>
+      <w:r>
+        <w:rPr>
+          <w:rFonts w:ascii="Times New Roman" w:hAnsi="Times New Roman" w:cs="Times New Roman"/>
+          <w:b/>
+          <w:sz w:val="28"/>
+          <w:szCs w:val="28"/>
+        </w:rPr>
+        <w:t>Fiddler</w:t>
+      </w:r>
+      <w:r>
+        <w:rPr>
+          <w:rFonts w:ascii="Times New Roman" w:hAnsi="Times New Roman" w:cs="Times New Roman"/>
+          <w:sz w:val="28"/>
+          <w:szCs w:val="28"/>
+        </w:rPr>
+        <w:t xml:space="preserve"> – </w:t>
+      </w:r>
+      <w:r>
+        <w:rPr>
+          <w:rFonts w:ascii="Times New Roman" w:hAnsi="Times New Roman" w:cs="Times New Roman"/>
+          <w:sz w:val="28"/>
+          <w:szCs w:val="28"/>
+          <w:lang w:val="bg-BG"/>
+        </w:rPr>
+        <w:t xml:space="preserve">за тестване на заявките по време на разработка на </w:t>
+      </w:r>
+      <w:r>
+        <w:rPr>
+          <w:rFonts w:ascii="Times New Roman" w:hAnsi="Times New Roman" w:cs="Times New Roman"/>
+          <w:sz w:val="28"/>
+          <w:szCs w:val="28"/>
+        </w:rPr>
+        <w:t>REST API</w:t>
+      </w:r>
+      <w:r>
+        <w:rPr>
+          <w:rFonts w:ascii="Times New Roman" w:hAnsi="Times New Roman" w:cs="Times New Roman"/>
+          <w:sz w:val="28"/>
+          <w:szCs w:val="28"/>
+          <w:lang w:val="bg-BG"/>
+        </w:rPr>
+        <w:t>-то.</w:t>
+      </w:r>
+      <w:r>
+        <w:rPr>
+          <w:rFonts w:ascii="Times New Roman" w:hAnsi="Times New Roman" w:cs="Times New Roman"/>
+          <w:sz w:val="28"/>
+          <w:szCs w:val="28"/>
+          <w:lang w:val="bg-BG"/>
+        </w:rPr>
+        <w:br/>
+      </w:r>
+      <w:r>
+        <w:rPr>
+          <w:rFonts w:ascii="Times New Roman" w:hAnsi="Times New Roman" w:cs="Times New Roman"/>
+          <w:b/>
+          <w:sz w:val="28"/>
+          <w:szCs w:val="28"/>
+        </w:rPr>
+        <w:t>Notepad++</w:t>
+      </w:r>
+      <w:r>
+        <w:rPr>
+          <w:rFonts w:ascii="Times New Roman" w:hAnsi="Times New Roman" w:cs="Times New Roman"/>
+          <w:sz w:val="28"/>
+          <w:szCs w:val="28"/>
+        </w:rPr>
+        <w:t xml:space="preserve"> - </w:t>
+      </w:r>
+      <w:r>
+        <w:rPr>
+          <w:rFonts w:ascii="Times New Roman" w:hAnsi="Times New Roman" w:cs="Times New Roman"/>
+          <w:sz w:val="28"/>
+          <w:szCs w:val="28"/>
+          <w:lang w:val="bg-BG"/>
+        </w:rPr>
+        <w:t>текстов редактор</w:t>
+      </w:r>
+      <w:r>
+        <w:rPr>
+          <w:rFonts w:ascii="Times New Roman" w:hAnsi="Times New Roman" w:cs="Times New Roman"/>
+          <w:sz w:val="28"/>
+          <w:szCs w:val="28"/>
+          <w:lang w:val="bg-BG"/>
+        </w:rPr>
+        <w:br/>
       </w:r>
       <w:proofErr w:type="spellStart"/>
       <w:r>
         <w:rPr>
           <w:rFonts w:ascii="Times New Roman" w:hAnsi="Times New Roman" w:cs="Times New Roman"/>
-          <w:sz w:val="28"/>
-          <w:szCs w:val="28"/>
-          <w:lang w:val="bg-BG"/>
-        </w:rPr>
-        <w:t>намалияване</w:t>
+          <w:b/>
+          <w:sz w:val="28"/>
+          <w:szCs w:val="28"/>
+        </w:rPr>
+        <w:t>AutoDesk</w:t>
       </w:r>
       <w:proofErr w:type="spellEnd"/>
       <w:r>
         <w:rPr>
           <w:rFonts w:ascii="Times New Roman" w:hAnsi="Times New Roman" w:cs="Times New Roman"/>
-          <w:sz w:val="28"/>
-          <w:szCs w:val="28"/>
-          <w:lang w:val="bg-BG"/>
-        </w:rPr>
-        <w:t xml:space="preserve"> на скоростта на сери</w:t>
-      </w:r>
-      <w:r>
-        <w:rPr>
-          <w:rFonts w:ascii="Times New Roman" w:hAnsi="Times New Roman" w:cs="Times New Roman"/>
-          <w:sz w:val="28"/>
-          <w:szCs w:val="28"/>
-          <w:lang w:val="bg-BG"/>
-        </w:rPr>
-        <w:t xml:space="preserve">йната комуникация при ардуиното, при връзката със </w:t>
+          <w:b/>
+          <w:sz w:val="28"/>
+          <w:szCs w:val="28"/>
+        </w:rPr>
+        <w:t xml:space="preserve"> </w:t>
+      </w:r>
+      <w:bookmarkStart w:id="0" w:name="_GoBack"/>
+      <w:bookmarkEnd w:id="0"/>
+      <w:r>
+        <w:rPr>
+          <w:rFonts w:ascii="Times New Roman" w:hAnsi="Times New Roman" w:cs="Times New Roman"/>
+          <w:b/>
+          <w:sz w:val="28"/>
+          <w:szCs w:val="28"/>
+        </w:rPr>
+        <w:t>123D Design</w:t>
+      </w:r>
+      <w:r>
+        <w:rPr>
+          <w:rFonts w:ascii="Times New Roman" w:hAnsi="Times New Roman" w:cs="Times New Roman"/>
+          <w:sz w:val="28"/>
+          <w:szCs w:val="28"/>
+        </w:rPr>
+        <w:t xml:space="preserve"> – </w:t>
+      </w:r>
+      <w:r>
+        <w:rPr>
+          <w:rFonts w:ascii="Times New Roman" w:hAnsi="Times New Roman" w:cs="Times New Roman"/>
+          <w:sz w:val="28"/>
+          <w:szCs w:val="28"/>
+          <w:lang w:val="bg-BG"/>
+        </w:rPr>
+        <w:t xml:space="preserve">за </w:t>
+      </w:r>
+      <w:r>
+        <w:rPr>
+          <w:rFonts w:ascii="Times New Roman" w:hAnsi="Times New Roman" w:cs="Times New Roman"/>
+          <w:sz w:val="28"/>
+          <w:szCs w:val="28"/>
+        </w:rPr>
+        <w:t xml:space="preserve">3D </w:t>
+      </w:r>
+      <w:r>
+        <w:rPr>
+          <w:rFonts w:ascii="Times New Roman" w:hAnsi="Times New Roman" w:cs="Times New Roman"/>
+          <w:sz w:val="28"/>
+          <w:szCs w:val="28"/>
+          <w:lang w:val="bg-BG"/>
+        </w:rPr>
+        <w:t>моделиране на кутията</w:t>
+      </w:r>
+      <w:r>
+        <w:rPr>
+          <w:rFonts w:ascii="Times New Roman" w:hAnsi="Times New Roman" w:cs="Times New Roman"/>
+          <w:sz w:val="28"/>
+          <w:szCs w:val="28"/>
+          <w:lang w:val="bg-BG"/>
+        </w:rPr>
+        <w:br/>
+      </w:r>
+      <w:r>
+        <w:rPr>
+          <w:rFonts w:ascii="Times New Roman" w:hAnsi="Times New Roman" w:cs="Times New Roman"/>
+          <w:b/>
+          <w:sz w:val="28"/>
+          <w:szCs w:val="28"/>
+        </w:rPr>
+        <w:t>AutoCAD 2D</w:t>
+      </w:r>
+      <w:r>
+        <w:rPr>
+          <w:rFonts w:ascii="Times New Roman" w:hAnsi="Times New Roman" w:cs="Times New Roman"/>
+          <w:sz w:val="28"/>
+          <w:szCs w:val="28"/>
+        </w:rPr>
+        <w:t xml:space="preserve"> – </w:t>
+      </w:r>
+      <w:r>
+        <w:rPr>
+          <w:rFonts w:ascii="Times New Roman" w:hAnsi="Times New Roman" w:cs="Times New Roman"/>
+          <w:sz w:val="28"/>
+          <w:szCs w:val="28"/>
+          <w:lang w:val="bg-BG"/>
+        </w:rPr>
+        <w:t>за проектиране на 2</w:t>
+      </w:r>
+      <w:r>
+        <w:rPr>
+          <w:rFonts w:ascii="Times New Roman" w:hAnsi="Times New Roman" w:cs="Times New Roman"/>
+          <w:sz w:val="28"/>
+          <w:szCs w:val="28"/>
+        </w:rPr>
+        <w:t>D</w:t>
+      </w:r>
+      <w:r>
+        <w:rPr>
+          <w:rFonts w:ascii="Times New Roman" w:hAnsi="Times New Roman" w:cs="Times New Roman"/>
+          <w:sz w:val="28"/>
+          <w:szCs w:val="28"/>
+          <w:lang w:val="bg-BG"/>
+        </w:rPr>
+        <w:t xml:space="preserve"> схема на кутията</w:t>
+      </w:r>
+      <w:r>
+        <w:rPr>
+          <w:rFonts w:ascii="Times New Roman" w:hAnsi="Times New Roman" w:cs="Times New Roman"/>
+          <w:sz w:val="28"/>
+          <w:szCs w:val="28"/>
+          <w:lang w:val="bg-BG"/>
+        </w:rPr>
+        <w:br/>
       </w:r>
       <w:proofErr w:type="spellStart"/>
       <w:r>
         <w:rPr>
           <w:rFonts w:ascii="Times New Roman" w:hAnsi="Times New Roman" w:cs="Times New Roman"/>
-          <w:sz w:val="28"/>
-          <w:szCs w:val="28"/>
-        </w:rPr>
-        <w:t>wifi</w:t>
+          <w:b/>
+          <w:sz w:val="28"/>
+          <w:szCs w:val="28"/>
+        </w:rPr>
+        <w:t>WireShark</w:t>
       </w:r>
       <w:proofErr w:type="spellEnd"/>
+      <w:r>
+        <w:rPr>
+          <w:rFonts w:ascii="Times New Roman" w:hAnsi="Times New Roman" w:cs="Times New Roman"/>
+          <w:sz w:val="28"/>
+          <w:szCs w:val="28"/>
+        </w:rPr>
+        <w:t xml:space="preserve"> – </w:t>
+      </w:r>
+      <w:r>
+        <w:rPr>
+          <w:rFonts w:ascii="Times New Roman" w:hAnsi="Times New Roman" w:cs="Times New Roman"/>
+          <w:sz w:val="28"/>
+          <w:szCs w:val="28"/>
+          <w:lang w:val="bg-BG"/>
+        </w:rPr>
+        <w:t xml:space="preserve">за проследяване на </w:t>
+      </w:r>
+      <w:r>
+        <w:rPr>
+          <w:rFonts w:ascii="Times New Roman" w:hAnsi="Times New Roman" w:cs="Times New Roman"/>
+          <w:sz w:val="28"/>
+          <w:szCs w:val="28"/>
+        </w:rPr>
+        <w:t xml:space="preserve">TCP/IP </w:t>
+      </w:r>
+      <w:r>
+        <w:rPr>
+          <w:rFonts w:ascii="Times New Roman" w:hAnsi="Times New Roman" w:cs="Times New Roman"/>
+          <w:sz w:val="28"/>
+          <w:szCs w:val="28"/>
+          <w:lang w:val="bg-BG"/>
+        </w:rPr>
+        <w:t>трафика към сървъра</w:t>
+      </w:r>
+      <w:r>
+        <w:rPr>
+          <w:rFonts w:ascii="Times New Roman" w:hAnsi="Times New Roman" w:cs="Times New Roman"/>
+          <w:sz w:val="28"/>
+          <w:szCs w:val="28"/>
+          <w:lang w:val="bg-BG"/>
+        </w:rPr>
+        <w:br/>
+      </w:r>
     </w:p>
     <w:sectPr>
       <w:pgSz w:w="12240" w:h="15840"/>

--- a/src/Doc/3.practical-solution.docx
+++ b/src/Doc/3.practical-solution.docx
@@ -404,7 +404,7 @@
             <v:path o:extrusionok="f" gradientshapeok="t" o:connecttype="rect"/>
             <o:lock v:ext="edit" aspectratio="t"/>
           </v:shapetype>
-          <v:shape id="_x0000_i1025" type="#_x0000_t75" style="width:375pt;height:281.25pt">
+          <v:shape id="_x0000_i1025" type="#_x0000_t75" style="width:293.25pt;height:219.75pt">
             <v:imagedata r:id="rId5" o:title="3"/>
           </v:shape>
         </w:pict>
@@ -545,7 +545,51 @@
           <w:szCs w:val="28"/>
           <w:lang w:val="bg-BG"/>
         </w:rPr>
-        <w:t xml:space="preserve">Широко разпространен заради </w:t>
+        <w:t>Широко разпространен заради големя брой щифтове и разумна цена.</w:t>
+      </w:r>
+      <w:r>
+        <w:rPr>
+          <w:rFonts w:ascii="Times New Roman" w:hAnsi="Times New Roman" w:cs="Times New Roman"/>
+          <w:sz w:val="28"/>
+          <w:szCs w:val="28"/>
+          <w:lang w:val="bg-BG"/>
+        </w:rPr>
+        <w:t xml:space="preserve"> Предварително зареден </w:t>
+      </w:r>
+      <w:r>
+        <w:rPr>
+          <w:rFonts w:ascii="Times New Roman" w:hAnsi="Times New Roman" w:cs="Times New Roman"/>
+          <w:sz w:val="28"/>
+          <w:szCs w:val="28"/>
+          <w:lang w:val="bg-BG"/>
+        </w:rPr>
+        <w:t>с</w:t>
+      </w:r>
+      <w:r>
+        <w:rPr>
+          <w:rFonts w:ascii="Times New Roman" w:hAnsi="Times New Roman" w:cs="Times New Roman"/>
+          <w:sz w:val="28"/>
+          <w:szCs w:val="28"/>
+          <w:lang w:val="bg-BG"/>
+        </w:rPr>
+        <w:t xml:space="preserve"> </w:t>
+      </w:r>
+      <w:r>
+        <w:rPr>
+          <w:rFonts w:ascii="Times New Roman" w:hAnsi="Times New Roman" w:cs="Times New Roman"/>
+          <w:sz w:val="28"/>
+          <w:szCs w:val="28"/>
+        </w:rPr>
+        <w:t>bootloader</w:t>
+      </w:r>
+      <w:r>
+        <w:rPr>
+          <w:rFonts w:ascii="Times New Roman" w:hAnsi="Times New Roman" w:cs="Times New Roman"/>
+          <w:sz w:val="28"/>
+          <w:szCs w:val="28"/>
+          <w:lang w:val="bg-BG"/>
+        </w:rPr>
+        <w:t xml:space="preserve">, </w:t>
       </w:r>
       <w:r>
         <w:rPr>
@@ -555,51 +599,7 @@
           <w:lang w:val="bg-BG"/>
         </w:rPr>
         <w:lastRenderedPageBreak/>
-        <w:t>големя брой щифтове и разумна цена.</w:t>
-      </w:r>
-      <w:r>
-        <w:rPr>
-          <w:rFonts w:ascii="Times New Roman" w:hAnsi="Times New Roman" w:cs="Times New Roman"/>
-          <w:sz w:val="28"/>
-          <w:szCs w:val="28"/>
-          <w:lang w:val="bg-BG"/>
-        </w:rPr>
-        <w:t xml:space="preserve"> Предварително зареден </w:t>
-      </w:r>
-      <w:r>
-        <w:rPr>
-          <w:rFonts w:ascii="Times New Roman" w:hAnsi="Times New Roman" w:cs="Times New Roman"/>
-          <w:sz w:val="28"/>
-          <w:szCs w:val="28"/>
-          <w:lang w:val="bg-BG"/>
-        </w:rPr>
-        <w:t>с</w:t>
-      </w:r>
-      <w:r>
-        <w:rPr>
-          <w:rFonts w:ascii="Times New Roman" w:hAnsi="Times New Roman" w:cs="Times New Roman"/>
-          <w:sz w:val="28"/>
-          <w:szCs w:val="28"/>
-          <w:lang w:val="bg-BG"/>
-        </w:rPr>
-        <w:t xml:space="preserve"> </w:t>
-      </w:r>
-      <w:r>
-        <w:rPr>
-          <w:rFonts w:ascii="Times New Roman" w:hAnsi="Times New Roman" w:cs="Times New Roman"/>
-          <w:sz w:val="28"/>
-          <w:szCs w:val="28"/>
-        </w:rPr>
-        <w:t>bootloader</w:t>
-      </w:r>
-      <w:r>
-        <w:rPr>
-          <w:rFonts w:ascii="Times New Roman" w:hAnsi="Times New Roman" w:cs="Times New Roman"/>
-          <w:sz w:val="28"/>
-          <w:szCs w:val="28"/>
-          <w:lang w:val="bg-BG"/>
-        </w:rPr>
-        <w:t>, който позволява зареждане на нов програмен код без да се налага използването на програматор.</w:t>
+        <w:t>който позволява зареждане на нов програмен код без да се налага използването на програматор.</w:t>
       </w:r>
       <w:r>
         <w:rPr>
@@ -1923,7 +1923,8 @@
         <w:spacing w:line="360" w:lineRule="auto"/>
         <w:rPr>
           <w:rFonts w:ascii="Times New Roman" w:hAnsi="Times New Roman" w:cs="Times New Roman"/>
-          <w:lang w:val="bg-BG"/>
+          <w:sz w:val="28"/>
+          <w:szCs w:val="28"/>
         </w:rPr>
       </w:pPr>
       <w:r>
@@ -1942,11 +1943,27 @@
           <w:sz w:val="28"/>
           <w:szCs w:val="28"/>
         </w:rPr>
+        <w:br/>
+      </w:r>
+      <w:r>
+        <w:rPr>
+          <w:rFonts w:ascii="Times New Roman" w:hAnsi="Times New Roman" w:cs="Times New Roman"/>
+          <w:sz w:val="28"/>
+          <w:szCs w:val="28"/>
+        </w:rPr>
         <w:pict>
-          <v:shape id="_x0000_i1026" type="#_x0000_t75" style="width:450.75pt;height:310.5pt">
+          <v:shape id="_x0000_i1036" type="#_x0000_t75" style="width:276.75pt;height:190.5pt">
             <v:imagedata r:id="rId6" o:title="3"/>
           </v:shape>
         </w:pict>
+      </w:r>
+      <w:r>
+        <w:rPr>
+          <w:rFonts w:ascii="Times New Roman" w:hAnsi="Times New Roman" w:cs="Times New Roman"/>
+          <w:sz w:val="28"/>
+          <w:szCs w:val="28"/>
+        </w:rPr>
+        <w:br/>
       </w:r>
       <w:r>
         <w:rPr>
@@ -2524,7 +2541,6 @@
           <w:sz w:val="28"/>
           <w:szCs w:val="28"/>
         </w:rPr>
-        <w:lastRenderedPageBreak/>
         <w:t>MIFARE Classic 1k</w:t>
       </w:r>
       <w:r>
@@ -2553,7 +2569,8 @@
         <w:rPr>
           <w:rFonts w:ascii="Times New Roman" w:hAnsi="Times New Roman" w:cs="Times New Roman"/>
           <w:b/>
-          <w:lang w:val="bg-BG"/>
+          <w:sz w:val="28"/>
+          <w:szCs w:val="28"/>
         </w:rPr>
       </w:pPr>
       <w:r>
@@ -2564,18 +2581,29 @@
           <w:szCs w:val="28"/>
         </w:rPr>
         <w:pict>
-          <v:shape id="_x0000_i1027" type="#_x0000_t75" style="width:135.75pt;height:210.75pt">
+          <v:shape id="_x0000_i1027" type="#_x0000_t75" style="width:48pt;height:74.25pt">
             <v:imagedata r:id="rId7" o:title="3"/>
           </v:shape>
         </w:pict>
       </w:r>
-      <w:r>
+    </w:p>
+    <w:p>
+      <w:pPr>
+        <w:spacing w:line="360" w:lineRule="auto"/>
         <w:rPr>
           <w:rFonts w:ascii="Times New Roman" w:hAnsi="Times New Roman" w:cs="Times New Roman"/>
           <w:b/>
-          <w:sz w:val="28"/>
-          <w:szCs w:val="28"/>
-        </w:rPr>
+          <w:lang w:val="bg-BG"/>
+        </w:rPr>
+      </w:pPr>
+      <w:r>
+        <w:rPr>
+          <w:rFonts w:ascii="Times New Roman" w:hAnsi="Times New Roman" w:cs="Times New Roman"/>
+          <w:b/>
+          <w:sz w:val="28"/>
+          <w:szCs w:val="28"/>
+        </w:rPr>
+        <w:lastRenderedPageBreak/>
         <w:br/>
       </w:r>
       <w:r>
@@ -3110,7 +3138,6 @@
                 <w:szCs w:val="28"/>
                 <w:lang w:val="bg-BG"/>
               </w:rPr>
-              <w:lastRenderedPageBreak/>
               <w:t>А</w:t>
             </w:r>
             <w:r>
@@ -3367,7 +3394,7 @@
           <w:lang w:val="bg-BG"/>
         </w:rPr>
         <w:pict>
-          <v:shape id="_x0000_i1028" type="#_x0000_t75" style="width:168.75pt;height:97.5pt">
+          <v:shape id="_x0000_i1028" type="#_x0000_t75" style="width:117.75pt;height:67.5pt">
             <v:imagedata r:id="rId8" o:title="3"/>
           </v:shape>
         </w:pict>
@@ -3419,6 +3446,7 @@
           <w:szCs w:val="28"/>
           <w:lang w:val="bg-BG"/>
         </w:rPr>
+        <w:lastRenderedPageBreak/>
         <w:t xml:space="preserve">Адаптер за </w:t>
       </w:r>
       <w:r>
@@ -3905,7 +3933,6 @@
           <w:szCs w:val="28"/>
           <w:lang w:val="bg-BG"/>
         </w:rPr>
-        <w:lastRenderedPageBreak/>
         <w:t>Индикация</w:t>
       </w:r>
       <w:r>
@@ -3937,7 +3964,7 @@
           <w:lang w:val="bg-BG"/>
         </w:rPr>
         <w:pict>
-          <v:shape id="_x0000_i1029" type="#_x0000_t75" style="width:168.75pt;height:168.75pt">
+          <v:shape id="_x0000_i1029" type="#_x0000_t75" style="width:123.75pt;height:123.75pt">
             <v:imagedata r:id="rId9" o:title="3"/>
           </v:shape>
         </w:pict>
@@ -4024,6 +4051,7 @@
           <w:rFonts w:ascii="Times New Roman" w:hAnsi="Times New Roman" w:cs="Times New Roman"/>
           <w:lang w:val="bg-BG"/>
         </w:rPr>
+        <w:lastRenderedPageBreak/>
         <w:t xml:space="preserve">Таблица 7. Технически параметри на </w:t>
       </w:r>
       <w:r>
@@ -4498,7 +4526,6 @@
           <w:rFonts w:ascii="Times New Roman" w:hAnsi="Times New Roman" w:cs="Times New Roman"/>
           <w:lang w:val="bg-BG"/>
         </w:rPr>
-        <w:lastRenderedPageBreak/>
         <w:t xml:space="preserve">Таблица 8. Разположение на щифтове при </w:t>
       </w:r>
       <w:r>
@@ -5268,6 +5295,7 @@
           <w:szCs w:val="28"/>
           <w:lang w:val="bg-BG"/>
         </w:rPr>
+        <w:lastRenderedPageBreak/>
         <w:t>Модула</w:t>
       </w:r>
       <w:r>
@@ -5564,28 +5592,6 @@
         </w:rPr>
         <w:t xml:space="preserve"> адаптера, който от своя страна е свързан към ардуиното. </w:t>
       </w:r>
-    </w:p>
-    <w:p>
-      <w:pPr>
-        <w:spacing w:line="360" w:lineRule="auto"/>
-        <w:rPr>
-          <w:rFonts w:ascii="Times New Roman" w:hAnsi="Times New Roman" w:cs="Times New Roman"/>
-          <w:sz w:val="28"/>
-          <w:szCs w:val="28"/>
-          <w:lang w:val="bg-BG"/>
-        </w:rPr>
-      </w:pPr>
-    </w:p>
-    <w:p>
-      <w:pPr>
-        <w:spacing w:line="360" w:lineRule="auto"/>
-        <w:rPr>
-          <w:rFonts w:ascii="Times New Roman" w:hAnsi="Times New Roman" w:cs="Times New Roman"/>
-          <w:sz w:val="28"/>
-          <w:szCs w:val="28"/>
-          <w:lang w:val="bg-BG"/>
-        </w:rPr>
-      </w:pPr>
     </w:p>
     <w:p>
       <w:pPr>
@@ -5600,7 +5606,6 @@
           <w:rFonts w:ascii="Times New Roman" w:hAnsi="Times New Roman" w:cs="Times New Roman"/>
           <w:lang w:val="bg-BG"/>
         </w:rPr>
-        <w:lastRenderedPageBreak/>
         <w:t xml:space="preserve">Таблица 9. Разположение на щифтовете при </w:t>
       </w:r>
       <w:r>
@@ -6245,6 +6250,7 @@
           <w:sz w:val="28"/>
           <w:szCs w:val="28"/>
         </w:rPr>
+        <w:lastRenderedPageBreak/>
         <w:t>setup</w:t>
       </w:r>
       <w:proofErr w:type="gramEnd"/>
@@ -6405,7 +6411,6 @@
           <w:szCs w:val="28"/>
           <w:lang w:val="bg-BG"/>
         </w:rPr>
-        <w:lastRenderedPageBreak/>
         <w:t xml:space="preserve">В </w:t>
       </w:r>
       <w:r>
@@ -6678,7 +6683,17 @@
           <w:szCs w:val="28"/>
           <w:lang w:val="bg-BG"/>
         </w:rPr>
-        <w:t>ябва да се знаят предварително, за текущата дипломна работа сървъра е конфигуриран на адрес</w:t>
+        <w:t xml:space="preserve">ябва да се знаят предварително, за </w:t>
+      </w:r>
+      <w:r>
+        <w:rPr>
+          <w:rFonts w:ascii="Times New Roman" w:hAnsi="Times New Roman" w:cs="Times New Roman"/>
+          <w:sz w:val="28"/>
+          <w:szCs w:val="28"/>
+          <w:lang w:val="bg-BG"/>
+        </w:rPr>
+        <w:lastRenderedPageBreak/>
+        <w:t>текущата дипломна работа сървъра е конфигуриран на адрес</w:t>
       </w:r>
       <w:r>
         <w:rPr>
@@ -7305,7 +7320,6 @@
           <w:szCs w:val="28"/>
           <w:lang w:val="bg-BG"/>
         </w:rPr>
-        <w:lastRenderedPageBreak/>
         <w:t xml:space="preserve">където </w:t>
       </w:r>
       <w:r>
@@ -7314,7 +7328,25 @@
           <w:sz w:val="28"/>
           <w:szCs w:val="28"/>
         </w:rPr>
-        <w:t xml:space="preserve">{tagNumber} </w:t>
+        <w:t>{</w:t>
+      </w:r>
+      <w:proofErr w:type="spellStart"/>
+      <w:r>
+        <w:rPr>
+          <w:rFonts w:ascii="Times New Roman" w:hAnsi="Times New Roman" w:cs="Times New Roman"/>
+          <w:sz w:val="28"/>
+          <w:szCs w:val="28"/>
+        </w:rPr>
+        <w:t>tagNumber</w:t>
+      </w:r>
+      <w:proofErr w:type="spellEnd"/>
+      <w:r>
+        <w:rPr>
+          <w:rFonts w:ascii="Times New Roman" w:hAnsi="Times New Roman" w:cs="Times New Roman"/>
+          <w:sz w:val="28"/>
+          <w:szCs w:val="28"/>
+        </w:rPr>
+        <w:t xml:space="preserve">} </w:t>
       </w:r>
       <w:r>
         <w:rPr>
@@ -7331,7 +7363,25 @@
           <w:sz w:val="28"/>
           <w:szCs w:val="28"/>
         </w:rPr>
-        <w:t>{accessPointSerialNumber}</w:t>
+        <w:t>{</w:t>
+      </w:r>
+      <w:proofErr w:type="spellStart"/>
+      <w:r>
+        <w:rPr>
+          <w:rFonts w:ascii="Times New Roman" w:hAnsi="Times New Roman" w:cs="Times New Roman"/>
+          <w:sz w:val="28"/>
+          <w:szCs w:val="28"/>
+        </w:rPr>
+        <w:t>accessPointSerialNumber</w:t>
+      </w:r>
+      <w:proofErr w:type="spellEnd"/>
+      <w:r>
+        <w:rPr>
+          <w:rFonts w:ascii="Times New Roman" w:hAnsi="Times New Roman" w:cs="Times New Roman"/>
+          <w:sz w:val="28"/>
+          <w:szCs w:val="28"/>
+        </w:rPr>
+        <w:t>}</w:t>
       </w:r>
       <w:r>
         <w:rPr>
@@ -7613,16 +7663,6 @@
           <w:lang w:val="bg-BG"/>
         </w:rPr>
       </w:pPr>
-      <w:r>
-        <w:rPr>
-          <w:noProof/>
-        </w:rPr>
-        <w:pict>
-          <v:shape id="_x0000_s1030" type="#_x0000_t75" style="position:absolute;margin-left:8.7pt;margin-top:38.95pt;width:404.35pt;height:420.2pt;z-index:251659264;mso-position-horizontal-relative:text;mso-position-vertical-relative:text;mso-width-relative:page;mso-height-relative:page">
-            <v:imagedata r:id="rId10" o:title="3"/>
-          </v:shape>
-        </w:pict>
-      </w:r>
       <w:r>
         <w:rPr>
           <w:rFonts w:ascii="Times New Roman" w:hAnsi="Times New Roman" w:cs="Times New Roman"/>
@@ -7677,6 +7717,17 @@
           <w:lang w:val="bg-BG"/>
         </w:rPr>
       </w:pPr>
+      <w:r>
+        <w:rPr>
+          <w:noProof/>
+        </w:rPr>
+        <w:lastRenderedPageBreak/>
+        <w:pict>
+          <v:shape id="_x0000_s1030" type="#_x0000_t75" style="position:absolute;margin-left:48.45pt;margin-top:-41.45pt;width:404.35pt;height:420.2pt;z-index:251659264;mso-position-horizontal-relative:text;mso-position-vertical-relative:text;mso-width-relative:page;mso-height-relative:page">
+            <v:imagedata r:id="rId10" o:title="3"/>
+          </v:shape>
+        </w:pict>
+      </w:r>
     </w:p>
     <w:p>
       <w:pPr>
@@ -7820,16 +7871,6 @@
           <w:lang w:val="bg-BG"/>
         </w:rPr>
       </w:pPr>
-      <w:r>
-        <w:rPr>
-          <w:rFonts w:ascii="Times New Roman" w:hAnsi="Times New Roman" w:cs="Times New Roman"/>
-          <w:b/>
-          <w:sz w:val="28"/>
-          <w:szCs w:val="28"/>
-          <w:lang w:val="bg-BG"/>
-        </w:rPr>
-        <w:t>Кутия</w:t>
-      </w:r>
     </w:p>
     <w:p>
       <w:pPr>
@@ -7850,7 +7891,7 @@
           <w:szCs w:val="28"/>
           <w:lang w:val="bg-BG"/>
         </w:rPr>
-        <w:t>Финален продукт</w:t>
+        <w:t>Кутия</w:t>
       </w:r>
     </w:p>
     <w:p>
@@ -7858,7 +7899,6 @@
         <w:spacing w:line="360" w:lineRule="auto"/>
         <w:rPr>
           <w:rFonts w:ascii="Times New Roman" w:hAnsi="Times New Roman" w:cs="Times New Roman"/>
-          <w:b/>
           <w:sz w:val="28"/>
           <w:szCs w:val="28"/>
         </w:rPr>
@@ -7866,21 +7906,27 @@
       <w:r>
         <w:rPr>
           <w:rFonts w:ascii="Times New Roman" w:hAnsi="Times New Roman" w:cs="Times New Roman"/>
-          <w:b/>
-          <w:sz w:val="28"/>
-          <w:szCs w:val="28"/>
-          <w:lang w:val="bg-BG"/>
-        </w:rPr>
-        <w:t xml:space="preserve">3.2. </w:t>
-      </w:r>
-      <w:r>
-        <w:rPr>
-          <w:rFonts w:ascii="Times New Roman" w:hAnsi="Times New Roman" w:cs="Times New Roman"/>
-          <w:b/>
-          <w:sz w:val="28"/>
-          <w:szCs w:val="28"/>
-        </w:rPr>
-        <w:t>REST API</w:t>
+          <w:sz w:val="28"/>
+          <w:szCs w:val="28"/>
+        </w:rPr>
+        <w:t xml:space="preserve">2D </w:t>
+      </w:r>
+      <w:r>
+        <w:rPr>
+          <w:rFonts w:ascii="Times New Roman" w:hAnsi="Times New Roman" w:cs="Times New Roman"/>
+          <w:sz w:val="28"/>
+          <w:szCs w:val="28"/>
+          <w:lang w:val="bg-BG"/>
+        </w:rPr>
+        <w:t xml:space="preserve">чертежите са направени на </w:t>
+      </w:r>
+      <w:r>
+        <w:rPr>
+          <w:rFonts w:ascii="Times New Roman" w:hAnsi="Times New Roman" w:cs="Times New Roman"/>
+          <w:sz w:val="28"/>
+          <w:szCs w:val="28"/>
+        </w:rPr>
+        <w:t>Autodesk AutoCAD LT 2020</w:t>
       </w:r>
     </w:p>
     <w:p>
@@ -7888,378 +7934,26 @@
         <w:spacing w:line="360" w:lineRule="auto"/>
         <w:rPr>
           <w:rFonts w:ascii="Times New Roman" w:hAnsi="Times New Roman" w:cs="Times New Roman"/>
-          <w:sz w:val="28"/>
-          <w:szCs w:val="28"/>
+          <w:b/>
+          <w:sz w:val="28"/>
+          <w:szCs w:val="28"/>
+          <w:lang w:val="bg-BG"/>
         </w:rPr>
       </w:pPr>
       <w:r>
         <w:rPr>
           <w:rFonts w:ascii="Times New Roman" w:hAnsi="Times New Roman" w:cs="Times New Roman"/>
-          <w:sz w:val="28"/>
-          <w:szCs w:val="28"/>
-          <w:lang w:val="bg-BG"/>
-        </w:rPr>
-        <w:t xml:space="preserve">Основната идея на </w:t>
-      </w:r>
-      <w:r>
-        <w:rPr>
-          <w:rFonts w:ascii="Times New Roman" w:hAnsi="Times New Roman" w:cs="Times New Roman"/>
-          <w:sz w:val="28"/>
-          <w:szCs w:val="28"/>
-        </w:rPr>
-        <w:t>API</w:t>
-      </w:r>
-      <w:r>
-        <w:rPr>
-          <w:rFonts w:ascii="Times New Roman" w:hAnsi="Times New Roman" w:cs="Times New Roman"/>
-          <w:sz w:val="28"/>
-          <w:szCs w:val="28"/>
-          <w:lang w:val="bg-BG"/>
-        </w:rPr>
-        <w:t>-то е да делегира работата с базата и да подготвя д</w:t>
-      </w:r>
-      <w:r>
-        <w:rPr>
-          <w:rFonts w:ascii="Times New Roman" w:hAnsi="Times New Roman" w:cs="Times New Roman"/>
-          <w:sz w:val="28"/>
-          <w:szCs w:val="28"/>
-          <w:lang w:val="bg-BG"/>
-        </w:rPr>
-        <w:t>анните от базата в подходящ вид.</w:t>
-      </w:r>
-      <w:r>
-        <w:rPr>
-          <w:rFonts w:ascii="Times New Roman" w:hAnsi="Times New Roman" w:cs="Times New Roman"/>
-          <w:sz w:val="28"/>
-          <w:szCs w:val="28"/>
-          <w:lang w:val="bg-BG"/>
-        </w:rPr>
-        <w:t xml:space="preserve"> Използва се както от </w:t>
-      </w:r>
-      <w:r>
-        <w:rPr>
-          <w:rFonts w:ascii="Times New Roman" w:hAnsi="Times New Roman" w:cs="Times New Roman"/>
-          <w:sz w:val="28"/>
-          <w:szCs w:val="28"/>
-        </w:rPr>
-        <w:t>Website</w:t>
-      </w:r>
-      <w:r>
-        <w:rPr>
-          <w:rFonts w:ascii="Times New Roman" w:hAnsi="Times New Roman" w:cs="Times New Roman"/>
-          <w:sz w:val="28"/>
-          <w:szCs w:val="28"/>
-          <w:lang w:val="bg-BG"/>
-        </w:rPr>
-        <w:t xml:space="preserve">-а за да се извършват всички административни дейности, </w:t>
-      </w:r>
-      <w:r>
-        <w:rPr>
-          <w:rFonts w:ascii="Times New Roman" w:hAnsi="Times New Roman" w:cs="Times New Roman"/>
-          <w:sz w:val="28"/>
-          <w:szCs w:val="28"/>
-          <w:lang w:val="bg-BG"/>
-        </w:rPr>
-        <w:t>както</w:t>
-      </w:r>
-      <w:r>
-        <w:rPr>
-          <w:rFonts w:ascii="Times New Roman" w:hAnsi="Times New Roman" w:cs="Times New Roman"/>
-          <w:sz w:val="28"/>
-          <w:szCs w:val="28"/>
-          <w:lang w:val="bg-BG"/>
-        </w:rPr>
-        <w:t xml:space="preserve"> и от Ардуиното за да се извършва проверката за достъп</w:t>
-      </w:r>
-      <w:r>
-        <w:rPr>
-          <w:rFonts w:ascii="Times New Roman" w:hAnsi="Times New Roman" w:cs="Times New Roman"/>
-          <w:sz w:val="28"/>
-          <w:szCs w:val="28"/>
-          <w:lang w:val="bg-BG"/>
-        </w:rPr>
-        <w:t>.</w:t>
-      </w:r>
-      <w:r>
-        <w:rPr>
-          <w:rFonts w:ascii="Times New Roman" w:hAnsi="Times New Roman" w:cs="Times New Roman"/>
-          <w:sz w:val="28"/>
-          <w:szCs w:val="28"/>
-          <w:lang w:val="bg-BG"/>
-        </w:rPr>
-        <w:br/>
-        <w:t xml:space="preserve">Имплементирано е на </w:t>
-      </w:r>
-      <w:r>
-        <w:rPr>
-          <w:rFonts w:ascii="Times New Roman" w:hAnsi="Times New Roman" w:cs="Times New Roman"/>
-          <w:sz w:val="28"/>
-          <w:szCs w:val="28"/>
-        </w:rPr>
-        <w:t>C# 7.3</w:t>
-      </w:r>
-      <w:r>
-        <w:rPr>
-          <w:rFonts w:ascii="Times New Roman" w:hAnsi="Times New Roman" w:cs="Times New Roman"/>
-          <w:sz w:val="28"/>
-          <w:szCs w:val="28"/>
-          <w:lang w:val="bg-BG"/>
-        </w:rPr>
-        <w:t xml:space="preserve"> под</w:t>
-      </w:r>
-      <w:r>
-        <w:rPr>
-          <w:rFonts w:ascii="Times New Roman" w:hAnsi="Times New Roman" w:cs="Times New Roman"/>
-          <w:sz w:val="28"/>
-          <w:szCs w:val="28"/>
-        </w:rPr>
-        <w:t xml:space="preserve"> </w:t>
-      </w:r>
-      <w:r>
-        <w:rPr>
-          <w:rFonts w:ascii="Times New Roman" w:hAnsi="Times New Roman" w:cs="Times New Roman"/>
-          <w:sz w:val="28"/>
-          <w:szCs w:val="28"/>
-        </w:rPr>
-        <w:t>.NET CORE 2.1</w:t>
-      </w:r>
-      <w:r>
-        <w:rPr>
-          <w:rFonts w:ascii="Times New Roman" w:hAnsi="Times New Roman" w:cs="Times New Roman"/>
-          <w:sz w:val="28"/>
-          <w:szCs w:val="28"/>
-        </w:rPr>
-        <w:t>.</w:t>
-      </w:r>
-      <w:r>
-        <w:rPr>
-          <w:rFonts w:ascii="Times New Roman" w:hAnsi="Times New Roman" w:cs="Times New Roman"/>
-          <w:sz w:val="28"/>
-          <w:szCs w:val="28"/>
-        </w:rPr>
-        <w:t xml:space="preserve"> </w:t>
-      </w:r>
-      <w:r>
-        <w:rPr>
-          <w:rFonts w:ascii="Times New Roman" w:hAnsi="Times New Roman" w:cs="Times New Roman"/>
-          <w:sz w:val="28"/>
-          <w:szCs w:val="28"/>
-          <w:lang w:val="bg-BG"/>
-        </w:rPr>
-        <w:t xml:space="preserve">Използван е </w:t>
-      </w:r>
-      <w:r>
-        <w:rPr>
-          <w:rFonts w:ascii="Times New Roman" w:hAnsi="Times New Roman" w:cs="Times New Roman"/>
-          <w:sz w:val="28"/>
-          <w:szCs w:val="28"/>
-        </w:rPr>
-        <w:t>ASP NET Core framework</w:t>
-      </w:r>
-      <w:r>
-        <w:rPr>
-          <w:rFonts w:ascii="Times New Roman" w:hAnsi="Times New Roman" w:cs="Times New Roman"/>
-          <w:sz w:val="28"/>
-          <w:szCs w:val="28"/>
-          <w:lang w:val="bg-BG"/>
-        </w:rPr>
-        <w:t xml:space="preserve">-а, която е базирана на </w:t>
-      </w:r>
-      <w:r>
-        <w:rPr>
-          <w:rFonts w:ascii="Times New Roman" w:hAnsi="Times New Roman" w:cs="Times New Roman"/>
-          <w:sz w:val="28"/>
-          <w:szCs w:val="28"/>
-        </w:rPr>
-        <w:t>Model-View-Controller</w:t>
-      </w:r>
-      <w:r>
-        <w:rPr>
-          <w:rFonts w:ascii="Times New Roman" w:hAnsi="Times New Roman" w:cs="Times New Roman"/>
-          <w:sz w:val="28"/>
-          <w:szCs w:val="28"/>
-          <w:lang w:val="bg-BG"/>
-        </w:rPr>
-        <w:t xml:space="preserve"> модела.</w:t>
-      </w:r>
-      <w:r>
-        <w:rPr>
-          <w:rFonts w:ascii="Times New Roman" w:hAnsi="Times New Roman" w:cs="Times New Roman"/>
-          <w:sz w:val="28"/>
-          <w:szCs w:val="28"/>
-          <w:lang w:val="bg-BG"/>
-        </w:rPr>
-        <w:br/>
-      </w:r>
-      <w:r>
-        <w:rPr>
-          <w:rFonts w:ascii="Times New Roman" w:hAnsi="Times New Roman" w:cs="Times New Roman"/>
-          <w:sz w:val="28"/>
-          <w:szCs w:val="28"/>
-          <w:lang w:val="bg-BG"/>
-        </w:rPr>
-        <w:t>Архитектурно проекта е разбит на пет части: контрол на достъп (</w:t>
-      </w:r>
-      <w:r>
-        <w:rPr>
-          <w:rFonts w:ascii="Times New Roman" w:hAnsi="Times New Roman" w:cs="Times New Roman"/>
-          <w:sz w:val="28"/>
-          <w:szCs w:val="28"/>
-        </w:rPr>
-        <w:t>AccessControl</w:t>
-      </w:r>
-      <w:r>
-        <w:rPr>
-          <w:rFonts w:ascii="Times New Roman" w:hAnsi="Times New Roman" w:cs="Times New Roman"/>
-          <w:sz w:val="28"/>
-          <w:szCs w:val="28"/>
-          <w:lang w:val="bg-BG"/>
-        </w:rPr>
-        <w:t>)</w:t>
-      </w:r>
-      <w:r>
-        <w:rPr>
-          <w:rFonts w:ascii="Times New Roman" w:hAnsi="Times New Roman" w:cs="Times New Roman"/>
-          <w:sz w:val="28"/>
-          <w:szCs w:val="28"/>
-        </w:rPr>
-        <w:t xml:space="preserve">, </w:t>
-      </w:r>
-      <w:r>
-        <w:rPr>
-          <w:rFonts w:ascii="Times New Roman" w:hAnsi="Times New Roman" w:cs="Times New Roman"/>
-          <w:sz w:val="28"/>
-          <w:szCs w:val="28"/>
-          <w:lang w:val="bg-BG"/>
-        </w:rPr>
-        <w:t>администрация (</w:t>
-      </w:r>
-      <w:r>
-        <w:rPr>
-          <w:rFonts w:ascii="Times New Roman" w:hAnsi="Times New Roman" w:cs="Times New Roman"/>
-          <w:sz w:val="28"/>
-          <w:szCs w:val="28"/>
-        </w:rPr>
-        <w:t>Administration</w:t>
-      </w:r>
-      <w:r>
-        <w:rPr>
-          <w:rFonts w:ascii="Times New Roman" w:hAnsi="Times New Roman" w:cs="Times New Roman"/>
-          <w:sz w:val="28"/>
-          <w:szCs w:val="28"/>
-          <w:lang w:val="bg-BG"/>
-        </w:rPr>
-        <w:t>)</w:t>
-      </w:r>
-      <w:r>
-        <w:rPr>
-          <w:rFonts w:ascii="Times New Roman" w:hAnsi="Times New Roman" w:cs="Times New Roman"/>
-          <w:sz w:val="28"/>
-          <w:szCs w:val="28"/>
-        </w:rPr>
-        <w:t xml:space="preserve">, </w:t>
-      </w:r>
-      <w:r>
-        <w:rPr>
-          <w:rFonts w:ascii="Times New Roman" w:hAnsi="Times New Roman" w:cs="Times New Roman"/>
-          <w:sz w:val="28"/>
-          <w:szCs w:val="28"/>
-          <w:lang w:val="bg-BG"/>
-        </w:rPr>
-        <w:t>автентикация (</w:t>
-      </w:r>
-      <w:r>
-        <w:rPr>
-          <w:rFonts w:ascii="Times New Roman" w:hAnsi="Times New Roman" w:cs="Times New Roman"/>
-          <w:sz w:val="28"/>
-          <w:szCs w:val="28"/>
-        </w:rPr>
-        <w:t>Auth</w:t>
-      </w:r>
-      <w:r>
-        <w:rPr>
-          <w:rFonts w:ascii="Times New Roman" w:hAnsi="Times New Roman" w:cs="Times New Roman"/>
-          <w:sz w:val="28"/>
-          <w:szCs w:val="28"/>
-          <w:lang w:val="bg-BG"/>
-        </w:rPr>
-        <w:t>)</w:t>
-      </w:r>
-      <w:r>
-        <w:rPr>
-          <w:rFonts w:ascii="Times New Roman" w:hAnsi="Times New Roman" w:cs="Times New Roman"/>
-          <w:sz w:val="28"/>
-          <w:szCs w:val="28"/>
-        </w:rPr>
-        <w:t xml:space="preserve">, </w:t>
-      </w:r>
-      <w:r>
-        <w:rPr>
-          <w:rFonts w:ascii="Times New Roman" w:hAnsi="Times New Roman" w:cs="Times New Roman"/>
-          <w:sz w:val="28"/>
-          <w:szCs w:val="28"/>
-          <w:lang w:val="bg-BG"/>
-        </w:rPr>
-        <w:t>логове (</w:t>
-      </w:r>
-      <w:r>
-        <w:rPr>
-          <w:rFonts w:ascii="Times New Roman" w:hAnsi="Times New Roman" w:cs="Times New Roman"/>
-          <w:sz w:val="28"/>
-          <w:szCs w:val="28"/>
-        </w:rPr>
-        <w:t>Log</w:t>
-      </w:r>
-      <w:r>
-        <w:rPr>
-          <w:rFonts w:ascii="Times New Roman" w:hAnsi="Times New Roman" w:cs="Times New Roman"/>
-          <w:sz w:val="28"/>
-          <w:szCs w:val="28"/>
-          <w:lang w:val="bg-BG"/>
-        </w:rPr>
-        <w:t>)</w:t>
-      </w:r>
-      <w:r>
-        <w:rPr>
-          <w:rFonts w:ascii="Times New Roman" w:hAnsi="Times New Roman" w:cs="Times New Roman"/>
-          <w:sz w:val="28"/>
-          <w:szCs w:val="28"/>
-        </w:rPr>
-        <w:t xml:space="preserve">, </w:t>
-      </w:r>
-      <w:r>
-        <w:rPr>
-          <w:rFonts w:ascii="Times New Roman" w:hAnsi="Times New Roman" w:cs="Times New Roman"/>
-          <w:sz w:val="28"/>
-          <w:szCs w:val="28"/>
-          <w:lang w:val="bg-BG"/>
-        </w:rPr>
-        <w:t>статистики (</w:t>
-      </w:r>
-      <w:r>
-        <w:rPr>
-          <w:rFonts w:ascii="Times New Roman" w:hAnsi="Times New Roman" w:cs="Times New Roman"/>
-          <w:sz w:val="28"/>
-          <w:szCs w:val="28"/>
-        </w:rPr>
-        <w:t>Stat</w:t>
-      </w:r>
-      <w:r>
-        <w:rPr>
-          <w:rFonts w:ascii="Times New Roman" w:hAnsi="Times New Roman" w:cs="Times New Roman"/>
-          <w:sz w:val="28"/>
-          <w:szCs w:val="28"/>
-          <w:lang w:val="bg-BG"/>
-        </w:rPr>
-        <w:t>)</w:t>
-      </w:r>
-      <w:r>
-        <w:rPr>
-          <w:rFonts w:ascii="Times New Roman" w:hAnsi="Times New Roman" w:cs="Times New Roman"/>
-          <w:sz w:val="28"/>
-          <w:szCs w:val="28"/>
-        </w:rPr>
-        <w:t>.</w:t>
+          <w:b/>
+          <w:sz w:val="28"/>
+          <w:szCs w:val="28"/>
+          <w:lang w:val="bg-BG"/>
+        </w:rPr>
+        <w:lastRenderedPageBreak/>
+        <w:pict>
+          <v:shape id="_x0000_i1030" type="#_x0000_t75" style="width:469.5pt;height:271.5pt">
+            <v:imagedata r:id="rId11" o:title="3"/>
+          </v:shape>
+        </w:pict>
       </w:r>
     </w:p>
     <w:p>
@@ -8267,16 +7961,818 @@
         <w:spacing w:line="360" w:lineRule="auto"/>
         <w:rPr>
           <w:rFonts w:ascii="Times New Roman" w:hAnsi="Times New Roman" w:cs="Times New Roman"/>
-          <w:sz w:val="28"/>
-          <w:szCs w:val="28"/>
+          <w:lang w:val="bg-BG"/>
         </w:rPr>
       </w:pPr>
       <w:r>
         <w:rPr>
           <w:rFonts w:ascii="Times New Roman" w:hAnsi="Times New Roman" w:cs="Times New Roman"/>
+          <w:lang w:val="bg-BG"/>
+        </w:rPr>
+        <w:t xml:space="preserve">Фигура 3.5. </w:t>
+      </w:r>
+      <w:r>
+        <w:rPr>
+          <w:rFonts w:ascii="Times New Roman" w:hAnsi="Times New Roman" w:cs="Times New Roman"/>
+        </w:rPr>
+        <w:t xml:space="preserve">2D </w:t>
+      </w:r>
+      <w:r>
+        <w:rPr>
+          <w:rFonts w:ascii="Times New Roman" w:hAnsi="Times New Roman" w:cs="Times New Roman"/>
+          <w:lang w:val="bg-BG"/>
+        </w:rPr>
+        <w:t>чертеж на кутията от пред (вляво) и отгоре (в дясно)</w:t>
+      </w:r>
+    </w:p>
+    <w:p>
+      <w:pPr>
+        <w:spacing w:line="360" w:lineRule="auto"/>
+        <w:rPr>
+          <w:rFonts w:ascii="Times New Roman" w:hAnsi="Times New Roman" w:cs="Times New Roman"/>
+          <w:lang w:val="bg-BG"/>
+        </w:rPr>
+      </w:pPr>
+      <w:r>
+        <w:rPr>
+          <w:rFonts w:ascii="Times New Roman" w:hAnsi="Times New Roman" w:cs="Times New Roman"/>
+          <w:noProof/>
+        </w:rPr>
+        <w:drawing>
+          <wp:inline distT="0" distB="0" distL="0" distR="0">
+            <wp:extent cx="5972175" cy="2181225"/>
+            <wp:effectExtent l="0" t="0" r="9525" b="9525"/>
+            <wp:docPr id="12" name="Картина 12"/>
+            <wp:cNvGraphicFramePr>
+              <a:graphicFrameLocks xmlns:a="http://schemas.openxmlformats.org/drawingml/2006/main" noChangeAspect="1"/>
+            </wp:cNvGraphicFramePr>
+            <a:graphic xmlns:a="http://schemas.openxmlformats.org/drawingml/2006/main">
+              <a:graphicData uri="http://schemas.openxmlformats.org/drawingml/2006/picture">
+                <pic:pic xmlns:pic="http://schemas.openxmlformats.org/drawingml/2006/picture">
+                  <pic:nvPicPr>
+                    <pic:cNvPr id="0" name="Picture 8"/>
+                    <pic:cNvPicPr>
+                      <a:picLocks noChangeAspect="1" noChangeArrowheads="1"/>
+                    </pic:cNvPicPr>
+                  </pic:nvPicPr>
+                  <pic:blipFill>
+                    <a:blip r:embed="rId12">
+                      <a:extLst>
+                        <a:ext uri="{28A0092B-C50C-407E-A947-70E740481C1C}">
+                          <a14:useLocalDpi xmlns:a14="http://schemas.microsoft.com/office/drawing/2010/main" val="0"/>
+                        </a:ext>
+                      </a:extLst>
+                    </a:blip>
+                    <a:srcRect/>
+                    <a:stretch>
+                      <a:fillRect/>
+                    </a:stretch>
+                  </pic:blipFill>
+                  <pic:spPr bwMode="auto">
+                    <a:xfrm>
+                      <a:off x="0" y="0"/>
+                      <a:ext cx="5972175" cy="2181225"/>
+                    </a:xfrm>
+                    <a:prstGeom prst="rect">
+                      <a:avLst/>
+                    </a:prstGeom>
+                    <a:noFill/>
+                    <a:ln>
+                      <a:noFill/>
+                    </a:ln>
+                  </pic:spPr>
+                </pic:pic>
+              </a:graphicData>
+            </a:graphic>
+          </wp:inline>
+        </w:drawing>
+      </w:r>
+    </w:p>
+    <w:p>
+      <w:pPr>
+        <w:spacing w:line="360" w:lineRule="auto"/>
+        <w:rPr>
+          <w:rFonts w:ascii="Times New Roman" w:hAnsi="Times New Roman" w:cs="Times New Roman"/>
+          <w:lang w:val="bg-BG"/>
+        </w:rPr>
+      </w:pPr>
+      <w:r>
+        <w:rPr>
+          <w:rFonts w:ascii="Times New Roman" w:hAnsi="Times New Roman" w:cs="Times New Roman"/>
+          <w:lang w:val="bg-BG"/>
+        </w:rPr>
+        <w:t xml:space="preserve">Фигура 3.6. </w:t>
+      </w:r>
+      <w:r>
+        <w:rPr>
+          <w:rFonts w:ascii="Times New Roman" w:hAnsi="Times New Roman" w:cs="Times New Roman"/>
+        </w:rPr>
+        <w:t xml:space="preserve">2D </w:t>
+      </w:r>
+      <w:r>
+        <w:rPr>
+          <w:rFonts w:ascii="Times New Roman" w:hAnsi="Times New Roman" w:cs="Times New Roman"/>
+          <w:lang w:val="bg-BG"/>
+        </w:rPr>
+        <w:t>чертеж на капака на кутията гледан от пред</w:t>
+      </w:r>
+    </w:p>
+    <w:p>
+      <w:pPr>
+        <w:spacing w:line="360" w:lineRule="auto"/>
+        <w:rPr>
+          <w:rFonts w:ascii="Times New Roman" w:hAnsi="Times New Roman" w:cs="Times New Roman"/>
+          <w:lang w:val="bg-BG"/>
+        </w:rPr>
+      </w:pPr>
+    </w:p>
+    <w:p>
+      <w:pPr>
+        <w:spacing w:line="360" w:lineRule="auto"/>
+        <w:rPr>
+          <w:rFonts w:ascii="Times New Roman" w:hAnsi="Times New Roman" w:cs="Times New Roman"/>
+          <w:lang w:val="bg-BG"/>
+        </w:rPr>
+      </w:pPr>
+    </w:p>
+    <w:p>
+      <w:pPr>
+        <w:spacing w:line="360" w:lineRule="auto"/>
+        <w:rPr>
+          <w:rFonts w:ascii="Times New Roman" w:hAnsi="Times New Roman" w:cs="Times New Roman"/>
+          <w:lang w:val="bg-BG"/>
+        </w:rPr>
+      </w:pPr>
+    </w:p>
+    <w:p>
+      <w:pPr>
+        <w:spacing w:line="360" w:lineRule="auto"/>
+        <w:rPr>
+          <w:rFonts w:ascii="Times New Roman" w:hAnsi="Times New Roman" w:cs="Times New Roman"/>
           <w:b/>
           <w:sz w:val="28"/>
           <w:szCs w:val="28"/>
+          <w:lang w:val="bg-BG"/>
+        </w:rPr>
+      </w:pPr>
+      <w:r>
+        <w:rPr>
+          <w:rFonts w:ascii="Times New Roman" w:hAnsi="Times New Roman" w:cs="Times New Roman"/>
+          <w:b/>
+          <w:noProof/>
+          <w:sz w:val="28"/>
+          <w:szCs w:val="28"/>
+        </w:rPr>
+        <w:lastRenderedPageBreak/>
+        <w:drawing>
+          <wp:inline distT="0" distB="0" distL="0" distR="0">
+            <wp:extent cx="5972175" cy="6067425"/>
+            <wp:effectExtent l="0" t="0" r="9525" b="9525"/>
+            <wp:docPr id="17" name="Картина 17"/>
+            <wp:cNvGraphicFramePr>
+              <a:graphicFrameLocks xmlns:a="http://schemas.openxmlformats.org/drawingml/2006/main" noChangeAspect="1"/>
+            </wp:cNvGraphicFramePr>
+            <a:graphic xmlns:a="http://schemas.openxmlformats.org/drawingml/2006/main">
+              <a:graphicData uri="http://schemas.openxmlformats.org/drawingml/2006/picture">
+                <pic:pic xmlns:pic="http://schemas.openxmlformats.org/drawingml/2006/picture">
+                  <pic:nvPicPr>
+                    <pic:cNvPr id="0" name="Picture 9"/>
+                    <pic:cNvPicPr>
+                      <a:picLocks noChangeAspect="1" noChangeArrowheads="1"/>
+                    </pic:cNvPicPr>
+                  </pic:nvPicPr>
+                  <pic:blipFill>
+                    <a:blip r:embed="rId13">
+                      <a:extLst>
+                        <a:ext uri="{28A0092B-C50C-407E-A947-70E740481C1C}">
+                          <a14:useLocalDpi xmlns:a14="http://schemas.microsoft.com/office/drawing/2010/main" val="0"/>
+                        </a:ext>
+                      </a:extLst>
+                    </a:blip>
+                    <a:srcRect/>
+                    <a:stretch>
+                      <a:fillRect/>
+                    </a:stretch>
+                  </pic:blipFill>
+                  <pic:spPr bwMode="auto">
+                    <a:xfrm>
+                      <a:off x="0" y="0"/>
+                      <a:ext cx="5972175" cy="6067425"/>
+                    </a:xfrm>
+                    <a:prstGeom prst="rect">
+                      <a:avLst/>
+                    </a:prstGeom>
+                    <a:noFill/>
+                    <a:ln>
+                      <a:noFill/>
+                    </a:ln>
+                  </pic:spPr>
+                </pic:pic>
+              </a:graphicData>
+            </a:graphic>
+          </wp:inline>
+        </w:drawing>
+      </w:r>
+    </w:p>
+    <w:p>
+      <w:pPr>
+        <w:spacing w:line="360" w:lineRule="auto"/>
+        <w:rPr>
+          <w:rFonts w:ascii="Times New Roman" w:hAnsi="Times New Roman" w:cs="Times New Roman"/>
+          <w:lang w:val="bg-BG"/>
+        </w:rPr>
+      </w:pPr>
+      <w:r>
+        <w:rPr>
+          <w:rFonts w:ascii="Times New Roman" w:hAnsi="Times New Roman" w:cs="Times New Roman"/>
+          <w:lang w:val="bg-BG"/>
+        </w:rPr>
+        <w:t xml:space="preserve">Фигура 3.7. </w:t>
+      </w:r>
+      <w:r>
+        <w:rPr>
+          <w:rFonts w:ascii="Times New Roman" w:hAnsi="Times New Roman" w:cs="Times New Roman"/>
+        </w:rPr>
+        <w:t>2D</w:t>
+      </w:r>
+      <w:r>
+        <w:rPr>
+          <w:rFonts w:ascii="Times New Roman" w:hAnsi="Times New Roman" w:cs="Times New Roman"/>
+          <w:lang w:val="bg-BG"/>
+        </w:rPr>
+        <w:t xml:space="preserve"> чертеж на капака на кутията гледан от горе</w:t>
+      </w:r>
+    </w:p>
+    <w:p>
+      <w:pPr>
+        <w:spacing w:line="360" w:lineRule="auto"/>
+        <w:rPr>
+          <w:rFonts w:ascii="Times New Roman" w:hAnsi="Times New Roman" w:cs="Times New Roman"/>
+          <w:lang w:val="bg-BG"/>
+        </w:rPr>
+      </w:pPr>
+    </w:p>
+    <w:p>
+      <w:pPr>
+        <w:spacing w:line="360" w:lineRule="auto"/>
+        <w:rPr>
+          <w:rFonts w:ascii="Times New Roman" w:hAnsi="Times New Roman" w:cs="Times New Roman"/>
+          <w:lang w:val="bg-BG"/>
+        </w:rPr>
+      </w:pPr>
+    </w:p>
+    <w:p>
+      <w:pPr>
+        <w:spacing w:line="360" w:lineRule="auto"/>
+        <w:rPr>
+          <w:rFonts w:ascii="Times New Roman" w:hAnsi="Times New Roman" w:cs="Times New Roman"/>
+          <w:lang w:val="bg-BG"/>
+        </w:rPr>
+      </w:pPr>
+    </w:p>
+    <w:p>
+      <w:pPr>
+        <w:spacing w:line="360" w:lineRule="auto"/>
+        <w:rPr>
+          <w:rFonts w:ascii="Times New Roman" w:hAnsi="Times New Roman" w:cs="Times New Roman"/>
+          <w:lang w:val="bg-BG"/>
+        </w:rPr>
+      </w:pPr>
+    </w:p>
+    <w:p>
+      <w:pPr>
+        <w:spacing w:line="360" w:lineRule="auto"/>
+        <w:rPr>
+          <w:rFonts w:ascii="Times New Roman" w:hAnsi="Times New Roman" w:cs="Times New Roman"/>
+          <w:sz w:val="28"/>
+          <w:szCs w:val="28"/>
+        </w:rPr>
+      </w:pPr>
+      <w:r>
+        <w:rPr>
+          <w:rFonts w:ascii="Times New Roman" w:hAnsi="Times New Roman" w:cs="Times New Roman"/>
+          <w:sz w:val="28"/>
+          <w:szCs w:val="28"/>
+        </w:rPr>
+        <w:t xml:space="preserve">3D </w:t>
+      </w:r>
+      <w:r>
+        <w:rPr>
+          <w:rFonts w:ascii="Times New Roman" w:hAnsi="Times New Roman" w:cs="Times New Roman"/>
+          <w:sz w:val="28"/>
+          <w:szCs w:val="28"/>
+          <w:lang w:val="bg-BG"/>
+        </w:rPr>
+        <w:t xml:space="preserve">модела е направен на </w:t>
+      </w:r>
+      <w:r>
+        <w:rPr>
+          <w:rFonts w:ascii="Times New Roman" w:hAnsi="Times New Roman" w:cs="Times New Roman"/>
+          <w:sz w:val="28"/>
+          <w:szCs w:val="28"/>
+        </w:rPr>
+        <w:t xml:space="preserve">Autodesk 1234 </w:t>
+      </w:r>
+      <w:r>
+        <w:rPr>
+          <w:rFonts w:ascii="Times New Roman" w:hAnsi="Times New Roman" w:cs="Times New Roman"/>
+          <w:sz w:val="28"/>
+          <w:szCs w:val="28"/>
+        </w:rPr>
+        <w:t>Design</w:t>
+      </w:r>
+    </w:p>
+    <w:p>
+      <w:pPr>
+        <w:spacing w:line="360" w:lineRule="auto"/>
+        <w:rPr>
+          <w:rFonts w:ascii="Times New Roman" w:hAnsi="Times New Roman" w:cs="Times New Roman"/>
+          <w:lang w:val="bg-BG"/>
+        </w:rPr>
+      </w:pPr>
+      <w:r>
+        <w:rPr>
+          <w:rFonts w:ascii="Times New Roman" w:hAnsi="Times New Roman" w:cs="Times New Roman"/>
+          <w:noProof/>
+        </w:rPr>
+        <w:lastRenderedPageBreak/>
+        <w:drawing>
+          <wp:inline distT="0" distB="0" distL="0" distR="0" wp14:anchorId="1499C178" wp14:editId="412C36FA">
+            <wp:extent cx="5972810" cy="4060190"/>
+            <wp:effectExtent l="0" t="0" r="8890" b="0"/>
+            <wp:docPr id="22" name="Картина 22"/>
+            <wp:cNvGraphicFramePr>
+              <a:graphicFrameLocks xmlns:a="http://schemas.openxmlformats.org/drawingml/2006/main" noChangeAspect="1"/>
+            </wp:cNvGraphicFramePr>
+            <a:graphic xmlns:a="http://schemas.openxmlformats.org/drawingml/2006/main">
+              <a:graphicData uri="http://schemas.openxmlformats.org/drawingml/2006/picture">
+                <pic:pic xmlns:pic="http://schemas.openxmlformats.org/drawingml/2006/picture">
+                  <pic:nvPicPr>
+                    <pic:cNvPr id="1" name=""/>
+                    <pic:cNvPicPr/>
+                  </pic:nvPicPr>
+                  <pic:blipFill>
+                    <a:blip r:embed="rId14"/>
+                    <a:stretch>
+                      <a:fillRect/>
+                    </a:stretch>
+                  </pic:blipFill>
+                  <pic:spPr>
+                    <a:xfrm>
+                      <a:off x="0" y="0"/>
+                      <a:ext cx="5972810" cy="4060190"/>
+                    </a:xfrm>
+                    <a:prstGeom prst="rect">
+                      <a:avLst/>
+                    </a:prstGeom>
+                  </pic:spPr>
+                </pic:pic>
+              </a:graphicData>
+            </a:graphic>
+          </wp:inline>
+        </w:drawing>
+      </w:r>
+    </w:p>
+    <w:p>
+      <w:pPr>
+        <w:spacing w:line="360" w:lineRule="auto"/>
+        <w:rPr>
+          <w:rFonts w:ascii="Times New Roman" w:hAnsi="Times New Roman" w:cs="Times New Roman"/>
+        </w:rPr>
+      </w:pPr>
+      <w:r>
+        <w:rPr>
+          <w:rFonts w:ascii="Times New Roman" w:hAnsi="Times New Roman" w:cs="Times New Roman"/>
+          <w:lang w:val="bg-BG"/>
+        </w:rPr>
+        <w:t>3.</w:t>
+      </w:r>
+      <w:r>
+        <w:rPr>
+          <w:rFonts w:ascii="Times New Roman" w:hAnsi="Times New Roman" w:cs="Times New Roman"/>
+        </w:rPr>
+        <w:t>8</w:t>
+      </w:r>
+      <w:r>
+        <w:rPr>
+          <w:rFonts w:ascii="Times New Roman" w:hAnsi="Times New Roman" w:cs="Times New Roman"/>
+          <w:lang w:val="bg-BG"/>
+        </w:rPr>
+        <w:t>. Фигура на 3</w:t>
+      </w:r>
+      <w:r>
+        <w:rPr>
+          <w:rFonts w:ascii="Times New Roman" w:hAnsi="Times New Roman" w:cs="Times New Roman"/>
+        </w:rPr>
+        <w:t>D</w:t>
+      </w:r>
+      <w:r>
+        <w:rPr>
+          <w:rFonts w:ascii="Times New Roman" w:hAnsi="Times New Roman" w:cs="Times New Roman"/>
+          <w:lang w:val="bg-BG"/>
+        </w:rPr>
+        <w:t xml:space="preserve"> модел на кутията</w:t>
+      </w:r>
+    </w:p>
+    <w:p>
+      <w:pPr>
+        <w:spacing w:line="360" w:lineRule="auto"/>
+        <w:rPr>
+          <w:rFonts w:ascii="Times New Roman" w:hAnsi="Times New Roman" w:cs="Times New Roman"/>
+          <w:sz w:val="28"/>
+          <w:szCs w:val="28"/>
+          <w:lang w:val="bg-BG"/>
+        </w:rPr>
+      </w:pPr>
+      <w:r>
+        <w:rPr>
+          <w:rFonts w:ascii="Times New Roman" w:hAnsi="Times New Roman" w:cs="Times New Roman"/>
+          <w:b/>
+          <w:sz w:val="28"/>
+          <w:szCs w:val="28"/>
+          <w:lang w:val="bg-BG"/>
+        </w:rPr>
+        <w:t>Финален продукт</w:t>
+      </w:r>
+      <w:r>
+        <w:rPr>
+          <w:rFonts w:ascii="Times New Roman" w:hAnsi="Times New Roman" w:cs="Times New Roman"/>
+          <w:b/>
+          <w:sz w:val="28"/>
+          <w:szCs w:val="28"/>
+          <w:lang w:val="bg-BG"/>
+        </w:rPr>
+        <w:br/>
+      </w:r>
+      <w:r>
+        <w:rPr>
+          <w:rFonts w:ascii="Times New Roman" w:hAnsi="Times New Roman" w:cs="Times New Roman"/>
+          <w:sz w:val="28"/>
+          <w:szCs w:val="28"/>
+          <w:lang w:val="bg-BG"/>
+        </w:rPr>
+        <w:t>Направена е</w:t>
+      </w:r>
+      <w:r>
+        <w:rPr>
+          <w:rFonts w:ascii="Times New Roman" w:hAnsi="Times New Roman" w:cs="Times New Roman"/>
+          <w:sz w:val="28"/>
+          <w:szCs w:val="28"/>
+          <w:lang w:val="bg-BG"/>
+        </w:rPr>
+        <w:t xml:space="preserve"> с </w:t>
+      </w:r>
+      <w:r>
+        <w:rPr>
+          <w:rFonts w:ascii="Times New Roman" w:hAnsi="Times New Roman" w:cs="Times New Roman"/>
+          <w:sz w:val="28"/>
+          <w:szCs w:val="28"/>
+        </w:rPr>
+        <w:t xml:space="preserve">3D </w:t>
+      </w:r>
+      <w:r>
+        <w:rPr>
+          <w:rFonts w:ascii="Times New Roman" w:hAnsi="Times New Roman" w:cs="Times New Roman"/>
+          <w:sz w:val="28"/>
+          <w:szCs w:val="28"/>
+          <w:lang w:val="bg-BG"/>
+        </w:rPr>
+        <w:t xml:space="preserve">принтер от </w:t>
+      </w:r>
+      <w:r>
+        <w:rPr>
+          <w:rFonts w:ascii="Times New Roman" w:hAnsi="Times New Roman" w:cs="Times New Roman"/>
+          <w:sz w:val="28"/>
+          <w:szCs w:val="28"/>
+        </w:rPr>
+        <w:t>3D</w:t>
+      </w:r>
+      <w:r>
+        <w:rPr>
+          <w:rFonts w:ascii="Times New Roman" w:hAnsi="Times New Roman" w:cs="Times New Roman"/>
+          <w:sz w:val="28"/>
+          <w:szCs w:val="28"/>
+          <w:lang w:val="bg-BG"/>
+        </w:rPr>
+        <w:t xml:space="preserve"> модела в предишната фигура</w:t>
+      </w:r>
+    </w:p>
+    <w:p>
+      <w:pPr>
+        <w:spacing w:line="360" w:lineRule="auto"/>
+        <w:rPr>
+          <w:rFonts w:ascii="Times New Roman" w:hAnsi="Times New Roman" w:cs="Times New Roman"/>
+          <w:b/>
+          <w:sz w:val="28"/>
+          <w:szCs w:val="28"/>
+        </w:rPr>
+      </w:pPr>
+      <w:r>
+        <w:rPr>
+          <w:rFonts w:ascii="Times New Roman" w:hAnsi="Times New Roman" w:cs="Times New Roman"/>
+          <w:b/>
+          <w:sz w:val="28"/>
+          <w:szCs w:val="28"/>
+          <w:lang w:val="bg-BG"/>
+        </w:rPr>
+        <w:pict>
+          <v:shape id="_x0000_i1031" type="#_x0000_t75" style="width:222pt;height:168pt">
+            <v:imagedata r:id="rId15" o:title="IMG_0031"/>
+          </v:shape>
+        </w:pict>
+      </w:r>
+    </w:p>
+    <w:p>
+      <w:pPr>
+        <w:spacing w:line="360" w:lineRule="auto"/>
+        <w:rPr>
+          <w:rFonts w:ascii="Times New Roman" w:hAnsi="Times New Roman" w:cs="Times New Roman"/>
+          <w:lang w:val="bg-BG"/>
+        </w:rPr>
+      </w:pPr>
+      <w:r>
+        <w:rPr>
+          <w:rFonts w:ascii="Times New Roman" w:hAnsi="Times New Roman" w:cs="Times New Roman"/>
+          <w:lang w:val="bg-BG"/>
+        </w:rPr>
+        <w:t>Фигура 3.9. Кутия принтирана от 3</w:t>
+      </w:r>
+      <w:r>
+        <w:rPr>
+          <w:rFonts w:ascii="Times New Roman" w:hAnsi="Times New Roman" w:cs="Times New Roman"/>
+        </w:rPr>
+        <w:t>D</w:t>
+      </w:r>
+      <w:r>
+        <w:rPr>
+          <w:rFonts w:ascii="Times New Roman" w:hAnsi="Times New Roman" w:cs="Times New Roman"/>
+          <w:lang w:val="bg-BG"/>
+        </w:rPr>
+        <w:t xml:space="preserve"> принтер</w:t>
+      </w:r>
+    </w:p>
+    <w:p>
+      <w:pPr>
+        <w:spacing w:line="360" w:lineRule="auto"/>
+        <w:rPr>
+          <w:rFonts w:ascii="Times New Roman" w:hAnsi="Times New Roman" w:cs="Times New Roman"/>
+          <w:lang w:val="bg-BG"/>
+        </w:rPr>
+      </w:pPr>
+    </w:p>
+    <w:p>
+      <w:pPr>
+        <w:spacing w:line="360" w:lineRule="auto"/>
+        <w:rPr>
+          <w:rFonts w:ascii="Times New Roman" w:hAnsi="Times New Roman" w:cs="Times New Roman"/>
+          <w:b/>
+          <w:sz w:val="28"/>
+          <w:szCs w:val="28"/>
+        </w:rPr>
+      </w:pPr>
+      <w:r>
+        <w:rPr>
+          <w:rFonts w:ascii="Times New Roman" w:hAnsi="Times New Roman" w:cs="Times New Roman"/>
+          <w:b/>
+          <w:sz w:val="28"/>
+          <w:szCs w:val="28"/>
+          <w:lang w:val="bg-BG"/>
+        </w:rPr>
+        <w:lastRenderedPageBreak/>
+        <w:t xml:space="preserve">3.2. </w:t>
+      </w:r>
+      <w:r>
+        <w:rPr>
+          <w:rFonts w:ascii="Times New Roman" w:hAnsi="Times New Roman" w:cs="Times New Roman"/>
+          <w:b/>
+          <w:sz w:val="28"/>
+          <w:szCs w:val="28"/>
+        </w:rPr>
+        <w:t>REST API</w:t>
+      </w:r>
+    </w:p>
+    <w:p>
+      <w:pPr>
+        <w:spacing w:line="360" w:lineRule="auto"/>
+        <w:rPr>
+          <w:rFonts w:ascii="Times New Roman" w:hAnsi="Times New Roman" w:cs="Times New Roman"/>
+          <w:sz w:val="28"/>
+          <w:szCs w:val="28"/>
+        </w:rPr>
+      </w:pPr>
+      <w:r>
+        <w:rPr>
+          <w:rFonts w:ascii="Times New Roman" w:hAnsi="Times New Roman" w:cs="Times New Roman"/>
+          <w:sz w:val="28"/>
+          <w:szCs w:val="28"/>
+          <w:lang w:val="bg-BG"/>
+        </w:rPr>
+        <w:t xml:space="preserve">Основната идея на </w:t>
+      </w:r>
+      <w:r>
+        <w:rPr>
+          <w:rFonts w:ascii="Times New Roman" w:hAnsi="Times New Roman" w:cs="Times New Roman"/>
+          <w:sz w:val="28"/>
+          <w:szCs w:val="28"/>
+        </w:rPr>
+        <w:t>API</w:t>
+      </w:r>
+      <w:r>
+        <w:rPr>
+          <w:rFonts w:ascii="Times New Roman" w:hAnsi="Times New Roman" w:cs="Times New Roman"/>
+          <w:sz w:val="28"/>
+          <w:szCs w:val="28"/>
+          <w:lang w:val="bg-BG"/>
+        </w:rPr>
+        <w:t>-то е да делегира работата с базата и да подготвя д</w:t>
+      </w:r>
+      <w:r>
+        <w:rPr>
+          <w:rFonts w:ascii="Times New Roman" w:hAnsi="Times New Roman" w:cs="Times New Roman"/>
+          <w:sz w:val="28"/>
+          <w:szCs w:val="28"/>
+          <w:lang w:val="bg-BG"/>
+        </w:rPr>
+        <w:t>анните от базата в подходящ вид.</w:t>
+      </w:r>
+      <w:r>
+        <w:rPr>
+          <w:rFonts w:ascii="Times New Roman" w:hAnsi="Times New Roman" w:cs="Times New Roman"/>
+          <w:sz w:val="28"/>
+          <w:szCs w:val="28"/>
+          <w:lang w:val="bg-BG"/>
+        </w:rPr>
+        <w:t xml:space="preserve"> Използва се както от </w:t>
+      </w:r>
+      <w:r>
+        <w:rPr>
+          <w:rFonts w:ascii="Times New Roman" w:hAnsi="Times New Roman" w:cs="Times New Roman"/>
+          <w:sz w:val="28"/>
+          <w:szCs w:val="28"/>
+        </w:rPr>
+        <w:t>Website</w:t>
+      </w:r>
+      <w:r>
+        <w:rPr>
+          <w:rFonts w:ascii="Times New Roman" w:hAnsi="Times New Roman" w:cs="Times New Roman"/>
+          <w:sz w:val="28"/>
+          <w:szCs w:val="28"/>
+          <w:lang w:val="bg-BG"/>
+        </w:rPr>
+        <w:t xml:space="preserve">-а за да се извършват всички административни дейности, </w:t>
+      </w:r>
+      <w:r>
+        <w:rPr>
+          <w:rFonts w:ascii="Times New Roman" w:hAnsi="Times New Roman" w:cs="Times New Roman"/>
+          <w:sz w:val="28"/>
+          <w:szCs w:val="28"/>
+          <w:lang w:val="bg-BG"/>
+        </w:rPr>
+        <w:t>както</w:t>
+      </w:r>
+      <w:r>
+        <w:rPr>
+          <w:rFonts w:ascii="Times New Roman" w:hAnsi="Times New Roman" w:cs="Times New Roman"/>
+          <w:sz w:val="28"/>
+          <w:szCs w:val="28"/>
+          <w:lang w:val="bg-BG"/>
+        </w:rPr>
+        <w:t xml:space="preserve"> и от Ардуиното за да се извършва проверката за достъп</w:t>
+      </w:r>
+      <w:r>
+        <w:rPr>
+          <w:rFonts w:ascii="Times New Roman" w:hAnsi="Times New Roman" w:cs="Times New Roman"/>
+          <w:sz w:val="28"/>
+          <w:szCs w:val="28"/>
+          <w:lang w:val="bg-BG"/>
+        </w:rPr>
+        <w:t>.</w:t>
+      </w:r>
+      <w:r>
+        <w:rPr>
+          <w:rFonts w:ascii="Times New Roman" w:hAnsi="Times New Roman" w:cs="Times New Roman"/>
+          <w:sz w:val="28"/>
+          <w:szCs w:val="28"/>
+          <w:lang w:val="bg-BG"/>
+        </w:rPr>
+        <w:br/>
+        <w:t xml:space="preserve">Имплементирано е на </w:t>
+      </w:r>
+      <w:r>
+        <w:rPr>
+          <w:rFonts w:ascii="Times New Roman" w:hAnsi="Times New Roman" w:cs="Times New Roman"/>
+          <w:sz w:val="28"/>
+          <w:szCs w:val="28"/>
+        </w:rPr>
+        <w:t>C# 7.3</w:t>
+      </w:r>
+      <w:r>
+        <w:rPr>
+          <w:rFonts w:ascii="Times New Roman" w:hAnsi="Times New Roman" w:cs="Times New Roman"/>
+          <w:sz w:val="28"/>
+          <w:szCs w:val="28"/>
+          <w:lang w:val="bg-BG"/>
+        </w:rPr>
+        <w:t xml:space="preserve"> под</w:t>
+      </w:r>
+      <w:r>
+        <w:rPr>
+          <w:rFonts w:ascii="Times New Roman" w:hAnsi="Times New Roman" w:cs="Times New Roman"/>
+          <w:sz w:val="28"/>
+          <w:szCs w:val="28"/>
+        </w:rPr>
+        <w:t xml:space="preserve"> </w:t>
+      </w:r>
+      <w:r>
+        <w:rPr>
+          <w:rFonts w:ascii="Times New Roman" w:hAnsi="Times New Roman" w:cs="Times New Roman"/>
+          <w:sz w:val="28"/>
+          <w:szCs w:val="28"/>
+        </w:rPr>
+        <w:t>.NET CORE 2.1</w:t>
+      </w:r>
+      <w:r>
+        <w:rPr>
+          <w:rFonts w:ascii="Times New Roman" w:hAnsi="Times New Roman" w:cs="Times New Roman"/>
+          <w:sz w:val="28"/>
+          <w:szCs w:val="28"/>
+        </w:rPr>
+        <w:t>.</w:t>
+      </w:r>
+      <w:r>
+        <w:rPr>
+          <w:rFonts w:ascii="Times New Roman" w:hAnsi="Times New Roman" w:cs="Times New Roman"/>
+          <w:sz w:val="28"/>
+          <w:szCs w:val="28"/>
+        </w:rPr>
+        <w:t xml:space="preserve"> </w:t>
+      </w:r>
+      <w:r>
+        <w:rPr>
+          <w:rFonts w:ascii="Times New Roman" w:hAnsi="Times New Roman" w:cs="Times New Roman"/>
+          <w:sz w:val="28"/>
+          <w:szCs w:val="28"/>
+          <w:lang w:val="bg-BG"/>
+        </w:rPr>
+        <w:t xml:space="preserve">Използван е </w:t>
+      </w:r>
+      <w:r>
+        <w:rPr>
+          <w:rFonts w:ascii="Times New Roman" w:hAnsi="Times New Roman" w:cs="Times New Roman"/>
+          <w:sz w:val="28"/>
+          <w:szCs w:val="28"/>
+        </w:rPr>
+        <w:t>ASP NET Core framework</w:t>
+      </w:r>
+      <w:r>
+        <w:rPr>
+          <w:rFonts w:ascii="Times New Roman" w:hAnsi="Times New Roman" w:cs="Times New Roman"/>
+          <w:sz w:val="28"/>
+          <w:szCs w:val="28"/>
+          <w:lang w:val="bg-BG"/>
+        </w:rPr>
+        <w:t xml:space="preserve">-а, която е базирана на </w:t>
+      </w:r>
+      <w:r>
+        <w:rPr>
+          <w:rFonts w:ascii="Times New Roman" w:hAnsi="Times New Roman" w:cs="Times New Roman"/>
+          <w:sz w:val="28"/>
+          <w:szCs w:val="28"/>
+        </w:rPr>
+        <w:t>Model-View-Controller</w:t>
+      </w:r>
+      <w:r>
+        <w:rPr>
+          <w:rFonts w:ascii="Times New Roman" w:hAnsi="Times New Roman" w:cs="Times New Roman"/>
+          <w:sz w:val="28"/>
+          <w:szCs w:val="28"/>
+          <w:lang w:val="bg-BG"/>
+        </w:rPr>
+        <w:t xml:space="preserve"> модела.</w:t>
+      </w:r>
+      <w:r>
+        <w:rPr>
+          <w:rFonts w:ascii="Times New Roman" w:hAnsi="Times New Roman" w:cs="Times New Roman"/>
+          <w:sz w:val="28"/>
+          <w:szCs w:val="28"/>
+          <w:lang w:val="bg-BG"/>
+        </w:rPr>
+        <w:br/>
+      </w:r>
+      <w:r>
+        <w:rPr>
+          <w:rFonts w:ascii="Times New Roman" w:hAnsi="Times New Roman" w:cs="Times New Roman"/>
+          <w:sz w:val="28"/>
+          <w:szCs w:val="28"/>
+          <w:lang w:val="bg-BG"/>
+        </w:rPr>
+        <w:t>Архитектурно проекта е разбит на пет части: контрол на достъп (</w:t>
+      </w:r>
+      <w:r>
+        <w:rPr>
+          <w:rFonts w:ascii="Times New Roman" w:hAnsi="Times New Roman" w:cs="Times New Roman"/>
+          <w:sz w:val="28"/>
+          <w:szCs w:val="28"/>
         </w:rPr>
         <w:t>AccessControl</w:t>
       </w:r>
@@ -8285,6 +8781,178 @@
           <w:rFonts w:ascii="Times New Roman" w:hAnsi="Times New Roman" w:cs="Times New Roman"/>
           <w:sz w:val="28"/>
           <w:szCs w:val="28"/>
+          <w:lang w:val="bg-BG"/>
+        </w:rPr>
+        <w:t>)</w:t>
+      </w:r>
+      <w:r>
+        <w:rPr>
+          <w:rFonts w:ascii="Times New Roman" w:hAnsi="Times New Roman" w:cs="Times New Roman"/>
+          <w:sz w:val="28"/>
+          <w:szCs w:val="28"/>
+        </w:rPr>
+        <w:t xml:space="preserve">, </w:t>
+      </w:r>
+      <w:r>
+        <w:rPr>
+          <w:rFonts w:ascii="Times New Roman" w:hAnsi="Times New Roman" w:cs="Times New Roman"/>
+          <w:sz w:val="28"/>
+          <w:szCs w:val="28"/>
+          <w:lang w:val="bg-BG"/>
+        </w:rPr>
+        <w:t>администрация (</w:t>
+      </w:r>
+      <w:r>
+        <w:rPr>
+          <w:rFonts w:ascii="Times New Roman" w:hAnsi="Times New Roman" w:cs="Times New Roman"/>
+          <w:sz w:val="28"/>
+          <w:szCs w:val="28"/>
+        </w:rPr>
+        <w:t>Administration</w:t>
+      </w:r>
+      <w:r>
+        <w:rPr>
+          <w:rFonts w:ascii="Times New Roman" w:hAnsi="Times New Roman" w:cs="Times New Roman"/>
+          <w:sz w:val="28"/>
+          <w:szCs w:val="28"/>
+          <w:lang w:val="bg-BG"/>
+        </w:rPr>
+        <w:t>)</w:t>
+      </w:r>
+      <w:r>
+        <w:rPr>
+          <w:rFonts w:ascii="Times New Roman" w:hAnsi="Times New Roman" w:cs="Times New Roman"/>
+          <w:sz w:val="28"/>
+          <w:szCs w:val="28"/>
+        </w:rPr>
+        <w:t xml:space="preserve">, </w:t>
+      </w:r>
+      <w:r>
+        <w:rPr>
+          <w:rFonts w:ascii="Times New Roman" w:hAnsi="Times New Roman" w:cs="Times New Roman"/>
+          <w:sz w:val="28"/>
+          <w:szCs w:val="28"/>
+          <w:lang w:val="bg-BG"/>
+        </w:rPr>
+        <w:t>автентикация (</w:t>
+      </w:r>
+      <w:r>
+        <w:rPr>
+          <w:rFonts w:ascii="Times New Roman" w:hAnsi="Times New Roman" w:cs="Times New Roman"/>
+          <w:sz w:val="28"/>
+          <w:szCs w:val="28"/>
+        </w:rPr>
+        <w:t>Auth</w:t>
+      </w:r>
+      <w:r>
+        <w:rPr>
+          <w:rFonts w:ascii="Times New Roman" w:hAnsi="Times New Roman" w:cs="Times New Roman"/>
+          <w:sz w:val="28"/>
+          <w:szCs w:val="28"/>
+          <w:lang w:val="bg-BG"/>
+        </w:rPr>
+        <w:t>)</w:t>
+      </w:r>
+      <w:r>
+        <w:rPr>
+          <w:rFonts w:ascii="Times New Roman" w:hAnsi="Times New Roman" w:cs="Times New Roman"/>
+          <w:sz w:val="28"/>
+          <w:szCs w:val="28"/>
+        </w:rPr>
+        <w:t xml:space="preserve">, </w:t>
+      </w:r>
+      <w:r>
+        <w:rPr>
+          <w:rFonts w:ascii="Times New Roman" w:hAnsi="Times New Roman" w:cs="Times New Roman"/>
+          <w:sz w:val="28"/>
+          <w:szCs w:val="28"/>
+          <w:lang w:val="bg-BG"/>
+        </w:rPr>
+        <w:t>логове (</w:t>
+      </w:r>
+      <w:r>
+        <w:rPr>
+          <w:rFonts w:ascii="Times New Roman" w:hAnsi="Times New Roman" w:cs="Times New Roman"/>
+          <w:sz w:val="28"/>
+          <w:szCs w:val="28"/>
+        </w:rPr>
+        <w:t>Log</w:t>
+      </w:r>
+      <w:r>
+        <w:rPr>
+          <w:rFonts w:ascii="Times New Roman" w:hAnsi="Times New Roman" w:cs="Times New Roman"/>
+          <w:sz w:val="28"/>
+          <w:szCs w:val="28"/>
+          <w:lang w:val="bg-BG"/>
+        </w:rPr>
+        <w:t>)</w:t>
+      </w:r>
+      <w:r>
+        <w:rPr>
+          <w:rFonts w:ascii="Times New Roman" w:hAnsi="Times New Roman" w:cs="Times New Roman"/>
+          <w:sz w:val="28"/>
+          <w:szCs w:val="28"/>
+        </w:rPr>
+        <w:t xml:space="preserve">, </w:t>
+      </w:r>
+      <w:r>
+        <w:rPr>
+          <w:rFonts w:ascii="Times New Roman" w:hAnsi="Times New Roman" w:cs="Times New Roman"/>
+          <w:sz w:val="28"/>
+          <w:szCs w:val="28"/>
+          <w:lang w:val="bg-BG"/>
+        </w:rPr>
+        <w:t>статистики (</w:t>
+      </w:r>
+      <w:r>
+        <w:rPr>
+          <w:rFonts w:ascii="Times New Roman" w:hAnsi="Times New Roman" w:cs="Times New Roman"/>
+          <w:sz w:val="28"/>
+          <w:szCs w:val="28"/>
+        </w:rPr>
+        <w:t>Stat</w:t>
+      </w:r>
+      <w:r>
+        <w:rPr>
+          <w:rFonts w:ascii="Times New Roman" w:hAnsi="Times New Roman" w:cs="Times New Roman"/>
+          <w:sz w:val="28"/>
+          <w:szCs w:val="28"/>
+          <w:lang w:val="bg-BG"/>
+        </w:rPr>
+        <w:t>)</w:t>
+      </w:r>
+      <w:r>
+        <w:rPr>
+          <w:rFonts w:ascii="Times New Roman" w:hAnsi="Times New Roman" w:cs="Times New Roman"/>
+          <w:sz w:val="28"/>
+          <w:szCs w:val="28"/>
+        </w:rPr>
+        <w:t>.</w:t>
+      </w:r>
+    </w:p>
+    <w:p>
+      <w:pPr>
+        <w:spacing w:line="360" w:lineRule="auto"/>
+        <w:rPr>
+          <w:rFonts w:ascii="Times New Roman" w:hAnsi="Times New Roman" w:cs="Times New Roman"/>
+          <w:sz w:val="28"/>
+          <w:szCs w:val="28"/>
+        </w:rPr>
+      </w:pPr>
+      <w:r>
+        <w:rPr>
+          <w:rFonts w:ascii="Times New Roman" w:hAnsi="Times New Roman" w:cs="Times New Roman"/>
+          <w:b/>
+          <w:sz w:val="28"/>
+          <w:szCs w:val="28"/>
+        </w:rPr>
+        <w:t>AccessControl</w:t>
+      </w:r>
+      <w:r>
+        <w:rPr>
+          <w:rFonts w:ascii="Times New Roman" w:hAnsi="Times New Roman" w:cs="Times New Roman"/>
+          <w:sz w:val="28"/>
+          <w:szCs w:val="28"/>
         </w:rPr>
         <w:br/>
       </w:r>
@@ -8313,7 +8981,27 @@
           <w:szCs w:val="28"/>
           <w:lang w:val="bg-BG"/>
         </w:rPr>
-        <w:t xml:space="preserve"> се състой само от един контролен със </w:t>
+        <w:t xml:space="preserve"> се състой само от един </w:t>
+      </w:r>
+      <w:r>
+        <w:rPr>
+          <w:rFonts w:ascii="Times New Roman" w:hAnsi="Times New Roman" w:cs="Times New Roman"/>
+          <w:sz w:val="28"/>
+          <w:szCs w:val="28"/>
+          <w:lang w:val="bg-BG"/>
+        </w:rPr>
+        <w:t>контролер</w:t>
+      </w:r>
+      <w:bookmarkStart w:id="0" w:name="_GoBack"/>
+      <w:bookmarkEnd w:id="0"/>
+      <w:r>
+        <w:rPr>
+          <w:rFonts w:ascii="Times New Roman" w:hAnsi="Times New Roman" w:cs="Times New Roman"/>
+          <w:sz w:val="28"/>
+          <w:szCs w:val="28"/>
+          <w:lang w:val="bg-BG"/>
+        </w:rPr>
+        <w:t xml:space="preserve"> със </w:t>
       </w:r>
       <w:r>
         <w:rPr>
@@ -8448,8 +9136,18 @@
                 <w:sz w:val="28"/>
                 <w:szCs w:val="28"/>
               </w:rPr>
-              <w:t>: tagNumber</w:t>
-            </w:r>
+              <w:t xml:space="preserve">: </w:t>
+            </w:r>
+            <w:proofErr w:type="spellStart"/>
+            <w:r>
+              <w:rPr>
+                <w:rFonts w:ascii="Times New Roman" w:hAnsi="Times New Roman" w:cs="Times New Roman"/>
+                <w:sz w:val="28"/>
+                <w:szCs w:val="28"/>
+              </w:rPr>
+              <w:t>tagNumber</w:t>
+            </w:r>
+            <w:proofErr w:type="spellEnd"/>
             <w:r>
               <w:rPr>
                 <w:rFonts w:ascii="Times New Roman" w:hAnsi="Times New Roman" w:cs="Times New Roman"/>
@@ -8644,7 +9342,6 @@
           <w:szCs w:val="28"/>
           <w:lang w:val="bg-BG"/>
         </w:rPr>
-        <w:lastRenderedPageBreak/>
         <w:t>Сравнява нивото на достъп на идентификатора дали е достатъчно за да бъде пропуснат през</w:t>
       </w:r>
       <w:r>
@@ -8744,6 +9441,7 @@
           <w:sz w:val="28"/>
           <w:szCs w:val="28"/>
         </w:rPr>
+        <w:lastRenderedPageBreak/>
         <w:t>Administration</w:t>
       </w:r>
       <w:r>
@@ -9559,7 +10257,6 @@
                 <w:sz w:val="28"/>
                 <w:szCs w:val="28"/>
               </w:rPr>
-              <w:lastRenderedPageBreak/>
               <w:t>HTTP</w:t>
             </w:r>
             <w:r>
@@ -9722,7 +10419,6 @@
           <w:szCs w:val="28"/>
           <w:lang w:val="bg-BG"/>
         </w:rPr>
-        <w:lastRenderedPageBreak/>
         <w:t>Активира неактивна точка на достъп</w:t>
       </w:r>
       <w:r>
@@ -9768,6 +10464,7 @@
                 <w:sz w:val="28"/>
                 <w:szCs w:val="28"/>
               </w:rPr>
+              <w:lastRenderedPageBreak/>
               <w:t>uri</w:t>
             </w:r>
             <w:proofErr w:type="spellEnd"/>
@@ -10760,7 +11457,6 @@
                 <w:sz w:val="28"/>
                 <w:szCs w:val="28"/>
               </w:rPr>
-              <w:lastRenderedPageBreak/>
               <w:t>Request Body</w:t>
             </w:r>
             <w:r>
@@ -11898,7 +12594,6 @@
                 <w:sz w:val="28"/>
                 <w:szCs w:val="28"/>
               </w:rPr>
-              <w:lastRenderedPageBreak/>
               <w:t>HTTP method</w:t>
             </w:r>
             <w:r>
@@ -12015,7 +12710,6 @@
           <w:szCs w:val="28"/>
           <w:lang w:val="bg-BG"/>
         </w:rPr>
-        <w:lastRenderedPageBreak/>
         <w:t>Връща страницирана информация за активните точки на достъп</w:t>
       </w:r>
     </w:p>
@@ -12053,6 +12747,7 @@
                 <w:sz w:val="28"/>
                 <w:szCs w:val="28"/>
               </w:rPr>
+              <w:lastRenderedPageBreak/>
               <w:t>uri</w:t>
             </w:r>
             <w:proofErr w:type="spellEnd"/>
@@ -13224,7 +13919,6 @@
           <w:sz w:val="28"/>
           <w:szCs w:val="28"/>
         </w:rPr>
-        <w:lastRenderedPageBreak/>
         <w:t>ExportController</w:t>
       </w:r>
       <w:r>
@@ -13350,6 +14044,7 @@
                 <w:sz w:val="28"/>
                 <w:szCs w:val="28"/>
               </w:rPr>
+              <w:lastRenderedPageBreak/>
               <w:t>HTTP method</w:t>
             </w:r>
             <w:r>
@@ -13424,6 +14119,7 @@
           <w:szCs w:val="28"/>
           <w:lang w:val="bg-BG"/>
         </w:rPr>
+        <w:lastRenderedPageBreak/>
         <w:t>Връща пълна инфор</w:t>
       </w:r>
       <w:r>
@@ -13965,15 +14661,7 @@
                 <w:sz w:val="28"/>
                 <w:szCs w:val="28"/>
               </w:rPr>
-              <w:t>tags</w:t>
-            </w:r>
-            <w:r>
-              <w:rPr>
-                <w:rFonts w:ascii="Times New Roman" w:hAnsi="Times New Roman" w:cs="Times New Roman"/>
-                <w:sz w:val="28"/>
-                <w:szCs w:val="28"/>
-              </w:rPr>
-              <w:t>/register</w:t>
+              <w:t>tags/register</w:t>
             </w:r>
             <w:r>
               <w:rPr>
@@ -14363,15 +15051,7 @@
                 <w:sz w:val="28"/>
                 <w:szCs w:val="28"/>
               </w:rPr>
-              <w:t>tags/</w:t>
-            </w:r>
-            <w:r>
-              <w:rPr>
-                <w:rFonts w:ascii="Times New Roman" w:hAnsi="Times New Roman" w:cs="Times New Roman"/>
-                <w:sz w:val="28"/>
-                <w:szCs w:val="28"/>
-              </w:rPr>
-              <w:t>activate</w:t>
+              <w:t>tags/activate</w:t>
             </w:r>
             <w:r>
               <w:rPr>
@@ -14732,15 +15412,7 @@
                 <w:sz w:val="28"/>
                 <w:szCs w:val="28"/>
               </w:rPr>
-              <w:t>tags/</w:t>
-            </w:r>
-            <w:r>
-              <w:rPr>
-                <w:rFonts w:ascii="Times New Roman" w:hAnsi="Times New Roman" w:cs="Times New Roman"/>
-                <w:sz w:val="28"/>
-                <w:szCs w:val="28"/>
-              </w:rPr>
-              <w:t>deactivate</w:t>
+              <w:t>tags/deactivate</w:t>
             </w:r>
             <w:r>
               <w:rPr>
@@ -15450,15 +16122,7 @@
                 <w:sz w:val="28"/>
                 <w:szCs w:val="28"/>
               </w:rPr>
-              <w:t>tags/</w:t>
-            </w:r>
-            <w:r>
-              <w:rPr>
-                <w:rFonts w:ascii="Times New Roman" w:hAnsi="Times New Roman" w:cs="Times New Roman"/>
-                <w:sz w:val="28"/>
-                <w:szCs w:val="28"/>
-              </w:rPr>
-              <w:t>un</w:t>
+              <w:t>tags/un</w:t>
             </w:r>
             <w:r>
               <w:rPr>
@@ -16926,15 +17590,7 @@
                 <w:sz w:val="28"/>
                 <w:szCs w:val="28"/>
               </w:rPr>
-              <w:t>/</w:t>
-            </w:r>
-            <w:r>
-              <w:rPr>
-                <w:rFonts w:ascii="Times New Roman" w:hAnsi="Times New Roman" w:cs="Times New Roman"/>
-                <w:sz w:val="28"/>
-                <w:szCs w:val="28"/>
-              </w:rPr>
-              <w:t>inactive</w:t>
+              <w:t>/inactive</w:t>
             </w:r>
             <w:r>
               <w:rPr>
@@ -17218,15 +17874,7 @@
                 <w:sz w:val="28"/>
                 <w:szCs w:val="28"/>
               </w:rPr>
-              <w:t>/</w:t>
-            </w:r>
-            <w:r>
-              <w:rPr>
-                <w:rFonts w:ascii="Times New Roman" w:hAnsi="Times New Roman" w:cs="Times New Roman"/>
-                <w:sz w:val="28"/>
-                <w:szCs w:val="28"/>
-              </w:rPr>
-              <w:t>unknown</w:t>
+              <w:t>/unknown</w:t>
             </w:r>
             <w:r>
               <w:rPr>
@@ -17510,15 +18158,7 @@
                 <w:sz w:val="28"/>
                 <w:szCs w:val="28"/>
               </w:rPr>
-              <w:t>/</w:t>
-            </w:r>
-            <w:r>
-              <w:rPr>
-                <w:rFonts w:ascii="Times New Roman" w:hAnsi="Times New Roman" w:cs="Times New Roman"/>
-                <w:sz w:val="28"/>
-                <w:szCs w:val="28"/>
-              </w:rPr>
-              <w:t>deleted</w:t>
+              <w:t>/deleted</w:t>
             </w:r>
             <w:r>
               <w:rPr>
@@ -17802,15 +18442,7 @@
                 <w:sz w:val="28"/>
                 <w:szCs w:val="28"/>
               </w:rPr>
-              <w:t>/</w:t>
-            </w:r>
-            <w:r>
-              <w:rPr>
-                <w:rFonts w:ascii="Times New Roman" w:hAnsi="Times New Roman" w:cs="Times New Roman"/>
-                <w:sz w:val="28"/>
-                <w:szCs w:val="28"/>
-              </w:rPr>
-              <w:t xml:space="preserve">count </w:t>
+              <w:t xml:space="preserve">/count </w:t>
             </w:r>
           </w:p>
           <w:p>
@@ -20727,7 +21359,7 @@
         </w:rPr>
         <w:t xml:space="preserve">ежа в която се намира и сървъра на адрес: </w:t>
       </w:r>
-      <w:hyperlink r:id="rId11" w:history="1">
+      <w:hyperlink r:id="rId16" w:history="1">
         <w:r>
           <w:rPr>
             <w:rStyle w:val="a5"/>
@@ -20804,7 +21436,7 @@
         </w:rPr>
         <w:t xml:space="preserve">: </w:t>
       </w:r>
-      <w:hyperlink r:id="rId12" w:history="1">
+      <w:hyperlink r:id="rId17" w:history="1">
         <w:r>
           <w:rPr>
             <w:rStyle w:val="a5"/>
@@ -20926,7 +21558,7 @@
                     <pic:cNvPicPr/>
                   </pic:nvPicPr>
                   <pic:blipFill>
-                    <a:blip r:embed="rId13"/>
+                    <a:blip r:embed="rId18"/>
                     <a:stretch>
                       <a:fillRect/>
                     </a:stretch>
@@ -21070,6 +21702,7 @@
       <w:r>
         <w:rPr>
           <w:rFonts w:ascii="Times New Roman" w:hAnsi="Times New Roman" w:cs="Times New Roman"/>
+          <w:noProof/>
           <w:sz w:val="28"/>
           <w:szCs w:val="28"/>
         </w:rPr>
@@ -21089,7 +21722,7 @@
                     <pic:cNvPicPr/>
                   </pic:nvPicPr>
                   <pic:blipFill>
-                    <a:blip r:embed="rId14"/>
+                    <a:blip r:embed="rId19"/>
                     <a:stretch>
                       <a:fillRect/>
                     </a:stretch>
@@ -21233,6 +21866,7 @@
         <w:rPr>
           <w:rFonts w:ascii="Times New Roman" w:hAnsi="Times New Roman" w:cs="Times New Roman"/>
           <w:b/>
+          <w:noProof/>
           <w:sz w:val="28"/>
           <w:szCs w:val="28"/>
         </w:rPr>
@@ -21252,7 +21886,7 @@
                     <pic:cNvPicPr/>
                   </pic:nvPicPr>
                   <pic:blipFill>
-                    <a:blip r:embed="rId15"/>
+                    <a:blip r:embed="rId20"/>
                     <a:stretch>
                       <a:fillRect/>
                     </a:stretch>
@@ -21396,9 +22030,9 @@
       <w:r>
         <w:rPr>
           <w:rFonts w:ascii="Times New Roman" w:hAnsi="Times New Roman" w:cs="Times New Roman"/>
-          <w:sz w:val="28"/>
-          <w:szCs w:val="28"/>
-          <w:lang w:val="bg-BG"/>
+          <w:noProof/>
+          <w:sz w:val="28"/>
+          <w:szCs w:val="28"/>
         </w:rPr>
         <w:drawing>
           <wp:inline distT="0" distB="0" distL="0" distR="0" wp14:anchorId="7CE81A21" wp14:editId="5CB95DB4">
@@ -21416,7 +22050,7 @@
                     <pic:cNvPicPr/>
                   </pic:nvPicPr>
                   <pic:blipFill>
-                    <a:blip r:embed="rId16"/>
+                    <a:blip r:embed="rId21"/>
                     <a:stretch>
                       <a:fillRect/>
                     </a:stretch>
@@ -21566,9 +22200,9 @@
       <w:r>
         <w:rPr>
           <w:rFonts w:ascii="Times New Roman" w:hAnsi="Times New Roman" w:cs="Times New Roman"/>
-          <w:sz w:val="28"/>
-          <w:szCs w:val="28"/>
-          <w:lang w:val="bg-BG"/>
+          <w:noProof/>
+          <w:sz w:val="28"/>
+          <w:szCs w:val="28"/>
         </w:rPr>
         <w:lastRenderedPageBreak/>
         <w:drawing>
@@ -21595,7 +22229,7 @@
                     <pic:cNvPicPr/>
                   </pic:nvPicPr>
                   <pic:blipFill>
-                    <a:blip r:embed="rId17">
+                    <a:blip r:embed="rId22">
                       <a:extLst>
                         <a:ext uri="{28A0092B-C50C-407E-A947-70E740481C1C}">
                           <a14:useLocalDpi xmlns:a14="http://schemas.microsoft.com/office/drawing/2010/main" val="0"/>
@@ -21734,6 +22368,7 @@
         <w:rPr>
           <w:rFonts w:ascii="Times New Roman" w:hAnsi="Times New Roman" w:cs="Times New Roman"/>
           <w:b/>
+          <w:noProof/>
           <w:sz w:val="28"/>
           <w:szCs w:val="28"/>
         </w:rPr>
@@ -21761,7 +22396,7 @@
                     <pic:cNvPicPr/>
                   </pic:nvPicPr>
                   <pic:blipFill>
-                    <a:blip r:embed="rId18">
+                    <a:blip r:embed="rId23">
                       <a:extLst>
                         <a:ext uri="{28A0092B-C50C-407E-A947-70E740481C1C}">
                           <a14:useLocalDpi xmlns:a14="http://schemas.microsoft.com/office/drawing/2010/main" val="0"/>
@@ -22683,6 +23318,7 @@
         <w:rPr>
           <w:rFonts w:ascii="Times New Roman" w:hAnsi="Times New Roman" w:cs="Times New Roman"/>
           <w:b/>
+          <w:noProof/>
           <w:sz w:val="28"/>
           <w:szCs w:val="28"/>
         </w:rPr>
@@ -22702,7 +23338,7 @@
                     <pic:cNvPicPr/>
                   </pic:nvPicPr>
                   <pic:blipFill>
-                    <a:blip r:embed="rId19"/>
+                    <a:blip r:embed="rId24"/>
                     <a:stretch>
                       <a:fillRect/>
                     </a:stretch>
@@ -23289,6 +23925,7 @@
         <w:rPr>
           <w:rFonts w:ascii="Times New Roman" w:hAnsi="Times New Roman" w:cs="Times New Roman"/>
           <w:b/>
+          <w:noProof/>
           <w:sz w:val="28"/>
           <w:szCs w:val="28"/>
         </w:rPr>
@@ -23308,7 +23945,7 @@
                     <pic:cNvPicPr/>
                   </pic:nvPicPr>
                   <pic:blipFill>
-                    <a:blip r:embed="rId20"/>
+                    <a:blip r:embed="rId25"/>
                     <a:stretch>
                       <a:fillRect/>
                     </a:stretch>
@@ -23719,6 +24356,7 @@
       <w:r>
         <w:rPr>
           <w:rFonts w:ascii="Times New Roman" w:hAnsi="Times New Roman" w:cs="Times New Roman"/>
+          <w:noProof/>
           <w:sz w:val="28"/>
           <w:szCs w:val="28"/>
         </w:rPr>
@@ -23738,7 +24376,7 @@
                     <pic:cNvPicPr/>
                   </pic:nvPicPr>
                   <pic:blipFill>
-                    <a:blip r:embed="rId21"/>
+                    <a:blip r:embed="rId26"/>
                     <a:stretch>
                       <a:fillRect/>
                     </a:stretch>
@@ -23963,6 +24601,7 @@
       <w:r>
         <w:rPr>
           <w:rFonts w:ascii="Times New Roman" w:hAnsi="Times New Roman" w:cs="Times New Roman"/>
+          <w:noProof/>
           <w:sz w:val="28"/>
           <w:szCs w:val="28"/>
         </w:rPr>
@@ -23982,7 +24621,7 @@
                     <pic:cNvPicPr/>
                   </pic:nvPicPr>
                   <pic:blipFill>
-                    <a:blip r:embed="rId22"/>
+                    <a:blip r:embed="rId27"/>
                     <a:stretch>
                       <a:fillRect/>
                     </a:stretch>
@@ -24188,6 +24827,7 @@
       <w:r>
         <w:rPr>
           <w:rFonts w:ascii="Times New Roman" w:hAnsi="Times New Roman" w:cs="Times New Roman"/>
+          <w:noProof/>
           <w:sz w:val="28"/>
           <w:szCs w:val="28"/>
         </w:rPr>
@@ -24216,7 +24856,7 @@
                     <pic:cNvPicPr/>
                   </pic:nvPicPr>
                   <pic:blipFill>
-                    <a:blip r:embed="rId23">
+                    <a:blip r:embed="rId28">
                       <a:extLst>
                         <a:ext uri="{28A0092B-C50C-407E-A947-70E740481C1C}">
                           <a14:useLocalDpi xmlns:a14="http://schemas.microsoft.com/office/drawing/2010/main" val="0"/>
@@ -24738,6 +25378,7 @@
       <w:r>
         <w:rPr>
           <w:rFonts w:ascii="Times New Roman" w:hAnsi="Times New Roman" w:cs="Times New Roman"/>
+          <w:noProof/>
           <w:sz w:val="28"/>
           <w:szCs w:val="28"/>
         </w:rPr>
@@ -24757,7 +25398,7 @@
                     <pic:cNvPicPr/>
                   </pic:nvPicPr>
                   <pic:blipFill>
-                    <a:blip r:embed="rId24"/>
+                    <a:blip r:embed="rId29"/>
                     <a:stretch>
                       <a:fillRect/>
                     </a:stretch>
@@ -24919,9 +25560,9 @@
       <w:r>
         <w:rPr>
           <w:rFonts w:ascii="Times New Roman" w:hAnsi="Times New Roman" w:cs="Times New Roman"/>
-          <w:sz w:val="28"/>
-          <w:szCs w:val="28"/>
-          <w:lang w:val="bg-BG"/>
+          <w:noProof/>
+          <w:sz w:val="28"/>
+          <w:szCs w:val="28"/>
         </w:rPr>
         <w:drawing>
           <wp:anchor distT="0" distB="0" distL="114300" distR="114300" simplePos="0" relativeHeight="251661312" behindDoc="0" locked="0" layoutInCell="1" allowOverlap="1">
@@ -24947,7 +25588,7 @@
                     <pic:cNvPicPr/>
                   </pic:nvPicPr>
                   <pic:blipFill>
-                    <a:blip r:embed="rId25">
+                    <a:blip r:embed="rId30">
                       <a:extLst>
                         <a:ext uri="{28A0092B-C50C-407E-A947-70E740481C1C}">
                           <a14:useLocalDpi xmlns:a14="http://schemas.microsoft.com/office/drawing/2010/main" val="0"/>
@@ -25409,1310 +26050,15 @@
       <w:r>
         <w:rPr>
           <w:rFonts w:ascii="Times New Roman" w:hAnsi="Times New Roman" w:cs="Times New Roman"/>
-          <w:sz w:val="28"/>
-          <w:szCs w:val="28"/>
-          <w:lang w:val="bg-BG"/>
+          <w:noProof/>
+          <w:sz w:val="28"/>
+          <w:szCs w:val="28"/>
         </w:rPr>
         <w:drawing>
           <wp:inline distT="0" distB="0" distL="0" distR="0" wp14:anchorId="187FA070" wp14:editId="3FD5DF03">
             <wp:extent cx="3743847" cy="1381318"/>
             <wp:effectExtent l="0" t="0" r="0" b="9525"/>
             <wp:docPr id="7" name="Картина 7"/>
-            <wp:cNvGraphicFramePr>
-              <a:graphicFrameLocks xmlns:a="http://schemas.openxmlformats.org/drawingml/2006/main" noChangeAspect="1"/>
-            </wp:cNvGraphicFramePr>
-            <a:graphic xmlns:a="http://schemas.openxmlformats.org/drawingml/2006/main">
-              <a:graphicData uri="http://schemas.openxmlformats.org/drawingml/2006/picture">
-                <pic:pic xmlns:pic="http://schemas.openxmlformats.org/drawingml/2006/picture">
-                  <pic:nvPicPr>
-                    <pic:cNvPr id="1" name=""/>
-                    <pic:cNvPicPr/>
-                  </pic:nvPicPr>
-                  <pic:blipFill>
-                    <a:blip r:embed="rId26"/>
-                    <a:stretch>
-                      <a:fillRect/>
-                    </a:stretch>
-                  </pic:blipFill>
-                  <pic:spPr>
-                    <a:xfrm>
-                      <a:off x="0" y="0"/>
-                      <a:ext cx="3743847" cy="1381318"/>
-                    </a:xfrm>
-                    <a:prstGeom prst="rect">
-                      <a:avLst/>
-                    </a:prstGeom>
-                  </pic:spPr>
-                </pic:pic>
-              </a:graphicData>
-            </a:graphic>
-          </wp:inline>
-        </w:drawing>
-      </w:r>
-    </w:p>
-    <w:p>
-      <w:pPr>
-        <w:spacing w:line="360" w:lineRule="auto"/>
-        <w:rPr>
-          <w:rFonts w:ascii="Times New Roman" w:hAnsi="Times New Roman" w:cs="Times New Roman"/>
-          <w:sz w:val="28"/>
-          <w:szCs w:val="28"/>
-          <w:lang w:val="bg-BG"/>
-        </w:rPr>
-      </w:pPr>
-      <w:r>
-        <w:rPr>
-          <w:rFonts w:ascii="Times New Roman" w:hAnsi="Times New Roman" w:cs="Times New Roman"/>
-          <w:sz w:val="28"/>
-          <w:szCs w:val="28"/>
-        </w:rPr>
-        <w:lastRenderedPageBreak/>
-        <w:t xml:space="preserve">Id – </w:t>
-      </w:r>
-      <w:r>
-        <w:rPr>
-          <w:rFonts w:ascii="Times New Roman" w:hAnsi="Times New Roman" w:cs="Times New Roman"/>
-          <w:sz w:val="28"/>
-          <w:szCs w:val="28"/>
-          <w:lang w:val="bg-BG"/>
-        </w:rPr>
-        <w:t>уникален номер на непознатата точка за достъп</w:t>
-      </w:r>
-      <w:r>
-        <w:rPr>
-          <w:rFonts w:ascii="Times New Roman" w:hAnsi="Times New Roman" w:cs="Times New Roman"/>
-          <w:sz w:val="28"/>
-          <w:szCs w:val="28"/>
-          <w:lang w:val="bg-BG"/>
-        </w:rPr>
-        <w:br/>
-      </w:r>
-      <w:proofErr w:type="spellStart"/>
-      <w:r>
-        <w:rPr>
-          <w:rFonts w:ascii="Times New Roman" w:hAnsi="Times New Roman" w:cs="Times New Roman"/>
-          <w:sz w:val="28"/>
-          <w:szCs w:val="28"/>
-        </w:rPr>
-        <w:t>SerialNumber</w:t>
-      </w:r>
-      <w:proofErr w:type="spellEnd"/>
-      <w:r>
-        <w:rPr>
-          <w:rFonts w:ascii="Times New Roman" w:hAnsi="Times New Roman" w:cs="Times New Roman"/>
-          <w:sz w:val="28"/>
-          <w:szCs w:val="28"/>
-        </w:rPr>
-        <w:t xml:space="preserve"> – </w:t>
-      </w:r>
-      <w:r>
-        <w:rPr>
-          <w:rFonts w:ascii="Times New Roman" w:hAnsi="Times New Roman" w:cs="Times New Roman"/>
-          <w:sz w:val="28"/>
-          <w:szCs w:val="28"/>
-          <w:lang w:val="bg-BG"/>
-        </w:rPr>
-        <w:t>уникален номер по който се идентифицира</w:t>
-      </w:r>
-      <w:r>
-        <w:rPr>
-          <w:rFonts w:ascii="Times New Roman" w:hAnsi="Times New Roman" w:cs="Times New Roman"/>
-          <w:sz w:val="28"/>
-          <w:szCs w:val="28"/>
-          <w:lang w:val="bg-BG"/>
-        </w:rPr>
-        <w:br/>
-      </w:r>
-      <w:proofErr w:type="spellStart"/>
-      <w:r>
-        <w:rPr>
-          <w:rFonts w:ascii="Times New Roman" w:hAnsi="Times New Roman" w:cs="Times New Roman"/>
-          <w:sz w:val="28"/>
-          <w:szCs w:val="28"/>
-        </w:rPr>
-        <w:t>AccessDate</w:t>
-      </w:r>
-      <w:proofErr w:type="spellEnd"/>
-      <w:r>
-        <w:rPr>
-          <w:rFonts w:ascii="Times New Roman" w:hAnsi="Times New Roman" w:cs="Times New Roman"/>
-          <w:sz w:val="28"/>
-          <w:szCs w:val="28"/>
-        </w:rPr>
-        <w:t xml:space="preserve"> </w:t>
-      </w:r>
-      <w:r>
-        <w:rPr>
-          <w:rFonts w:ascii="Times New Roman" w:hAnsi="Times New Roman" w:cs="Times New Roman"/>
-          <w:sz w:val="28"/>
-          <w:szCs w:val="28"/>
-          <w:lang w:val="bg-BG"/>
-        </w:rPr>
-        <w:t>– последна дата към която е правен опит за достъп през непознатата точка за достъп</w:t>
-      </w:r>
-      <w:r>
-        <w:rPr>
-          <w:rFonts w:ascii="Times New Roman" w:hAnsi="Times New Roman" w:cs="Times New Roman"/>
-          <w:sz w:val="28"/>
-          <w:szCs w:val="28"/>
-          <w:lang w:val="bg-BG"/>
-        </w:rPr>
-        <w:br/>
-      </w:r>
-      <w:proofErr w:type="spellStart"/>
-      <w:r>
-        <w:rPr>
-          <w:rFonts w:ascii="Times New Roman" w:hAnsi="Times New Roman" w:cs="Times New Roman"/>
-          <w:sz w:val="28"/>
-          <w:szCs w:val="28"/>
-        </w:rPr>
-        <w:t>IsDeleted</w:t>
-      </w:r>
-      <w:proofErr w:type="spellEnd"/>
-      <w:r>
-        <w:rPr>
-          <w:rFonts w:ascii="Times New Roman" w:hAnsi="Times New Roman" w:cs="Times New Roman"/>
-          <w:sz w:val="28"/>
-          <w:szCs w:val="28"/>
-        </w:rPr>
-        <w:t xml:space="preserve"> – </w:t>
-      </w:r>
-      <w:r>
-        <w:rPr>
-          <w:rFonts w:ascii="Times New Roman" w:hAnsi="Times New Roman" w:cs="Times New Roman"/>
-          <w:sz w:val="28"/>
-          <w:szCs w:val="28"/>
-          <w:lang w:val="bg-BG"/>
-        </w:rPr>
-        <w:t>показва дали е изтрита</w:t>
-      </w:r>
-    </w:p>
-    <w:p>
-      <w:pPr>
-        <w:spacing w:line="360" w:lineRule="auto"/>
-        <w:rPr>
-          <w:rFonts w:ascii="Times New Roman" w:hAnsi="Times New Roman" w:cs="Times New Roman"/>
-          <w:sz w:val="28"/>
-          <w:szCs w:val="28"/>
-          <w:lang w:val="bg-BG"/>
-        </w:rPr>
-      </w:pPr>
-      <w:r>
-        <w:rPr>
-          <w:rFonts w:ascii="Times New Roman" w:hAnsi="Times New Roman" w:cs="Times New Roman"/>
-          <w:sz w:val="28"/>
-          <w:szCs w:val="28"/>
-        </w:rPr>
-        <w:t>[</w:t>
-      </w:r>
-      <w:proofErr w:type="spellStart"/>
-      <w:r>
-        <w:rPr>
-          <w:rFonts w:ascii="Times New Roman" w:hAnsi="Times New Roman" w:cs="Times New Roman"/>
-          <w:b/>
-          <w:sz w:val="28"/>
-          <w:szCs w:val="28"/>
-        </w:rPr>
-        <w:t>access_control</w:t>
-      </w:r>
-      <w:proofErr w:type="spellEnd"/>
-      <w:r>
-        <w:rPr>
-          <w:rFonts w:ascii="Times New Roman" w:hAnsi="Times New Roman" w:cs="Times New Roman"/>
-          <w:sz w:val="28"/>
-          <w:szCs w:val="28"/>
-        </w:rPr>
-        <w:t>]</w:t>
-      </w:r>
-      <w:proofErr w:type="gramStart"/>
-      <w:r>
-        <w:rPr>
-          <w:rFonts w:ascii="Times New Roman" w:hAnsi="Times New Roman" w:cs="Times New Roman"/>
-          <w:sz w:val="28"/>
-          <w:szCs w:val="28"/>
-        </w:rPr>
-        <w:t>.[</w:t>
-      </w:r>
-      <w:proofErr w:type="spellStart"/>
-      <w:proofErr w:type="gramEnd"/>
-      <w:r>
-        <w:rPr>
-          <w:rFonts w:ascii="Times New Roman" w:hAnsi="Times New Roman" w:cs="Times New Roman"/>
-          <w:b/>
-          <w:sz w:val="28"/>
-          <w:szCs w:val="28"/>
-        </w:rPr>
-        <w:t>UnknownTags</w:t>
-      </w:r>
-      <w:proofErr w:type="spellEnd"/>
-      <w:r>
-        <w:rPr>
-          <w:rFonts w:ascii="Times New Roman" w:hAnsi="Times New Roman" w:cs="Times New Roman"/>
-          <w:sz w:val="28"/>
-          <w:szCs w:val="28"/>
-        </w:rPr>
-        <w:t xml:space="preserve">] </w:t>
-      </w:r>
-      <w:r>
-        <w:rPr>
-          <w:rFonts w:ascii="Times New Roman" w:hAnsi="Times New Roman" w:cs="Times New Roman"/>
-          <w:sz w:val="28"/>
-          <w:szCs w:val="28"/>
-        </w:rPr>
-        <w:t>–</w:t>
-      </w:r>
-      <w:r>
-        <w:rPr>
-          <w:rFonts w:ascii="Times New Roman" w:hAnsi="Times New Roman" w:cs="Times New Roman"/>
-          <w:sz w:val="28"/>
-          <w:szCs w:val="28"/>
-        </w:rPr>
-        <w:t xml:space="preserve"> </w:t>
-      </w:r>
-      <w:r>
-        <w:rPr>
-          <w:rFonts w:ascii="Times New Roman" w:hAnsi="Times New Roman" w:cs="Times New Roman"/>
-          <w:sz w:val="28"/>
-          <w:szCs w:val="28"/>
-          <w:lang w:val="bg-BG"/>
-        </w:rPr>
-        <w:t>съдържа информация за непознатите идентификатори. Това е всеки идентификатор, който е бил използван за опит да се получи достъп без да има информация за него в базата данни</w:t>
-      </w:r>
-      <w:r>
-        <w:rPr>
-          <w:rFonts w:ascii="Times New Roman" w:hAnsi="Times New Roman" w:cs="Times New Roman"/>
-          <w:sz w:val="28"/>
-          <w:szCs w:val="28"/>
-          <w:lang w:val="bg-BG"/>
-        </w:rPr>
-        <w:t>.</w:t>
-      </w:r>
-    </w:p>
-    <w:p>
-      <w:pPr>
-        <w:spacing w:line="360" w:lineRule="auto"/>
-        <w:rPr>
-          <w:rFonts w:ascii="Times New Roman" w:hAnsi="Times New Roman" w:cs="Times New Roman"/>
-          <w:sz w:val="28"/>
-          <w:szCs w:val="28"/>
-        </w:rPr>
-      </w:pPr>
-      <w:r>
-        <w:rPr>
-          <w:rFonts w:ascii="Times New Roman" w:hAnsi="Times New Roman" w:cs="Times New Roman"/>
-          <w:sz w:val="28"/>
-          <w:szCs w:val="28"/>
-        </w:rPr>
-        <w:drawing>
-          <wp:inline distT="0" distB="0" distL="0" distR="0" wp14:anchorId="3AA363E4" wp14:editId="538829CE">
-            <wp:extent cx="3686689" cy="1333686"/>
-            <wp:effectExtent l="0" t="0" r="9525" b="0"/>
-            <wp:docPr id="8" name="Картина 8"/>
-            <wp:cNvGraphicFramePr>
-              <a:graphicFrameLocks xmlns:a="http://schemas.openxmlformats.org/drawingml/2006/main" noChangeAspect="1"/>
-            </wp:cNvGraphicFramePr>
-            <a:graphic xmlns:a="http://schemas.openxmlformats.org/drawingml/2006/main">
-              <a:graphicData uri="http://schemas.openxmlformats.org/drawingml/2006/picture">
-                <pic:pic xmlns:pic="http://schemas.openxmlformats.org/drawingml/2006/picture">
-                  <pic:nvPicPr>
-                    <pic:cNvPr id="1" name=""/>
-                    <pic:cNvPicPr/>
-                  </pic:nvPicPr>
-                  <pic:blipFill>
-                    <a:blip r:embed="rId27"/>
-                    <a:stretch>
-                      <a:fillRect/>
-                    </a:stretch>
-                  </pic:blipFill>
-                  <pic:spPr>
-                    <a:xfrm>
-                      <a:off x="0" y="0"/>
-                      <a:ext cx="3686689" cy="1333686"/>
-                    </a:xfrm>
-                    <a:prstGeom prst="rect">
-                      <a:avLst/>
-                    </a:prstGeom>
-                  </pic:spPr>
-                </pic:pic>
-              </a:graphicData>
-            </a:graphic>
-          </wp:inline>
-        </w:drawing>
-      </w:r>
-    </w:p>
-    <w:p>
-      <w:pPr>
-        <w:spacing w:line="360" w:lineRule="auto"/>
-        <w:rPr>
-          <w:rFonts w:ascii="Times New Roman" w:hAnsi="Times New Roman" w:cs="Times New Roman"/>
-          <w:sz w:val="28"/>
-          <w:szCs w:val="28"/>
-          <w:lang w:val="bg-BG"/>
-        </w:rPr>
-      </w:pPr>
-      <w:r>
-        <w:rPr>
-          <w:rFonts w:ascii="Times New Roman" w:hAnsi="Times New Roman" w:cs="Times New Roman"/>
-          <w:sz w:val="28"/>
-          <w:szCs w:val="28"/>
-        </w:rPr>
-        <w:t xml:space="preserve">Id – </w:t>
-      </w:r>
-      <w:r>
-        <w:rPr>
-          <w:rFonts w:ascii="Times New Roman" w:hAnsi="Times New Roman" w:cs="Times New Roman"/>
-          <w:sz w:val="28"/>
-          <w:szCs w:val="28"/>
-          <w:lang w:val="bg-BG"/>
-        </w:rPr>
-        <w:t>уникален номер на непознатия идентификатор</w:t>
-      </w:r>
-      <w:r>
-        <w:rPr>
-          <w:rFonts w:ascii="Times New Roman" w:hAnsi="Times New Roman" w:cs="Times New Roman"/>
-          <w:sz w:val="28"/>
-          <w:szCs w:val="28"/>
-          <w:lang w:val="bg-BG"/>
-        </w:rPr>
-        <w:br/>
-      </w:r>
-      <w:proofErr w:type="spellStart"/>
-      <w:r>
-        <w:rPr>
-          <w:rFonts w:ascii="Times New Roman" w:hAnsi="Times New Roman" w:cs="Times New Roman"/>
-          <w:sz w:val="28"/>
-          <w:szCs w:val="28"/>
-        </w:rPr>
-        <w:t>AccessDate</w:t>
-      </w:r>
-      <w:proofErr w:type="spellEnd"/>
-      <w:r>
-        <w:rPr>
-          <w:rFonts w:ascii="Times New Roman" w:hAnsi="Times New Roman" w:cs="Times New Roman"/>
-          <w:sz w:val="28"/>
-          <w:szCs w:val="28"/>
-        </w:rPr>
-        <w:t xml:space="preserve"> – </w:t>
-      </w:r>
-      <w:r>
-        <w:rPr>
-          <w:rFonts w:ascii="Times New Roman" w:hAnsi="Times New Roman" w:cs="Times New Roman"/>
-          <w:sz w:val="28"/>
-          <w:szCs w:val="28"/>
-          <w:lang w:val="bg-BG"/>
-        </w:rPr>
-        <w:t>последна дата към която е оправен опит за достъп с идентификатора</w:t>
-      </w:r>
-      <w:r>
-        <w:rPr>
-          <w:rFonts w:ascii="Times New Roman" w:hAnsi="Times New Roman" w:cs="Times New Roman"/>
-          <w:sz w:val="28"/>
-          <w:szCs w:val="28"/>
-          <w:lang w:val="bg-BG"/>
-        </w:rPr>
-        <w:br/>
-      </w:r>
-      <w:proofErr w:type="spellStart"/>
-      <w:r>
-        <w:rPr>
-          <w:rFonts w:ascii="Times New Roman" w:hAnsi="Times New Roman" w:cs="Times New Roman"/>
-          <w:sz w:val="28"/>
-          <w:szCs w:val="28"/>
-        </w:rPr>
-        <w:t>IsDeleted</w:t>
-      </w:r>
-      <w:proofErr w:type="spellEnd"/>
-      <w:r>
-        <w:rPr>
-          <w:rFonts w:ascii="Times New Roman" w:hAnsi="Times New Roman" w:cs="Times New Roman"/>
-          <w:sz w:val="28"/>
-          <w:szCs w:val="28"/>
-        </w:rPr>
-        <w:t xml:space="preserve"> – </w:t>
-      </w:r>
-      <w:r>
-        <w:rPr>
-          <w:rFonts w:ascii="Times New Roman" w:hAnsi="Times New Roman" w:cs="Times New Roman"/>
-          <w:sz w:val="28"/>
-          <w:szCs w:val="28"/>
-          <w:lang w:val="bg-BG"/>
-        </w:rPr>
-        <w:t>показва дали е изтрит</w:t>
-      </w:r>
-    </w:p>
-    <w:p>
-      <w:pPr>
-        <w:spacing w:line="360" w:lineRule="auto"/>
-        <w:rPr>
-          <w:rFonts w:ascii="Times New Roman" w:hAnsi="Times New Roman" w:cs="Times New Roman"/>
-          <w:sz w:val="28"/>
-          <w:szCs w:val="28"/>
-        </w:rPr>
-      </w:pPr>
-      <w:r>
-        <w:rPr>
-          <w:rFonts w:ascii="Times New Roman" w:hAnsi="Times New Roman" w:cs="Times New Roman"/>
-          <w:sz w:val="28"/>
-          <w:szCs w:val="28"/>
-        </w:rPr>
-        <w:t>[</w:t>
-      </w:r>
-      <w:proofErr w:type="gramStart"/>
-      <w:r>
-        <w:rPr>
-          <w:rFonts w:ascii="Times New Roman" w:hAnsi="Times New Roman" w:cs="Times New Roman"/>
-          <w:b/>
-          <w:sz w:val="28"/>
-          <w:szCs w:val="28"/>
-        </w:rPr>
-        <w:t>administration</w:t>
-      </w:r>
-      <w:proofErr w:type="gramEnd"/>
-      <w:r>
-        <w:rPr>
-          <w:rFonts w:ascii="Times New Roman" w:hAnsi="Times New Roman" w:cs="Times New Roman"/>
-          <w:sz w:val="28"/>
-          <w:szCs w:val="28"/>
-        </w:rPr>
-        <w:t>].[</w:t>
-      </w:r>
-      <w:r>
-        <w:rPr>
-          <w:rFonts w:ascii="Times New Roman" w:hAnsi="Times New Roman" w:cs="Times New Roman"/>
-          <w:b/>
-          <w:sz w:val="28"/>
-          <w:szCs w:val="28"/>
-        </w:rPr>
-        <w:t>Roles</w:t>
-      </w:r>
-      <w:r>
-        <w:rPr>
-          <w:rFonts w:ascii="Times New Roman" w:hAnsi="Times New Roman" w:cs="Times New Roman"/>
-          <w:sz w:val="28"/>
-          <w:szCs w:val="28"/>
-        </w:rPr>
-        <w:t xml:space="preserve">] – </w:t>
-      </w:r>
-      <w:r>
-        <w:rPr>
-          <w:rFonts w:ascii="Times New Roman" w:hAnsi="Times New Roman" w:cs="Times New Roman"/>
-          <w:sz w:val="28"/>
-          <w:szCs w:val="28"/>
-          <w:lang w:val="bg-BG"/>
-        </w:rPr>
-        <w:t xml:space="preserve">съдържа информация за ролите на администраторските потребители. Ролята на този етап е само </w:t>
-      </w:r>
-      <w:r>
-        <w:rPr>
-          <w:rFonts w:ascii="Times New Roman" w:hAnsi="Times New Roman" w:cs="Times New Roman"/>
-          <w:sz w:val="28"/>
-          <w:szCs w:val="28"/>
-          <w:lang w:val="bg-BG"/>
-        </w:rPr>
-        <w:t xml:space="preserve">една: </w:t>
-      </w:r>
-      <w:r>
-        <w:rPr>
-          <w:rFonts w:ascii="Times New Roman" w:hAnsi="Times New Roman" w:cs="Times New Roman"/>
-          <w:sz w:val="28"/>
-          <w:szCs w:val="28"/>
-        </w:rPr>
-        <w:t>Admin (</w:t>
-      </w:r>
-      <w:r>
-        <w:rPr>
-          <w:rFonts w:ascii="Times New Roman" w:hAnsi="Times New Roman" w:cs="Times New Roman"/>
-          <w:sz w:val="28"/>
-          <w:szCs w:val="28"/>
-          <w:lang w:val="bg-BG"/>
-        </w:rPr>
-        <w:t>администратор</w:t>
-      </w:r>
-      <w:r>
-        <w:rPr>
-          <w:rFonts w:ascii="Times New Roman" w:hAnsi="Times New Roman" w:cs="Times New Roman"/>
-          <w:sz w:val="28"/>
-          <w:szCs w:val="28"/>
-        </w:rPr>
-        <w:t>)</w:t>
-      </w:r>
-    </w:p>
-    <w:p>
-      <w:pPr>
-        <w:spacing w:line="360" w:lineRule="auto"/>
-        <w:rPr>
-          <w:rFonts w:ascii="Times New Roman" w:hAnsi="Times New Roman" w:cs="Times New Roman"/>
-          <w:sz w:val="28"/>
-          <w:szCs w:val="28"/>
-        </w:rPr>
-      </w:pPr>
-      <w:r>
-        <w:rPr>
-          <w:rFonts w:ascii="Times New Roman" w:hAnsi="Times New Roman" w:cs="Times New Roman"/>
-          <w:sz w:val="28"/>
-          <w:szCs w:val="28"/>
-        </w:rPr>
-        <w:drawing>
-          <wp:inline distT="0" distB="0" distL="0" distR="0" wp14:anchorId="1E4E28DB" wp14:editId="16657F79">
-            <wp:extent cx="3715268" cy="914528"/>
-            <wp:effectExtent l="0" t="0" r="0" b="0"/>
-            <wp:docPr id="9" name="Картина 9"/>
-            <wp:cNvGraphicFramePr>
-              <a:graphicFrameLocks xmlns:a="http://schemas.openxmlformats.org/drawingml/2006/main" noChangeAspect="1"/>
-            </wp:cNvGraphicFramePr>
-            <a:graphic xmlns:a="http://schemas.openxmlformats.org/drawingml/2006/main">
-              <a:graphicData uri="http://schemas.openxmlformats.org/drawingml/2006/picture">
-                <pic:pic xmlns:pic="http://schemas.openxmlformats.org/drawingml/2006/picture">
-                  <pic:nvPicPr>
-                    <pic:cNvPr id="1" name=""/>
-                    <pic:cNvPicPr/>
-                  </pic:nvPicPr>
-                  <pic:blipFill>
-                    <a:blip r:embed="rId28"/>
-                    <a:stretch>
-                      <a:fillRect/>
-                    </a:stretch>
-                  </pic:blipFill>
-                  <pic:spPr>
-                    <a:xfrm>
-                      <a:off x="0" y="0"/>
-                      <a:ext cx="3715268" cy="914528"/>
-                    </a:xfrm>
-                    <a:prstGeom prst="rect">
-                      <a:avLst/>
-                    </a:prstGeom>
-                  </pic:spPr>
-                </pic:pic>
-              </a:graphicData>
-            </a:graphic>
-          </wp:inline>
-        </w:drawing>
-      </w:r>
-    </w:p>
-    <w:p>
-      <w:pPr>
-        <w:spacing w:line="360" w:lineRule="auto"/>
-        <w:rPr>
-          <w:rFonts w:ascii="Times New Roman" w:hAnsi="Times New Roman" w:cs="Times New Roman"/>
-          <w:sz w:val="28"/>
-          <w:szCs w:val="28"/>
-          <w:lang w:val="bg-BG"/>
-        </w:rPr>
-      </w:pPr>
-      <w:r>
-        <w:rPr>
-          <w:rFonts w:ascii="Times New Roman" w:hAnsi="Times New Roman" w:cs="Times New Roman"/>
-          <w:sz w:val="28"/>
-          <w:szCs w:val="28"/>
-        </w:rPr>
-        <w:t xml:space="preserve">Id – </w:t>
-      </w:r>
-      <w:r>
-        <w:rPr>
-          <w:rFonts w:ascii="Times New Roman" w:hAnsi="Times New Roman" w:cs="Times New Roman"/>
-          <w:sz w:val="28"/>
-          <w:szCs w:val="28"/>
-          <w:lang w:val="bg-BG"/>
-        </w:rPr>
-        <w:t>уникален номер на ролята</w:t>
-      </w:r>
-      <w:r>
-        <w:rPr>
-          <w:rFonts w:ascii="Times New Roman" w:hAnsi="Times New Roman" w:cs="Times New Roman"/>
-          <w:sz w:val="28"/>
-          <w:szCs w:val="28"/>
-          <w:lang w:val="bg-BG"/>
-        </w:rPr>
-        <w:br/>
-      </w:r>
-      <w:r>
-        <w:rPr>
-          <w:rFonts w:ascii="Times New Roman" w:hAnsi="Times New Roman" w:cs="Times New Roman"/>
-          <w:sz w:val="28"/>
-          <w:szCs w:val="28"/>
-        </w:rPr>
-        <w:t xml:space="preserve">Name – </w:t>
-      </w:r>
-      <w:r>
-        <w:rPr>
-          <w:rFonts w:ascii="Times New Roman" w:hAnsi="Times New Roman" w:cs="Times New Roman"/>
-          <w:sz w:val="28"/>
-          <w:szCs w:val="28"/>
-          <w:lang w:val="bg-BG"/>
-        </w:rPr>
-        <w:t>име на ролята (</w:t>
-      </w:r>
-      <w:r>
-        <w:rPr>
-          <w:rFonts w:ascii="Times New Roman" w:hAnsi="Times New Roman" w:cs="Times New Roman"/>
-          <w:sz w:val="28"/>
-          <w:szCs w:val="28"/>
-        </w:rPr>
-        <w:t>Admin</w:t>
-      </w:r>
-      <w:r>
-        <w:rPr>
-          <w:rFonts w:ascii="Times New Roman" w:hAnsi="Times New Roman" w:cs="Times New Roman"/>
-          <w:sz w:val="28"/>
-          <w:szCs w:val="28"/>
-          <w:lang w:val="bg-BG"/>
-        </w:rPr>
-        <w:t>)</w:t>
-      </w:r>
-    </w:p>
-    <w:p>
-      <w:pPr>
-        <w:spacing w:line="360" w:lineRule="auto"/>
-        <w:rPr>
-          <w:rFonts w:ascii="Times New Roman" w:hAnsi="Times New Roman" w:cs="Times New Roman"/>
-          <w:sz w:val="28"/>
-          <w:szCs w:val="28"/>
-          <w:lang w:val="bg-BG"/>
-        </w:rPr>
-      </w:pPr>
-      <w:r>
-        <w:rPr>
-          <w:rFonts w:ascii="Times New Roman" w:hAnsi="Times New Roman" w:cs="Times New Roman"/>
-          <w:sz w:val="28"/>
-          <w:szCs w:val="28"/>
-        </w:rPr>
-        <w:lastRenderedPageBreak/>
-        <w:t>[</w:t>
-      </w:r>
-      <w:proofErr w:type="gramStart"/>
-      <w:r>
-        <w:rPr>
-          <w:rFonts w:ascii="Times New Roman" w:hAnsi="Times New Roman" w:cs="Times New Roman"/>
-          <w:b/>
-          <w:sz w:val="28"/>
-          <w:szCs w:val="28"/>
-        </w:rPr>
-        <w:t>administration</w:t>
-      </w:r>
-      <w:proofErr w:type="gramEnd"/>
-      <w:r>
-        <w:rPr>
-          <w:rFonts w:ascii="Times New Roman" w:hAnsi="Times New Roman" w:cs="Times New Roman"/>
-          <w:sz w:val="28"/>
-          <w:szCs w:val="28"/>
-        </w:rPr>
-        <w:t>].[</w:t>
-      </w:r>
-      <w:r>
-        <w:rPr>
-          <w:rFonts w:ascii="Times New Roman" w:hAnsi="Times New Roman" w:cs="Times New Roman"/>
-          <w:b/>
-          <w:sz w:val="28"/>
-          <w:szCs w:val="28"/>
-        </w:rPr>
-        <w:t>Users</w:t>
-      </w:r>
-      <w:r>
-        <w:rPr>
-          <w:rFonts w:ascii="Times New Roman" w:hAnsi="Times New Roman" w:cs="Times New Roman"/>
-          <w:sz w:val="28"/>
-          <w:szCs w:val="28"/>
-        </w:rPr>
-        <w:t>]</w:t>
-      </w:r>
-      <w:r>
-        <w:rPr>
-          <w:rFonts w:ascii="Times New Roman" w:hAnsi="Times New Roman" w:cs="Times New Roman"/>
-          <w:sz w:val="28"/>
-          <w:szCs w:val="28"/>
-        </w:rPr>
-        <w:t xml:space="preserve"> – </w:t>
-      </w:r>
-      <w:r>
-        <w:rPr>
-          <w:rFonts w:ascii="Times New Roman" w:hAnsi="Times New Roman" w:cs="Times New Roman"/>
-          <w:sz w:val="28"/>
-          <w:szCs w:val="28"/>
-          <w:lang w:val="bg-BG"/>
-        </w:rPr>
-        <w:t>съдържа информация за администраторските потребители.</w:t>
-      </w:r>
-    </w:p>
-    <w:p>
-      <w:pPr>
-        <w:spacing w:line="360" w:lineRule="auto"/>
-        <w:rPr>
-          <w:rFonts w:ascii="Times New Roman" w:hAnsi="Times New Roman" w:cs="Times New Roman"/>
-          <w:sz w:val="28"/>
-          <w:szCs w:val="28"/>
-          <w:lang w:val="bg-BG"/>
-        </w:rPr>
-      </w:pPr>
-      <w:r>
-        <w:rPr>
-          <w:rFonts w:ascii="Times New Roman" w:hAnsi="Times New Roman" w:cs="Times New Roman"/>
-          <w:sz w:val="28"/>
-          <w:szCs w:val="28"/>
-          <w:lang w:val="bg-BG"/>
-        </w:rPr>
-        <w:drawing>
-          <wp:inline distT="0" distB="0" distL="0" distR="0" wp14:anchorId="39EF169F" wp14:editId="0F9F89EE">
-            <wp:extent cx="3705742" cy="1543265"/>
-            <wp:effectExtent l="0" t="0" r="9525" b="0"/>
-            <wp:docPr id="10" name="Картина 10"/>
-            <wp:cNvGraphicFramePr>
-              <a:graphicFrameLocks xmlns:a="http://schemas.openxmlformats.org/drawingml/2006/main" noChangeAspect="1"/>
-            </wp:cNvGraphicFramePr>
-            <a:graphic xmlns:a="http://schemas.openxmlformats.org/drawingml/2006/main">
-              <a:graphicData uri="http://schemas.openxmlformats.org/drawingml/2006/picture">
-                <pic:pic xmlns:pic="http://schemas.openxmlformats.org/drawingml/2006/picture">
-                  <pic:nvPicPr>
-                    <pic:cNvPr id="1" name=""/>
-                    <pic:cNvPicPr/>
-                  </pic:nvPicPr>
-                  <pic:blipFill>
-                    <a:blip r:embed="rId29"/>
-                    <a:stretch>
-                      <a:fillRect/>
-                    </a:stretch>
-                  </pic:blipFill>
-                  <pic:spPr>
-                    <a:xfrm>
-                      <a:off x="0" y="0"/>
-                      <a:ext cx="3705742" cy="1543265"/>
-                    </a:xfrm>
-                    <a:prstGeom prst="rect">
-                      <a:avLst/>
-                    </a:prstGeom>
-                  </pic:spPr>
-                </pic:pic>
-              </a:graphicData>
-            </a:graphic>
-          </wp:inline>
-        </w:drawing>
-      </w:r>
-    </w:p>
-    <w:p>
-      <w:pPr>
-        <w:spacing w:line="360" w:lineRule="auto"/>
-        <w:rPr>
-          <w:rFonts w:ascii="Times New Roman" w:hAnsi="Times New Roman" w:cs="Times New Roman"/>
-          <w:sz w:val="28"/>
-          <w:szCs w:val="28"/>
-          <w:lang w:val="bg-BG"/>
-        </w:rPr>
-      </w:pPr>
-      <w:r>
-        <w:rPr>
-          <w:rFonts w:ascii="Times New Roman" w:hAnsi="Times New Roman" w:cs="Times New Roman"/>
-          <w:sz w:val="28"/>
-          <w:szCs w:val="28"/>
-        </w:rPr>
-        <w:t xml:space="preserve">Id – </w:t>
-      </w:r>
-      <w:r>
-        <w:rPr>
-          <w:rFonts w:ascii="Times New Roman" w:hAnsi="Times New Roman" w:cs="Times New Roman"/>
-          <w:sz w:val="28"/>
-          <w:szCs w:val="28"/>
-          <w:lang w:val="bg-BG"/>
-        </w:rPr>
-        <w:t>уникален номер на потребителя</w:t>
-      </w:r>
-      <w:r>
-        <w:rPr>
-          <w:rFonts w:ascii="Times New Roman" w:hAnsi="Times New Roman" w:cs="Times New Roman"/>
-          <w:sz w:val="28"/>
-          <w:szCs w:val="28"/>
-          <w:lang w:val="bg-BG"/>
-        </w:rPr>
-        <w:br/>
-      </w:r>
-      <w:r>
-        <w:rPr>
-          <w:rFonts w:ascii="Times New Roman" w:hAnsi="Times New Roman" w:cs="Times New Roman"/>
-          <w:sz w:val="28"/>
-          <w:szCs w:val="28"/>
-        </w:rPr>
-        <w:t xml:space="preserve">Email – </w:t>
-      </w:r>
-      <w:r>
-        <w:rPr>
-          <w:rFonts w:ascii="Times New Roman" w:hAnsi="Times New Roman" w:cs="Times New Roman"/>
-          <w:sz w:val="28"/>
-          <w:szCs w:val="28"/>
-          <w:lang w:val="bg-BG"/>
-        </w:rPr>
-        <w:t>емайл на потребителя</w:t>
-      </w:r>
-      <w:r>
-        <w:rPr>
-          <w:rFonts w:ascii="Times New Roman" w:hAnsi="Times New Roman" w:cs="Times New Roman"/>
-          <w:sz w:val="28"/>
-          <w:szCs w:val="28"/>
-          <w:lang w:val="bg-BG"/>
-        </w:rPr>
-        <w:br/>
-      </w:r>
-      <w:proofErr w:type="spellStart"/>
-      <w:r>
-        <w:rPr>
-          <w:rFonts w:ascii="Times New Roman" w:hAnsi="Times New Roman" w:cs="Times New Roman"/>
-          <w:sz w:val="28"/>
-          <w:szCs w:val="28"/>
-        </w:rPr>
-        <w:t>PasswordHash</w:t>
-      </w:r>
-      <w:proofErr w:type="spellEnd"/>
-      <w:r>
-        <w:rPr>
-          <w:rFonts w:ascii="Times New Roman" w:hAnsi="Times New Roman" w:cs="Times New Roman"/>
-          <w:sz w:val="28"/>
-          <w:szCs w:val="28"/>
-        </w:rPr>
-        <w:t xml:space="preserve"> </w:t>
-      </w:r>
-      <w:r>
-        <w:rPr>
-          <w:rFonts w:ascii="Times New Roman" w:hAnsi="Times New Roman" w:cs="Times New Roman"/>
-          <w:sz w:val="28"/>
-          <w:szCs w:val="28"/>
-          <w:lang w:val="bg-BG"/>
-        </w:rPr>
-        <w:t xml:space="preserve">– </w:t>
-      </w:r>
-      <w:r>
-        <w:rPr>
-          <w:rFonts w:ascii="Times New Roman" w:hAnsi="Times New Roman" w:cs="Times New Roman"/>
-          <w:sz w:val="28"/>
-          <w:szCs w:val="28"/>
-        </w:rPr>
-        <w:t>hash</w:t>
-      </w:r>
-      <w:r>
-        <w:rPr>
-          <w:rFonts w:ascii="Times New Roman" w:hAnsi="Times New Roman" w:cs="Times New Roman"/>
-          <w:sz w:val="28"/>
-          <w:szCs w:val="28"/>
-          <w:lang w:val="bg-BG"/>
-        </w:rPr>
-        <w:t>-рана версия на паролата на потребителя</w:t>
-      </w:r>
-      <w:r>
-        <w:rPr>
-          <w:rFonts w:ascii="Times New Roman" w:hAnsi="Times New Roman" w:cs="Times New Roman"/>
-          <w:sz w:val="28"/>
-          <w:szCs w:val="28"/>
-          <w:lang w:val="bg-BG"/>
-        </w:rPr>
-        <w:br/>
-      </w:r>
-      <w:proofErr w:type="spellStart"/>
-      <w:r>
-        <w:rPr>
-          <w:rFonts w:ascii="Times New Roman" w:hAnsi="Times New Roman" w:cs="Times New Roman"/>
-          <w:sz w:val="28"/>
-          <w:szCs w:val="28"/>
-        </w:rPr>
-        <w:t>CreateDate</w:t>
-      </w:r>
-      <w:proofErr w:type="spellEnd"/>
-      <w:r>
-        <w:rPr>
-          <w:rFonts w:ascii="Times New Roman" w:hAnsi="Times New Roman" w:cs="Times New Roman"/>
-          <w:sz w:val="28"/>
-          <w:szCs w:val="28"/>
-        </w:rPr>
-        <w:t xml:space="preserve"> – </w:t>
-      </w:r>
-      <w:r>
-        <w:rPr>
-          <w:rFonts w:ascii="Times New Roman" w:hAnsi="Times New Roman" w:cs="Times New Roman"/>
-          <w:sz w:val="28"/>
-          <w:szCs w:val="28"/>
-          <w:lang w:val="bg-BG"/>
-        </w:rPr>
-        <w:t>дата на създаване на записа</w:t>
-      </w:r>
-      <w:r>
-        <w:rPr>
-          <w:rFonts w:ascii="Times New Roman" w:hAnsi="Times New Roman" w:cs="Times New Roman"/>
-          <w:sz w:val="28"/>
-          <w:szCs w:val="28"/>
-          <w:lang w:val="bg-BG"/>
-        </w:rPr>
-        <w:br/>
-      </w:r>
-      <w:proofErr w:type="spellStart"/>
-      <w:r>
-        <w:rPr>
-          <w:rFonts w:ascii="Times New Roman" w:hAnsi="Times New Roman" w:cs="Times New Roman"/>
-          <w:sz w:val="28"/>
-          <w:szCs w:val="28"/>
-        </w:rPr>
-        <w:t>ModificationDate</w:t>
-      </w:r>
-      <w:proofErr w:type="spellEnd"/>
-      <w:r>
-        <w:rPr>
-          <w:rFonts w:ascii="Times New Roman" w:hAnsi="Times New Roman" w:cs="Times New Roman"/>
-          <w:sz w:val="28"/>
-          <w:szCs w:val="28"/>
-        </w:rPr>
-        <w:t xml:space="preserve"> – </w:t>
-      </w:r>
-      <w:r>
-        <w:rPr>
-          <w:rFonts w:ascii="Times New Roman" w:hAnsi="Times New Roman" w:cs="Times New Roman"/>
-          <w:sz w:val="28"/>
-          <w:szCs w:val="28"/>
-          <w:lang w:val="bg-BG"/>
-        </w:rPr>
-        <w:t>дата на последна промяна на записа</w:t>
-      </w:r>
-      <w:r>
-        <w:rPr>
-          <w:rFonts w:ascii="Times New Roman" w:hAnsi="Times New Roman" w:cs="Times New Roman"/>
-          <w:sz w:val="28"/>
-          <w:szCs w:val="28"/>
-          <w:lang w:val="bg-BG"/>
-        </w:rPr>
-        <w:t xml:space="preserve"> </w:t>
-      </w:r>
-    </w:p>
-    <w:p>
-      <w:pPr>
-        <w:spacing w:line="360" w:lineRule="auto"/>
-        <w:rPr>
-          <w:rFonts w:ascii="Times New Roman" w:hAnsi="Times New Roman" w:cs="Times New Roman"/>
-          <w:sz w:val="28"/>
-          <w:szCs w:val="28"/>
-          <w:lang w:val="bg-BG"/>
-        </w:rPr>
-      </w:pPr>
-      <w:r>
-        <w:rPr>
-          <w:rFonts w:ascii="Times New Roman" w:hAnsi="Times New Roman" w:cs="Times New Roman"/>
-          <w:sz w:val="28"/>
-          <w:szCs w:val="28"/>
-        </w:rPr>
-        <w:t>[</w:t>
-      </w:r>
-      <w:proofErr w:type="gramStart"/>
-      <w:r>
-        <w:rPr>
-          <w:rFonts w:ascii="Times New Roman" w:hAnsi="Times New Roman" w:cs="Times New Roman"/>
-          <w:b/>
-          <w:sz w:val="28"/>
-          <w:szCs w:val="28"/>
-        </w:rPr>
-        <w:t>administration</w:t>
-      </w:r>
-      <w:proofErr w:type="gramEnd"/>
-      <w:r>
-        <w:rPr>
-          <w:rFonts w:ascii="Times New Roman" w:hAnsi="Times New Roman" w:cs="Times New Roman"/>
-          <w:sz w:val="28"/>
-          <w:szCs w:val="28"/>
-        </w:rPr>
-        <w:t>].[</w:t>
-      </w:r>
-      <w:proofErr w:type="spellStart"/>
-      <w:r>
-        <w:rPr>
-          <w:rFonts w:ascii="Times New Roman" w:hAnsi="Times New Roman" w:cs="Times New Roman"/>
-          <w:b/>
-          <w:sz w:val="28"/>
-          <w:szCs w:val="28"/>
-        </w:rPr>
-        <w:t>Users</w:t>
-      </w:r>
-      <w:r>
-        <w:rPr>
-          <w:rFonts w:ascii="Times New Roman" w:hAnsi="Times New Roman" w:cs="Times New Roman"/>
-          <w:b/>
-          <w:sz w:val="28"/>
-          <w:szCs w:val="28"/>
-        </w:rPr>
-        <w:t>Roles</w:t>
-      </w:r>
-      <w:proofErr w:type="spellEnd"/>
-      <w:r>
-        <w:rPr>
-          <w:rFonts w:ascii="Times New Roman" w:hAnsi="Times New Roman" w:cs="Times New Roman"/>
-          <w:sz w:val="28"/>
-          <w:szCs w:val="28"/>
-        </w:rPr>
-        <w:t xml:space="preserve">] </w:t>
-      </w:r>
-      <w:r>
-        <w:rPr>
-          <w:rFonts w:ascii="Times New Roman" w:hAnsi="Times New Roman" w:cs="Times New Roman"/>
-          <w:sz w:val="28"/>
-          <w:szCs w:val="28"/>
-          <w:lang w:val="bg-BG"/>
-        </w:rPr>
-        <w:t>–</w:t>
-      </w:r>
-      <w:r>
-        <w:rPr>
-          <w:rFonts w:ascii="Times New Roman" w:hAnsi="Times New Roman" w:cs="Times New Roman"/>
-          <w:sz w:val="28"/>
-          <w:szCs w:val="28"/>
-          <w:lang w:val="bg-BG"/>
-        </w:rPr>
-        <w:t xml:space="preserve"> </w:t>
-      </w:r>
-      <w:r>
-        <w:rPr>
-          <w:rFonts w:ascii="Times New Roman" w:hAnsi="Times New Roman" w:cs="Times New Roman"/>
-          <w:sz w:val="28"/>
-          <w:szCs w:val="28"/>
-          <w:lang w:val="bg-BG"/>
-        </w:rPr>
-        <w:t>междинна таблица описваща връзка много към много между потребителите и ролите.</w:t>
-      </w:r>
-    </w:p>
-    <w:p>
-      <w:pPr>
-        <w:spacing w:line="360" w:lineRule="auto"/>
-        <w:rPr>
-          <w:rFonts w:ascii="Times New Roman" w:hAnsi="Times New Roman" w:cs="Times New Roman"/>
-          <w:sz w:val="28"/>
-          <w:szCs w:val="28"/>
-          <w:lang w:val="bg-BG"/>
-        </w:rPr>
-      </w:pPr>
-      <w:r>
-        <w:rPr>
-          <w:rFonts w:ascii="Times New Roman" w:hAnsi="Times New Roman" w:cs="Times New Roman"/>
-          <w:sz w:val="28"/>
-          <w:szCs w:val="28"/>
-          <w:lang w:val="bg-BG"/>
-        </w:rPr>
-        <w:drawing>
-          <wp:inline distT="0" distB="0" distL="0" distR="0" wp14:anchorId="4D5DB076" wp14:editId="3E84D7FF">
-            <wp:extent cx="3724795" cy="847843"/>
-            <wp:effectExtent l="0" t="0" r="9525" b="9525"/>
-            <wp:docPr id="11" name="Картина 11"/>
-            <wp:cNvGraphicFramePr>
-              <a:graphicFrameLocks xmlns:a="http://schemas.openxmlformats.org/drawingml/2006/main" noChangeAspect="1"/>
-            </wp:cNvGraphicFramePr>
-            <a:graphic xmlns:a="http://schemas.openxmlformats.org/drawingml/2006/main">
-              <a:graphicData uri="http://schemas.openxmlformats.org/drawingml/2006/picture">
-                <pic:pic xmlns:pic="http://schemas.openxmlformats.org/drawingml/2006/picture">
-                  <pic:nvPicPr>
-                    <pic:cNvPr id="1" name=""/>
-                    <pic:cNvPicPr/>
-                  </pic:nvPicPr>
-                  <pic:blipFill>
-                    <a:blip r:embed="rId30"/>
-                    <a:stretch>
-                      <a:fillRect/>
-                    </a:stretch>
-                  </pic:blipFill>
-                  <pic:spPr>
-                    <a:xfrm>
-                      <a:off x="0" y="0"/>
-                      <a:ext cx="3724795" cy="847843"/>
-                    </a:xfrm>
-                    <a:prstGeom prst="rect">
-                      <a:avLst/>
-                    </a:prstGeom>
-                  </pic:spPr>
-                </pic:pic>
-              </a:graphicData>
-            </a:graphic>
-          </wp:inline>
-        </w:drawing>
-      </w:r>
-    </w:p>
-    <w:p>
-      <w:pPr>
-        <w:spacing w:line="360" w:lineRule="auto"/>
-        <w:rPr>
-          <w:rFonts w:ascii="Times New Roman" w:hAnsi="Times New Roman" w:cs="Times New Roman"/>
-          <w:sz w:val="28"/>
-          <w:szCs w:val="28"/>
-          <w:lang w:val="bg-BG"/>
-        </w:rPr>
-      </w:pPr>
-      <w:proofErr w:type="spellStart"/>
-      <w:r>
-        <w:rPr>
-          <w:rFonts w:ascii="Times New Roman" w:hAnsi="Times New Roman" w:cs="Times New Roman"/>
-          <w:sz w:val="28"/>
-          <w:szCs w:val="28"/>
-        </w:rPr>
-        <w:t>UserId</w:t>
-      </w:r>
-      <w:proofErr w:type="spellEnd"/>
-      <w:r>
-        <w:rPr>
-          <w:rFonts w:ascii="Times New Roman" w:hAnsi="Times New Roman" w:cs="Times New Roman"/>
-          <w:sz w:val="28"/>
-          <w:szCs w:val="28"/>
-        </w:rPr>
-        <w:t xml:space="preserve"> – </w:t>
-      </w:r>
-      <w:r>
-        <w:rPr>
-          <w:rFonts w:ascii="Times New Roman" w:hAnsi="Times New Roman" w:cs="Times New Roman"/>
-          <w:sz w:val="28"/>
-          <w:szCs w:val="28"/>
-          <w:lang w:val="bg-BG"/>
-        </w:rPr>
-        <w:t>навигационен ключ към таблицата с потребители</w:t>
-      </w:r>
-      <w:r>
-        <w:rPr>
-          <w:rFonts w:ascii="Times New Roman" w:hAnsi="Times New Roman" w:cs="Times New Roman"/>
-          <w:sz w:val="28"/>
-          <w:szCs w:val="28"/>
-          <w:lang w:val="bg-BG"/>
-        </w:rPr>
-        <w:br/>
-      </w:r>
-      <w:proofErr w:type="spellStart"/>
-      <w:r>
-        <w:rPr>
-          <w:rFonts w:ascii="Times New Roman" w:hAnsi="Times New Roman" w:cs="Times New Roman"/>
-          <w:sz w:val="28"/>
-          <w:szCs w:val="28"/>
-        </w:rPr>
-        <w:t>RoleId</w:t>
-      </w:r>
-      <w:proofErr w:type="spellEnd"/>
-      <w:r>
-        <w:rPr>
-          <w:rFonts w:ascii="Times New Roman" w:hAnsi="Times New Roman" w:cs="Times New Roman"/>
-          <w:sz w:val="28"/>
-          <w:szCs w:val="28"/>
-        </w:rPr>
-        <w:t xml:space="preserve"> – </w:t>
-      </w:r>
-      <w:r>
-        <w:rPr>
-          <w:rFonts w:ascii="Times New Roman" w:hAnsi="Times New Roman" w:cs="Times New Roman"/>
-          <w:sz w:val="28"/>
-          <w:szCs w:val="28"/>
-          <w:lang w:val="bg-BG"/>
-        </w:rPr>
-        <w:t>навигационен ключ към таблицата с роли</w:t>
-      </w:r>
-    </w:p>
-    <w:p>
-      <w:pPr>
-        <w:spacing w:line="360" w:lineRule="auto"/>
-        <w:rPr>
-          <w:rFonts w:ascii="Times New Roman" w:hAnsi="Times New Roman" w:cs="Times New Roman"/>
-          <w:sz w:val="28"/>
-          <w:szCs w:val="28"/>
-        </w:rPr>
-      </w:pPr>
-      <w:r>
-        <w:rPr>
-          <w:rFonts w:ascii="Times New Roman" w:hAnsi="Times New Roman" w:cs="Times New Roman"/>
-          <w:sz w:val="28"/>
-          <w:szCs w:val="28"/>
-        </w:rPr>
-        <w:t>[</w:t>
-      </w:r>
-      <w:proofErr w:type="gramStart"/>
-      <w:r>
-        <w:rPr>
-          <w:rFonts w:ascii="Times New Roman" w:hAnsi="Times New Roman" w:cs="Times New Roman"/>
-          <w:b/>
-          <w:sz w:val="28"/>
-          <w:szCs w:val="28"/>
-        </w:rPr>
-        <w:t>log</w:t>
-      </w:r>
-      <w:proofErr w:type="gramEnd"/>
-      <w:r>
-        <w:rPr>
-          <w:rFonts w:ascii="Times New Roman" w:hAnsi="Times New Roman" w:cs="Times New Roman"/>
-          <w:sz w:val="28"/>
-          <w:szCs w:val="28"/>
-        </w:rPr>
-        <w:t>].[</w:t>
-      </w:r>
-      <w:r>
-        <w:rPr>
-          <w:rFonts w:ascii="Times New Roman" w:hAnsi="Times New Roman" w:cs="Times New Roman"/>
-          <w:b/>
-          <w:sz w:val="28"/>
-          <w:szCs w:val="28"/>
-        </w:rPr>
-        <w:t>Type</w:t>
-      </w:r>
-      <w:r>
-        <w:rPr>
-          <w:rFonts w:ascii="Times New Roman" w:hAnsi="Times New Roman" w:cs="Times New Roman"/>
-          <w:sz w:val="28"/>
-          <w:szCs w:val="28"/>
-        </w:rPr>
-        <w:t xml:space="preserve">] – </w:t>
-      </w:r>
-      <w:r>
-        <w:rPr>
-          <w:rFonts w:ascii="Times New Roman" w:hAnsi="Times New Roman" w:cs="Times New Roman"/>
-          <w:sz w:val="28"/>
-          <w:szCs w:val="28"/>
-          <w:lang w:val="bg-BG"/>
-        </w:rPr>
-        <w:t>съдържа информация за видовете логове, които се записват в базата от страна на клиента.</w:t>
-      </w:r>
-      <w:r>
-        <w:rPr>
-          <w:rFonts w:ascii="Times New Roman" w:hAnsi="Times New Roman" w:cs="Times New Roman"/>
-          <w:sz w:val="28"/>
-          <w:szCs w:val="28"/>
-          <w:lang w:val="bg-BG"/>
-        </w:rPr>
-        <w:t xml:space="preserve"> Следните типове са налични: </w:t>
-      </w:r>
-      <w:r>
-        <w:rPr>
-          <w:rFonts w:ascii="Times New Roman" w:hAnsi="Times New Roman" w:cs="Times New Roman"/>
-          <w:sz w:val="28"/>
-          <w:szCs w:val="28"/>
-        </w:rPr>
-        <w:t>Error (</w:t>
-      </w:r>
-      <w:r>
-        <w:rPr>
-          <w:rFonts w:ascii="Times New Roman" w:hAnsi="Times New Roman" w:cs="Times New Roman"/>
-          <w:sz w:val="28"/>
-          <w:szCs w:val="28"/>
-          <w:lang w:val="bg-BG"/>
-        </w:rPr>
-        <w:t>грешка</w:t>
-      </w:r>
-      <w:r>
-        <w:rPr>
-          <w:rFonts w:ascii="Times New Roman" w:hAnsi="Times New Roman" w:cs="Times New Roman"/>
-          <w:sz w:val="28"/>
-          <w:szCs w:val="28"/>
-        </w:rPr>
-        <w:t>)</w:t>
-      </w:r>
-    </w:p>
-    <w:p>
-      <w:pPr>
-        <w:spacing w:line="360" w:lineRule="auto"/>
-        <w:rPr>
-          <w:rFonts w:ascii="Times New Roman" w:hAnsi="Times New Roman" w:cs="Times New Roman"/>
-          <w:sz w:val="28"/>
-          <w:szCs w:val="28"/>
-        </w:rPr>
-      </w:pPr>
-      <w:r>
-        <w:rPr>
-          <w:rFonts w:ascii="Times New Roman" w:hAnsi="Times New Roman" w:cs="Times New Roman"/>
-          <w:sz w:val="28"/>
-          <w:szCs w:val="28"/>
-        </w:rPr>
-        <w:drawing>
-          <wp:inline distT="0" distB="0" distL="0" distR="0" wp14:anchorId="022BD718" wp14:editId="1456A340">
-            <wp:extent cx="3724795" cy="895475"/>
-            <wp:effectExtent l="0" t="0" r="9525" b="0"/>
-            <wp:docPr id="13" name="Картина 13"/>
             <wp:cNvGraphicFramePr>
               <a:graphicFrameLocks xmlns:a="http://schemas.openxmlformats.org/drawingml/2006/main" noChangeAspect="1"/>
             </wp:cNvGraphicFramePr>
@@ -26732,7 +26078,7 @@
                   <pic:spPr>
                     <a:xfrm>
                       <a:off x="0" y="0"/>
-                      <a:ext cx="3724795" cy="895475"/>
+                      <a:ext cx="3743847" cy="1381318"/>
                     </a:xfrm>
                     <a:prstGeom prst="rect">
                       <a:avLst/>
@@ -26771,7 +26117,7 @@
           <w:szCs w:val="28"/>
           <w:lang w:val="bg-BG"/>
         </w:rPr>
-        <w:t>уникален номер типа</w:t>
+        <w:t>уникален номер на непознатата точка за достъп</w:t>
       </w:r>
       <w:r>
         <w:rPr>
@@ -26782,39 +26128,104 @@
         </w:rPr>
         <w:br/>
       </w:r>
-      <w:r>
-        <w:rPr>
-          <w:rFonts w:ascii="Times New Roman" w:hAnsi="Times New Roman" w:cs="Times New Roman"/>
-          <w:sz w:val="28"/>
-          <w:szCs w:val="28"/>
-        </w:rPr>
-        <w:t xml:space="preserve">Name – </w:t>
-      </w:r>
-      <w:r>
-        <w:rPr>
-          <w:rFonts w:ascii="Times New Roman" w:hAnsi="Times New Roman" w:cs="Times New Roman"/>
-          <w:sz w:val="28"/>
-          <w:szCs w:val="28"/>
-          <w:lang w:val="bg-BG"/>
-        </w:rPr>
-        <w:t>име на типа (</w:t>
-      </w:r>
-      <w:r>
-        <w:rPr>
-          <w:rFonts w:ascii="Times New Roman" w:hAnsi="Times New Roman" w:cs="Times New Roman"/>
-          <w:sz w:val="28"/>
-          <w:szCs w:val="28"/>
-        </w:rPr>
-        <w:t>Error</w:t>
-      </w:r>
-      <w:r>
-        <w:rPr>
-          <w:rFonts w:ascii="Times New Roman" w:hAnsi="Times New Roman" w:cs="Times New Roman"/>
-          <w:sz w:val="28"/>
-          <w:szCs w:val="28"/>
-          <w:lang w:val="bg-BG"/>
-        </w:rPr>
-        <w:t>)</w:t>
+      <w:proofErr w:type="spellStart"/>
+      <w:r>
+        <w:rPr>
+          <w:rFonts w:ascii="Times New Roman" w:hAnsi="Times New Roman" w:cs="Times New Roman"/>
+          <w:sz w:val="28"/>
+          <w:szCs w:val="28"/>
+        </w:rPr>
+        <w:t>SerialNumber</w:t>
+      </w:r>
+      <w:proofErr w:type="spellEnd"/>
+      <w:r>
+        <w:rPr>
+          <w:rFonts w:ascii="Times New Roman" w:hAnsi="Times New Roman" w:cs="Times New Roman"/>
+          <w:sz w:val="28"/>
+          <w:szCs w:val="28"/>
+        </w:rPr>
+        <w:t xml:space="preserve"> – </w:t>
+      </w:r>
+      <w:r>
+        <w:rPr>
+          <w:rFonts w:ascii="Times New Roman" w:hAnsi="Times New Roman" w:cs="Times New Roman"/>
+          <w:sz w:val="28"/>
+          <w:szCs w:val="28"/>
+          <w:lang w:val="bg-BG"/>
+        </w:rPr>
+        <w:t>уникален номер по който се идентифицира</w:t>
+      </w:r>
+      <w:r>
+        <w:rPr>
+          <w:rFonts w:ascii="Times New Roman" w:hAnsi="Times New Roman" w:cs="Times New Roman"/>
+          <w:sz w:val="28"/>
+          <w:szCs w:val="28"/>
+          <w:lang w:val="bg-BG"/>
+        </w:rPr>
+        <w:br/>
+      </w:r>
+      <w:proofErr w:type="spellStart"/>
+      <w:r>
+        <w:rPr>
+          <w:rFonts w:ascii="Times New Roman" w:hAnsi="Times New Roman" w:cs="Times New Roman"/>
+          <w:sz w:val="28"/>
+          <w:szCs w:val="28"/>
+        </w:rPr>
+        <w:t>AccessDate</w:t>
+      </w:r>
+      <w:proofErr w:type="spellEnd"/>
+      <w:r>
+        <w:rPr>
+          <w:rFonts w:ascii="Times New Roman" w:hAnsi="Times New Roman" w:cs="Times New Roman"/>
+          <w:sz w:val="28"/>
+          <w:szCs w:val="28"/>
+        </w:rPr>
+        <w:t xml:space="preserve"> </w:t>
+      </w:r>
+      <w:r>
+        <w:rPr>
+          <w:rFonts w:ascii="Times New Roman" w:hAnsi="Times New Roman" w:cs="Times New Roman"/>
+          <w:sz w:val="28"/>
+          <w:szCs w:val="28"/>
+          <w:lang w:val="bg-BG"/>
+        </w:rPr>
+        <w:t>– последна дата към която е правен опит за достъп през непознатата точка за достъп</w:t>
+      </w:r>
+      <w:r>
+        <w:rPr>
+          <w:rFonts w:ascii="Times New Roman" w:hAnsi="Times New Roman" w:cs="Times New Roman"/>
+          <w:sz w:val="28"/>
+          <w:szCs w:val="28"/>
+          <w:lang w:val="bg-BG"/>
+        </w:rPr>
+        <w:br/>
+      </w:r>
+      <w:proofErr w:type="spellStart"/>
+      <w:r>
+        <w:rPr>
+          <w:rFonts w:ascii="Times New Roman" w:hAnsi="Times New Roman" w:cs="Times New Roman"/>
+          <w:sz w:val="28"/>
+          <w:szCs w:val="28"/>
+        </w:rPr>
+        <w:t>IsDeleted</w:t>
+      </w:r>
+      <w:proofErr w:type="spellEnd"/>
+      <w:r>
+        <w:rPr>
+          <w:rFonts w:ascii="Times New Roman" w:hAnsi="Times New Roman" w:cs="Times New Roman"/>
+          <w:sz w:val="28"/>
+          <w:szCs w:val="28"/>
+        </w:rPr>
+        <w:t xml:space="preserve"> – </w:t>
+      </w:r>
+      <w:r>
+        <w:rPr>
+          <w:rFonts w:ascii="Times New Roman" w:hAnsi="Times New Roman" w:cs="Times New Roman"/>
+          <w:sz w:val="28"/>
+          <w:szCs w:val="28"/>
+          <w:lang w:val="bg-BG"/>
+        </w:rPr>
+        <w:t>показва дали е изтрита</w:t>
       </w:r>
     </w:p>
     <w:p>
@@ -26835,34 +26246,46 @@
         </w:rPr>
         <w:t>[</w:t>
       </w:r>
+      <w:proofErr w:type="spellStart"/>
+      <w:r>
+        <w:rPr>
+          <w:rFonts w:ascii="Times New Roman" w:hAnsi="Times New Roman" w:cs="Times New Roman"/>
+          <w:b/>
+          <w:sz w:val="28"/>
+          <w:szCs w:val="28"/>
+        </w:rPr>
+        <w:t>access_control</w:t>
+      </w:r>
+      <w:proofErr w:type="spellEnd"/>
+      <w:r>
+        <w:rPr>
+          <w:rFonts w:ascii="Times New Roman" w:hAnsi="Times New Roman" w:cs="Times New Roman"/>
+          <w:sz w:val="28"/>
+          <w:szCs w:val="28"/>
+        </w:rPr>
+        <w:t>]</w:t>
+      </w:r>
       <w:proofErr w:type="gramStart"/>
       <w:r>
         <w:rPr>
           <w:rFonts w:ascii="Times New Roman" w:hAnsi="Times New Roman" w:cs="Times New Roman"/>
+          <w:sz w:val="28"/>
+          <w:szCs w:val="28"/>
+        </w:rPr>
+        <w:t>.[</w:t>
+      </w:r>
+      <w:proofErr w:type="spellStart"/>
+      <w:proofErr w:type="gramEnd"/>
+      <w:r>
+        <w:rPr>
+          <w:rFonts w:ascii="Times New Roman" w:hAnsi="Times New Roman" w:cs="Times New Roman"/>
           <w:b/>
           <w:sz w:val="28"/>
           <w:szCs w:val="28"/>
         </w:rPr>
-        <w:t>stat</w:t>
-      </w:r>
-      <w:proofErr w:type="gramEnd"/>
-      <w:r>
-        <w:rPr>
-          <w:rFonts w:ascii="Times New Roman" w:hAnsi="Times New Roman" w:cs="Times New Roman"/>
-          <w:sz w:val="28"/>
-          <w:szCs w:val="28"/>
-        </w:rPr>
-        <w:t>].[</w:t>
-      </w:r>
-      <w:r>
-        <w:rPr>
-          <w:rFonts w:ascii="Times New Roman" w:hAnsi="Times New Roman" w:cs="Times New Roman"/>
-          <w:b/>
-          <w:sz w:val="28"/>
-          <w:szCs w:val="28"/>
-        </w:rPr>
-        <w:t>Events</w:t>
-      </w:r>
+        <w:t>UnknownTags</w:t>
+      </w:r>
+      <w:proofErr w:type="spellEnd"/>
       <w:r>
         <w:rPr>
           <w:rFonts w:ascii="Times New Roman" w:hAnsi="Times New Roman" w:cs="Times New Roman"/>
@@ -26894,115 +26317,16 @@
           <w:szCs w:val="28"/>
           <w:lang w:val="bg-BG"/>
         </w:rPr>
-        <w:t>съдържа информация</w:t>
-      </w:r>
-      <w:r>
-        <w:rPr>
-          <w:rFonts w:ascii="Times New Roman" w:hAnsi="Times New Roman" w:cs="Times New Roman"/>
-          <w:sz w:val="28"/>
-          <w:szCs w:val="28"/>
-          <w:lang w:val="bg-BG"/>
-        </w:rPr>
-        <w:t xml:space="preserve"> </w:t>
-      </w:r>
-      <w:r>
-        <w:rPr>
-          <w:rFonts w:ascii="Times New Roman" w:hAnsi="Times New Roman" w:cs="Times New Roman"/>
-          <w:sz w:val="28"/>
-          <w:szCs w:val="28"/>
-          <w:lang w:val="bg-BG"/>
-        </w:rPr>
-        <w:t>за идентификаторите и точките на достъп</w:t>
-      </w:r>
-      <w:r>
-        <w:rPr>
-          <w:rFonts w:ascii="Times New Roman" w:hAnsi="Times New Roman" w:cs="Times New Roman"/>
-          <w:sz w:val="28"/>
-          <w:szCs w:val="28"/>
-          <w:lang w:val="bg-BG"/>
-        </w:rPr>
-        <w:t xml:space="preserve"> </w:t>
-      </w:r>
-      <w:r>
-        <w:rPr>
-          <w:rFonts w:ascii="Times New Roman" w:hAnsi="Times New Roman" w:cs="Times New Roman"/>
-          <w:sz w:val="28"/>
-          <w:szCs w:val="28"/>
-          <w:lang w:val="bg-BG"/>
-        </w:rPr>
-        <w:t xml:space="preserve">за </w:t>
-      </w:r>
-      <w:r>
-        <w:rPr>
-          <w:rFonts w:ascii="Times New Roman" w:hAnsi="Times New Roman" w:cs="Times New Roman"/>
-          <w:sz w:val="28"/>
-          <w:szCs w:val="28"/>
-          <w:lang w:val="bg-BG"/>
-        </w:rPr>
-        <w:t xml:space="preserve">конкретен </w:t>
-      </w:r>
-      <w:r>
-        <w:rPr>
-          <w:rFonts w:ascii="Times New Roman" w:hAnsi="Times New Roman" w:cs="Times New Roman"/>
-          <w:sz w:val="28"/>
-          <w:szCs w:val="28"/>
-          <w:lang w:val="bg-BG"/>
-        </w:rPr>
-        <w:t>момент</w:t>
-      </w:r>
-      <w:r>
-        <w:rPr>
-          <w:rFonts w:ascii="Times New Roman" w:hAnsi="Times New Roman" w:cs="Times New Roman"/>
-          <w:sz w:val="28"/>
-          <w:szCs w:val="28"/>
-          <w:lang w:val="bg-BG"/>
-        </w:rPr>
-        <w:t xml:space="preserve"> </w:t>
-      </w:r>
-      <w:r>
-        <w:rPr>
-          <w:rFonts w:ascii="Times New Roman" w:hAnsi="Times New Roman" w:cs="Times New Roman"/>
-          <w:sz w:val="28"/>
-          <w:szCs w:val="28"/>
-          <w:lang w:val="bg-BG"/>
-        </w:rPr>
-        <w:t>за</w:t>
-      </w:r>
-      <w:r>
-        <w:rPr>
-          <w:rFonts w:ascii="Times New Roman" w:hAnsi="Times New Roman" w:cs="Times New Roman"/>
-          <w:sz w:val="28"/>
-          <w:szCs w:val="28"/>
-          <w:lang w:val="bg-BG"/>
-        </w:rPr>
-        <w:t xml:space="preserve"> </w:t>
-      </w:r>
-      <w:r>
-        <w:rPr>
-          <w:rFonts w:ascii="Times New Roman" w:hAnsi="Times New Roman" w:cs="Times New Roman"/>
-          <w:sz w:val="28"/>
-          <w:szCs w:val="28"/>
-          <w:lang w:val="bg-BG"/>
-        </w:rPr>
-        <w:t>извършен опит на даден потребител да премине през определена точка на достъп</w:t>
-      </w:r>
-      <w:r>
-        <w:rPr>
-          <w:rFonts w:ascii="Times New Roman" w:hAnsi="Times New Roman" w:cs="Times New Roman"/>
-          <w:sz w:val="28"/>
-          <w:szCs w:val="28"/>
-          <w:lang w:val="bg-BG"/>
-        </w:rPr>
-        <w:t xml:space="preserve">. </w:t>
-      </w:r>
-      <w:r>
-        <w:rPr>
-          <w:rFonts w:ascii="Times New Roman" w:hAnsi="Times New Roman" w:cs="Times New Roman"/>
-          <w:sz w:val="28"/>
-          <w:szCs w:val="28"/>
-          <w:lang w:val="bg-BG"/>
-        </w:rPr>
-        <w:t>Чрез данните в тази таблица се генерират справките за даден потребител.</w:t>
+        <w:t>съдържа информация за непознатите идентификатори. Това е всеки идентификатор, който е бил използван за опит да се получи достъп без да има информация за него в базата данни</w:t>
+      </w:r>
+      <w:r>
+        <w:rPr>
+          <w:rFonts w:ascii="Times New Roman" w:hAnsi="Times New Roman" w:cs="Times New Roman"/>
+          <w:sz w:val="28"/>
+          <w:szCs w:val="28"/>
+          <w:lang w:val="bg-BG"/>
+        </w:rPr>
+        <w:t>.</w:t>
       </w:r>
     </w:p>
     <w:p>
@@ -27017,14 +26341,15 @@
       <w:r>
         <w:rPr>
           <w:rFonts w:ascii="Times New Roman" w:hAnsi="Times New Roman" w:cs="Times New Roman"/>
+          <w:noProof/>
           <w:sz w:val="28"/>
           <w:szCs w:val="28"/>
         </w:rPr>
         <w:drawing>
-          <wp:inline distT="0" distB="0" distL="0" distR="0" wp14:anchorId="35E6DB49" wp14:editId="22838665">
-            <wp:extent cx="3715268" cy="3524742"/>
-            <wp:effectExtent l="0" t="0" r="0" b="0"/>
-            <wp:docPr id="14" name="Картина 14"/>
+          <wp:inline distT="0" distB="0" distL="0" distR="0" wp14:anchorId="3AA363E4" wp14:editId="538829CE">
+            <wp:extent cx="3686689" cy="1333686"/>
+            <wp:effectExtent l="0" t="0" r="9525" b="0"/>
+            <wp:docPr id="8" name="Картина 8"/>
             <wp:cNvGraphicFramePr>
               <a:graphicFrameLocks xmlns:a="http://schemas.openxmlformats.org/drawingml/2006/main" noChangeAspect="1"/>
             </wp:cNvGraphicFramePr>
@@ -27044,6 +26369,1317 @@
                   <pic:spPr>
                     <a:xfrm>
                       <a:off x="0" y="0"/>
+                      <a:ext cx="3686689" cy="1333686"/>
+                    </a:xfrm>
+                    <a:prstGeom prst="rect">
+                      <a:avLst/>
+                    </a:prstGeom>
+                  </pic:spPr>
+                </pic:pic>
+              </a:graphicData>
+            </a:graphic>
+          </wp:inline>
+        </w:drawing>
+      </w:r>
+    </w:p>
+    <w:p>
+      <w:pPr>
+        <w:spacing w:line="360" w:lineRule="auto"/>
+        <w:rPr>
+          <w:rFonts w:ascii="Times New Roman" w:hAnsi="Times New Roman" w:cs="Times New Roman"/>
+          <w:sz w:val="28"/>
+          <w:szCs w:val="28"/>
+          <w:lang w:val="bg-BG"/>
+        </w:rPr>
+      </w:pPr>
+      <w:r>
+        <w:rPr>
+          <w:rFonts w:ascii="Times New Roman" w:hAnsi="Times New Roman" w:cs="Times New Roman"/>
+          <w:sz w:val="28"/>
+          <w:szCs w:val="28"/>
+        </w:rPr>
+        <w:t xml:space="preserve">Id – </w:t>
+      </w:r>
+      <w:r>
+        <w:rPr>
+          <w:rFonts w:ascii="Times New Roman" w:hAnsi="Times New Roman" w:cs="Times New Roman"/>
+          <w:sz w:val="28"/>
+          <w:szCs w:val="28"/>
+          <w:lang w:val="bg-BG"/>
+        </w:rPr>
+        <w:t>уникален номер на непознатия идентификатор</w:t>
+      </w:r>
+      <w:r>
+        <w:rPr>
+          <w:rFonts w:ascii="Times New Roman" w:hAnsi="Times New Roman" w:cs="Times New Roman"/>
+          <w:sz w:val="28"/>
+          <w:szCs w:val="28"/>
+          <w:lang w:val="bg-BG"/>
+        </w:rPr>
+        <w:br/>
+      </w:r>
+      <w:proofErr w:type="spellStart"/>
+      <w:r>
+        <w:rPr>
+          <w:rFonts w:ascii="Times New Roman" w:hAnsi="Times New Roman" w:cs="Times New Roman"/>
+          <w:sz w:val="28"/>
+          <w:szCs w:val="28"/>
+        </w:rPr>
+        <w:t>AccessDate</w:t>
+      </w:r>
+      <w:proofErr w:type="spellEnd"/>
+      <w:r>
+        <w:rPr>
+          <w:rFonts w:ascii="Times New Roman" w:hAnsi="Times New Roman" w:cs="Times New Roman"/>
+          <w:sz w:val="28"/>
+          <w:szCs w:val="28"/>
+        </w:rPr>
+        <w:t xml:space="preserve"> – </w:t>
+      </w:r>
+      <w:r>
+        <w:rPr>
+          <w:rFonts w:ascii="Times New Roman" w:hAnsi="Times New Roman" w:cs="Times New Roman"/>
+          <w:sz w:val="28"/>
+          <w:szCs w:val="28"/>
+          <w:lang w:val="bg-BG"/>
+        </w:rPr>
+        <w:t>последна дата към която е оправен опит за достъп с идентификатора</w:t>
+      </w:r>
+      <w:r>
+        <w:rPr>
+          <w:rFonts w:ascii="Times New Roman" w:hAnsi="Times New Roman" w:cs="Times New Roman"/>
+          <w:sz w:val="28"/>
+          <w:szCs w:val="28"/>
+          <w:lang w:val="bg-BG"/>
+        </w:rPr>
+        <w:br/>
+      </w:r>
+      <w:proofErr w:type="spellStart"/>
+      <w:r>
+        <w:rPr>
+          <w:rFonts w:ascii="Times New Roman" w:hAnsi="Times New Roman" w:cs="Times New Roman"/>
+          <w:sz w:val="28"/>
+          <w:szCs w:val="28"/>
+        </w:rPr>
+        <w:t>IsDeleted</w:t>
+      </w:r>
+      <w:proofErr w:type="spellEnd"/>
+      <w:r>
+        <w:rPr>
+          <w:rFonts w:ascii="Times New Roman" w:hAnsi="Times New Roman" w:cs="Times New Roman"/>
+          <w:sz w:val="28"/>
+          <w:szCs w:val="28"/>
+        </w:rPr>
+        <w:t xml:space="preserve"> – </w:t>
+      </w:r>
+      <w:r>
+        <w:rPr>
+          <w:rFonts w:ascii="Times New Roman" w:hAnsi="Times New Roman" w:cs="Times New Roman"/>
+          <w:sz w:val="28"/>
+          <w:szCs w:val="28"/>
+          <w:lang w:val="bg-BG"/>
+        </w:rPr>
+        <w:t>показва дали е изтрит</w:t>
+      </w:r>
+    </w:p>
+    <w:p>
+      <w:pPr>
+        <w:spacing w:line="360" w:lineRule="auto"/>
+        <w:rPr>
+          <w:rFonts w:ascii="Times New Roman" w:hAnsi="Times New Roman" w:cs="Times New Roman"/>
+          <w:sz w:val="28"/>
+          <w:szCs w:val="28"/>
+        </w:rPr>
+      </w:pPr>
+      <w:r>
+        <w:rPr>
+          <w:rFonts w:ascii="Times New Roman" w:hAnsi="Times New Roman" w:cs="Times New Roman"/>
+          <w:sz w:val="28"/>
+          <w:szCs w:val="28"/>
+        </w:rPr>
+        <w:t>[</w:t>
+      </w:r>
+      <w:proofErr w:type="gramStart"/>
+      <w:r>
+        <w:rPr>
+          <w:rFonts w:ascii="Times New Roman" w:hAnsi="Times New Roman" w:cs="Times New Roman"/>
+          <w:b/>
+          <w:sz w:val="28"/>
+          <w:szCs w:val="28"/>
+        </w:rPr>
+        <w:t>administration</w:t>
+      </w:r>
+      <w:proofErr w:type="gramEnd"/>
+      <w:r>
+        <w:rPr>
+          <w:rFonts w:ascii="Times New Roman" w:hAnsi="Times New Roman" w:cs="Times New Roman"/>
+          <w:sz w:val="28"/>
+          <w:szCs w:val="28"/>
+        </w:rPr>
+        <w:t>].[</w:t>
+      </w:r>
+      <w:r>
+        <w:rPr>
+          <w:rFonts w:ascii="Times New Roman" w:hAnsi="Times New Roman" w:cs="Times New Roman"/>
+          <w:b/>
+          <w:sz w:val="28"/>
+          <w:szCs w:val="28"/>
+        </w:rPr>
+        <w:t>Roles</w:t>
+      </w:r>
+      <w:r>
+        <w:rPr>
+          <w:rFonts w:ascii="Times New Roman" w:hAnsi="Times New Roman" w:cs="Times New Roman"/>
+          <w:sz w:val="28"/>
+          <w:szCs w:val="28"/>
+        </w:rPr>
+        <w:t xml:space="preserve">] – </w:t>
+      </w:r>
+      <w:r>
+        <w:rPr>
+          <w:rFonts w:ascii="Times New Roman" w:hAnsi="Times New Roman" w:cs="Times New Roman"/>
+          <w:sz w:val="28"/>
+          <w:szCs w:val="28"/>
+          <w:lang w:val="bg-BG"/>
+        </w:rPr>
+        <w:t xml:space="preserve">съдържа информация за ролите на администраторските потребители. Ролята на този етап е само </w:t>
+      </w:r>
+      <w:r>
+        <w:rPr>
+          <w:rFonts w:ascii="Times New Roman" w:hAnsi="Times New Roman" w:cs="Times New Roman"/>
+          <w:sz w:val="28"/>
+          <w:szCs w:val="28"/>
+          <w:lang w:val="bg-BG"/>
+        </w:rPr>
+        <w:t xml:space="preserve">една: </w:t>
+      </w:r>
+      <w:r>
+        <w:rPr>
+          <w:rFonts w:ascii="Times New Roman" w:hAnsi="Times New Roman" w:cs="Times New Roman"/>
+          <w:sz w:val="28"/>
+          <w:szCs w:val="28"/>
+        </w:rPr>
+        <w:t>Admin (</w:t>
+      </w:r>
+      <w:r>
+        <w:rPr>
+          <w:rFonts w:ascii="Times New Roman" w:hAnsi="Times New Roman" w:cs="Times New Roman"/>
+          <w:sz w:val="28"/>
+          <w:szCs w:val="28"/>
+          <w:lang w:val="bg-BG"/>
+        </w:rPr>
+        <w:t>администратор</w:t>
+      </w:r>
+      <w:r>
+        <w:rPr>
+          <w:rFonts w:ascii="Times New Roman" w:hAnsi="Times New Roman" w:cs="Times New Roman"/>
+          <w:sz w:val="28"/>
+          <w:szCs w:val="28"/>
+        </w:rPr>
+        <w:t>)</w:t>
+      </w:r>
+    </w:p>
+    <w:p>
+      <w:pPr>
+        <w:spacing w:line="360" w:lineRule="auto"/>
+        <w:rPr>
+          <w:rFonts w:ascii="Times New Roman" w:hAnsi="Times New Roman" w:cs="Times New Roman"/>
+          <w:sz w:val="28"/>
+          <w:szCs w:val="28"/>
+        </w:rPr>
+      </w:pPr>
+      <w:r>
+        <w:rPr>
+          <w:rFonts w:ascii="Times New Roman" w:hAnsi="Times New Roman" w:cs="Times New Roman"/>
+          <w:noProof/>
+          <w:sz w:val="28"/>
+          <w:szCs w:val="28"/>
+        </w:rPr>
+        <w:drawing>
+          <wp:inline distT="0" distB="0" distL="0" distR="0" wp14:anchorId="1E4E28DB" wp14:editId="16657F79">
+            <wp:extent cx="3715268" cy="914528"/>
+            <wp:effectExtent l="0" t="0" r="0" b="0"/>
+            <wp:docPr id="9" name="Картина 9"/>
+            <wp:cNvGraphicFramePr>
+              <a:graphicFrameLocks xmlns:a="http://schemas.openxmlformats.org/drawingml/2006/main" noChangeAspect="1"/>
+            </wp:cNvGraphicFramePr>
+            <a:graphic xmlns:a="http://schemas.openxmlformats.org/drawingml/2006/main">
+              <a:graphicData uri="http://schemas.openxmlformats.org/drawingml/2006/picture">
+                <pic:pic xmlns:pic="http://schemas.openxmlformats.org/drawingml/2006/picture">
+                  <pic:nvPicPr>
+                    <pic:cNvPr id="1" name=""/>
+                    <pic:cNvPicPr/>
+                  </pic:nvPicPr>
+                  <pic:blipFill>
+                    <a:blip r:embed="rId33"/>
+                    <a:stretch>
+                      <a:fillRect/>
+                    </a:stretch>
+                  </pic:blipFill>
+                  <pic:spPr>
+                    <a:xfrm>
+                      <a:off x="0" y="0"/>
+                      <a:ext cx="3715268" cy="914528"/>
+                    </a:xfrm>
+                    <a:prstGeom prst="rect">
+                      <a:avLst/>
+                    </a:prstGeom>
+                  </pic:spPr>
+                </pic:pic>
+              </a:graphicData>
+            </a:graphic>
+          </wp:inline>
+        </w:drawing>
+      </w:r>
+    </w:p>
+    <w:p>
+      <w:pPr>
+        <w:spacing w:line="360" w:lineRule="auto"/>
+        <w:rPr>
+          <w:rFonts w:ascii="Times New Roman" w:hAnsi="Times New Roman" w:cs="Times New Roman"/>
+          <w:sz w:val="28"/>
+          <w:szCs w:val="28"/>
+          <w:lang w:val="bg-BG"/>
+        </w:rPr>
+      </w:pPr>
+      <w:r>
+        <w:rPr>
+          <w:rFonts w:ascii="Times New Roman" w:hAnsi="Times New Roman" w:cs="Times New Roman"/>
+          <w:sz w:val="28"/>
+          <w:szCs w:val="28"/>
+        </w:rPr>
+        <w:t xml:space="preserve">Id – </w:t>
+      </w:r>
+      <w:r>
+        <w:rPr>
+          <w:rFonts w:ascii="Times New Roman" w:hAnsi="Times New Roman" w:cs="Times New Roman"/>
+          <w:sz w:val="28"/>
+          <w:szCs w:val="28"/>
+          <w:lang w:val="bg-BG"/>
+        </w:rPr>
+        <w:t>уникален номер на ролята</w:t>
+      </w:r>
+      <w:r>
+        <w:rPr>
+          <w:rFonts w:ascii="Times New Roman" w:hAnsi="Times New Roman" w:cs="Times New Roman"/>
+          <w:sz w:val="28"/>
+          <w:szCs w:val="28"/>
+          <w:lang w:val="bg-BG"/>
+        </w:rPr>
+        <w:br/>
+      </w:r>
+      <w:r>
+        <w:rPr>
+          <w:rFonts w:ascii="Times New Roman" w:hAnsi="Times New Roman" w:cs="Times New Roman"/>
+          <w:sz w:val="28"/>
+          <w:szCs w:val="28"/>
+        </w:rPr>
+        <w:t xml:space="preserve">Name – </w:t>
+      </w:r>
+      <w:r>
+        <w:rPr>
+          <w:rFonts w:ascii="Times New Roman" w:hAnsi="Times New Roman" w:cs="Times New Roman"/>
+          <w:sz w:val="28"/>
+          <w:szCs w:val="28"/>
+          <w:lang w:val="bg-BG"/>
+        </w:rPr>
+        <w:t>име на ролята (</w:t>
+      </w:r>
+      <w:r>
+        <w:rPr>
+          <w:rFonts w:ascii="Times New Roman" w:hAnsi="Times New Roman" w:cs="Times New Roman"/>
+          <w:sz w:val="28"/>
+          <w:szCs w:val="28"/>
+        </w:rPr>
+        <w:t>Admin</w:t>
+      </w:r>
+      <w:r>
+        <w:rPr>
+          <w:rFonts w:ascii="Times New Roman" w:hAnsi="Times New Roman" w:cs="Times New Roman"/>
+          <w:sz w:val="28"/>
+          <w:szCs w:val="28"/>
+          <w:lang w:val="bg-BG"/>
+        </w:rPr>
+        <w:t>)</w:t>
+      </w:r>
+    </w:p>
+    <w:p>
+      <w:pPr>
+        <w:spacing w:line="360" w:lineRule="auto"/>
+        <w:rPr>
+          <w:rFonts w:ascii="Times New Roman" w:hAnsi="Times New Roman" w:cs="Times New Roman"/>
+          <w:sz w:val="28"/>
+          <w:szCs w:val="28"/>
+          <w:lang w:val="bg-BG"/>
+        </w:rPr>
+      </w:pPr>
+      <w:r>
+        <w:rPr>
+          <w:rFonts w:ascii="Times New Roman" w:hAnsi="Times New Roman" w:cs="Times New Roman"/>
+          <w:sz w:val="28"/>
+          <w:szCs w:val="28"/>
+        </w:rPr>
+        <w:lastRenderedPageBreak/>
+        <w:t>[</w:t>
+      </w:r>
+      <w:proofErr w:type="gramStart"/>
+      <w:r>
+        <w:rPr>
+          <w:rFonts w:ascii="Times New Roman" w:hAnsi="Times New Roman" w:cs="Times New Roman"/>
+          <w:b/>
+          <w:sz w:val="28"/>
+          <w:szCs w:val="28"/>
+        </w:rPr>
+        <w:t>administration</w:t>
+      </w:r>
+      <w:proofErr w:type="gramEnd"/>
+      <w:r>
+        <w:rPr>
+          <w:rFonts w:ascii="Times New Roman" w:hAnsi="Times New Roman" w:cs="Times New Roman"/>
+          <w:sz w:val="28"/>
+          <w:szCs w:val="28"/>
+        </w:rPr>
+        <w:t>].[</w:t>
+      </w:r>
+      <w:r>
+        <w:rPr>
+          <w:rFonts w:ascii="Times New Roman" w:hAnsi="Times New Roman" w:cs="Times New Roman"/>
+          <w:b/>
+          <w:sz w:val="28"/>
+          <w:szCs w:val="28"/>
+        </w:rPr>
+        <w:t>Users</w:t>
+      </w:r>
+      <w:r>
+        <w:rPr>
+          <w:rFonts w:ascii="Times New Roman" w:hAnsi="Times New Roman" w:cs="Times New Roman"/>
+          <w:sz w:val="28"/>
+          <w:szCs w:val="28"/>
+        </w:rPr>
+        <w:t>]</w:t>
+      </w:r>
+      <w:r>
+        <w:rPr>
+          <w:rFonts w:ascii="Times New Roman" w:hAnsi="Times New Roman" w:cs="Times New Roman"/>
+          <w:sz w:val="28"/>
+          <w:szCs w:val="28"/>
+        </w:rPr>
+        <w:t xml:space="preserve"> – </w:t>
+      </w:r>
+      <w:r>
+        <w:rPr>
+          <w:rFonts w:ascii="Times New Roman" w:hAnsi="Times New Roman" w:cs="Times New Roman"/>
+          <w:sz w:val="28"/>
+          <w:szCs w:val="28"/>
+          <w:lang w:val="bg-BG"/>
+        </w:rPr>
+        <w:t>съдържа информация за администраторските потребители.</w:t>
+      </w:r>
+    </w:p>
+    <w:p>
+      <w:pPr>
+        <w:spacing w:line="360" w:lineRule="auto"/>
+        <w:rPr>
+          <w:rFonts w:ascii="Times New Roman" w:hAnsi="Times New Roman" w:cs="Times New Roman"/>
+          <w:sz w:val="28"/>
+          <w:szCs w:val="28"/>
+          <w:lang w:val="bg-BG"/>
+        </w:rPr>
+      </w:pPr>
+      <w:r>
+        <w:rPr>
+          <w:rFonts w:ascii="Times New Roman" w:hAnsi="Times New Roman" w:cs="Times New Roman"/>
+          <w:noProof/>
+          <w:sz w:val="28"/>
+          <w:szCs w:val="28"/>
+        </w:rPr>
+        <w:drawing>
+          <wp:inline distT="0" distB="0" distL="0" distR="0" wp14:anchorId="39EF169F" wp14:editId="0F9F89EE">
+            <wp:extent cx="3705742" cy="1543265"/>
+            <wp:effectExtent l="0" t="0" r="9525" b="0"/>
+            <wp:docPr id="10" name="Картина 10"/>
+            <wp:cNvGraphicFramePr>
+              <a:graphicFrameLocks xmlns:a="http://schemas.openxmlformats.org/drawingml/2006/main" noChangeAspect="1"/>
+            </wp:cNvGraphicFramePr>
+            <a:graphic xmlns:a="http://schemas.openxmlformats.org/drawingml/2006/main">
+              <a:graphicData uri="http://schemas.openxmlformats.org/drawingml/2006/picture">
+                <pic:pic xmlns:pic="http://schemas.openxmlformats.org/drawingml/2006/picture">
+                  <pic:nvPicPr>
+                    <pic:cNvPr id="1" name=""/>
+                    <pic:cNvPicPr/>
+                  </pic:nvPicPr>
+                  <pic:blipFill>
+                    <a:blip r:embed="rId34"/>
+                    <a:stretch>
+                      <a:fillRect/>
+                    </a:stretch>
+                  </pic:blipFill>
+                  <pic:spPr>
+                    <a:xfrm>
+                      <a:off x="0" y="0"/>
+                      <a:ext cx="3705742" cy="1543265"/>
+                    </a:xfrm>
+                    <a:prstGeom prst="rect">
+                      <a:avLst/>
+                    </a:prstGeom>
+                  </pic:spPr>
+                </pic:pic>
+              </a:graphicData>
+            </a:graphic>
+          </wp:inline>
+        </w:drawing>
+      </w:r>
+    </w:p>
+    <w:p>
+      <w:pPr>
+        <w:spacing w:line="360" w:lineRule="auto"/>
+        <w:rPr>
+          <w:rFonts w:ascii="Times New Roman" w:hAnsi="Times New Roman" w:cs="Times New Roman"/>
+          <w:sz w:val="28"/>
+          <w:szCs w:val="28"/>
+          <w:lang w:val="bg-BG"/>
+        </w:rPr>
+      </w:pPr>
+      <w:r>
+        <w:rPr>
+          <w:rFonts w:ascii="Times New Roman" w:hAnsi="Times New Roman" w:cs="Times New Roman"/>
+          <w:sz w:val="28"/>
+          <w:szCs w:val="28"/>
+        </w:rPr>
+        <w:t xml:space="preserve">Id – </w:t>
+      </w:r>
+      <w:r>
+        <w:rPr>
+          <w:rFonts w:ascii="Times New Roman" w:hAnsi="Times New Roman" w:cs="Times New Roman"/>
+          <w:sz w:val="28"/>
+          <w:szCs w:val="28"/>
+          <w:lang w:val="bg-BG"/>
+        </w:rPr>
+        <w:t>уникален номер на потребителя</w:t>
+      </w:r>
+      <w:r>
+        <w:rPr>
+          <w:rFonts w:ascii="Times New Roman" w:hAnsi="Times New Roman" w:cs="Times New Roman"/>
+          <w:sz w:val="28"/>
+          <w:szCs w:val="28"/>
+          <w:lang w:val="bg-BG"/>
+        </w:rPr>
+        <w:br/>
+      </w:r>
+      <w:r>
+        <w:rPr>
+          <w:rFonts w:ascii="Times New Roman" w:hAnsi="Times New Roman" w:cs="Times New Roman"/>
+          <w:sz w:val="28"/>
+          <w:szCs w:val="28"/>
+        </w:rPr>
+        <w:t xml:space="preserve">Email – </w:t>
+      </w:r>
+      <w:r>
+        <w:rPr>
+          <w:rFonts w:ascii="Times New Roman" w:hAnsi="Times New Roman" w:cs="Times New Roman"/>
+          <w:sz w:val="28"/>
+          <w:szCs w:val="28"/>
+          <w:lang w:val="bg-BG"/>
+        </w:rPr>
+        <w:t>емайл на потребителя</w:t>
+      </w:r>
+      <w:r>
+        <w:rPr>
+          <w:rFonts w:ascii="Times New Roman" w:hAnsi="Times New Roman" w:cs="Times New Roman"/>
+          <w:sz w:val="28"/>
+          <w:szCs w:val="28"/>
+          <w:lang w:val="bg-BG"/>
+        </w:rPr>
+        <w:br/>
+      </w:r>
+      <w:proofErr w:type="spellStart"/>
+      <w:r>
+        <w:rPr>
+          <w:rFonts w:ascii="Times New Roman" w:hAnsi="Times New Roman" w:cs="Times New Roman"/>
+          <w:sz w:val="28"/>
+          <w:szCs w:val="28"/>
+        </w:rPr>
+        <w:t>PasswordHash</w:t>
+      </w:r>
+      <w:proofErr w:type="spellEnd"/>
+      <w:r>
+        <w:rPr>
+          <w:rFonts w:ascii="Times New Roman" w:hAnsi="Times New Roman" w:cs="Times New Roman"/>
+          <w:sz w:val="28"/>
+          <w:szCs w:val="28"/>
+        </w:rPr>
+        <w:t xml:space="preserve"> </w:t>
+      </w:r>
+      <w:r>
+        <w:rPr>
+          <w:rFonts w:ascii="Times New Roman" w:hAnsi="Times New Roman" w:cs="Times New Roman"/>
+          <w:sz w:val="28"/>
+          <w:szCs w:val="28"/>
+          <w:lang w:val="bg-BG"/>
+        </w:rPr>
+        <w:t xml:space="preserve">– </w:t>
+      </w:r>
+      <w:r>
+        <w:rPr>
+          <w:rFonts w:ascii="Times New Roman" w:hAnsi="Times New Roman" w:cs="Times New Roman"/>
+          <w:sz w:val="28"/>
+          <w:szCs w:val="28"/>
+        </w:rPr>
+        <w:t>hash</w:t>
+      </w:r>
+      <w:r>
+        <w:rPr>
+          <w:rFonts w:ascii="Times New Roman" w:hAnsi="Times New Roman" w:cs="Times New Roman"/>
+          <w:sz w:val="28"/>
+          <w:szCs w:val="28"/>
+          <w:lang w:val="bg-BG"/>
+        </w:rPr>
+        <w:t>-рана версия на паролата на потребителя</w:t>
+      </w:r>
+      <w:r>
+        <w:rPr>
+          <w:rFonts w:ascii="Times New Roman" w:hAnsi="Times New Roman" w:cs="Times New Roman"/>
+          <w:sz w:val="28"/>
+          <w:szCs w:val="28"/>
+          <w:lang w:val="bg-BG"/>
+        </w:rPr>
+        <w:br/>
+      </w:r>
+      <w:proofErr w:type="spellStart"/>
+      <w:r>
+        <w:rPr>
+          <w:rFonts w:ascii="Times New Roman" w:hAnsi="Times New Roman" w:cs="Times New Roman"/>
+          <w:sz w:val="28"/>
+          <w:szCs w:val="28"/>
+        </w:rPr>
+        <w:t>CreateDate</w:t>
+      </w:r>
+      <w:proofErr w:type="spellEnd"/>
+      <w:r>
+        <w:rPr>
+          <w:rFonts w:ascii="Times New Roman" w:hAnsi="Times New Roman" w:cs="Times New Roman"/>
+          <w:sz w:val="28"/>
+          <w:szCs w:val="28"/>
+        </w:rPr>
+        <w:t xml:space="preserve"> – </w:t>
+      </w:r>
+      <w:r>
+        <w:rPr>
+          <w:rFonts w:ascii="Times New Roman" w:hAnsi="Times New Roman" w:cs="Times New Roman"/>
+          <w:sz w:val="28"/>
+          <w:szCs w:val="28"/>
+          <w:lang w:val="bg-BG"/>
+        </w:rPr>
+        <w:t>дата на създаване на записа</w:t>
+      </w:r>
+      <w:r>
+        <w:rPr>
+          <w:rFonts w:ascii="Times New Roman" w:hAnsi="Times New Roman" w:cs="Times New Roman"/>
+          <w:sz w:val="28"/>
+          <w:szCs w:val="28"/>
+          <w:lang w:val="bg-BG"/>
+        </w:rPr>
+        <w:br/>
+      </w:r>
+      <w:proofErr w:type="spellStart"/>
+      <w:r>
+        <w:rPr>
+          <w:rFonts w:ascii="Times New Roman" w:hAnsi="Times New Roman" w:cs="Times New Roman"/>
+          <w:sz w:val="28"/>
+          <w:szCs w:val="28"/>
+        </w:rPr>
+        <w:t>ModificationDate</w:t>
+      </w:r>
+      <w:proofErr w:type="spellEnd"/>
+      <w:r>
+        <w:rPr>
+          <w:rFonts w:ascii="Times New Roman" w:hAnsi="Times New Roman" w:cs="Times New Roman"/>
+          <w:sz w:val="28"/>
+          <w:szCs w:val="28"/>
+        </w:rPr>
+        <w:t xml:space="preserve"> – </w:t>
+      </w:r>
+      <w:r>
+        <w:rPr>
+          <w:rFonts w:ascii="Times New Roman" w:hAnsi="Times New Roman" w:cs="Times New Roman"/>
+          <w:sz w:val="28"/>
+          <w:szCs w:val="28"/>
+          <w:lang w:val="bg-BG"/>
+        </w:rPr>
+        <w:t>дата на последна промяна на записа</w:t>
+      </w:r>
+      <w:r>
+        <w:rPr>
+          <w:rFonts w:ascii="Times New Roman" w:hAnsi="Times New Roman" w:cs="Times New Roman"/>
+          <w:sz w:val="28"/>
+          <w:szCs w:val="28"/>
+          <w:lang w:val="bg-BG"/>
+        </w:rPr>
+        <w:t xml:space="preserve"> </w:t>
+      </w:r>
+    </w:p>
+    <w:p>
+      <w:pPr>
+        <w:spacing w:line="360" w:lineRule="auto"/>
+        <w:rPr>
+          <w:rFonts w:ascii="Times New Roman" w:hAnsi="Times New Roman" w:cs="Times New Roman"/>
+          <w:sz w:val="28"/>
+          <w:szCs w:val="28"/>
+          <w:lang w:val="bg-BG"/>
+        </w:rPr>
+      </w:pPr>
+      <w:r>
+        <w:rPr>
+          <w:rFonts w:ascii="Times New Roman" w:hAnsi="Times New Roman" w:cs="Times New Roman"/>
+          <w:sz w:val="28"/>
+          <w:szCs w:val="28"/>
+        </w:rPr>
+        <w:t>[</w:t>
+      </w:r>
+      <w:proofErr w:type="gramStart"/>
+      <w:r>
+        <w:rPr>
+          <w:rFonts w:ascii="Times New Roman" w:hAnsi="Times New Roman" w:cs="Times New Roman"/>
+          <w:b/>
+          <w:sz w:val="28"/>
+          <w:szCs w:val="28"/>
+        </w:rPr>
+        <w:t>administration</w:t>
+      </w:r>
+      <w:proofErr w:type="gramEnd"/>
+      <w:r>
+        <w:rPr>
+          <w:rFonts w:ascii="Times New Roman" w:hAnsi="Times New Roman" w:cs="Times New Roman"/>
+          <w:sz w:val="28"/>
+          <w:szCs w:val="28"/>
+        </w:rPr>
+        <w:t>].[</w:t>
+      </w:r>
+      <w:proofErr w:type="spellStart"/>
+      <w:r>
+        <w:rPr>
+          <w:rFonts w:ascii="Times New Roman" w:hAnsi="Times New Roman" w:cs="Times New Roman"/>
+          <w:b/>
+          <w:sz w:val="28"/>
+          <w:szCs w:val="28"/>
+        </w:rPr>
+        <w:t>Users</w:t>
+      </w:r>
+      <w:r>
+        <w:rPr>
+          <w:rFonts w:ascii="Times New Roman" w:hAnsi="Times New Roman" w:cs="Times New Roman"/>
+          <w:b/>
+          <w:sz w:val="28"/>
+          <w:szCs w:val="28"/>
+        </w:rPr>
+        <w:t>Roles</w:t>
+      </w:r>
+      <w:proofErr w:type="spellEnd"/>
+      <w:r>
+        <w:rPr>
+          <w:rFonts w:ascii="Times New Roman" w:hAnsi="Times New Roman" w:cs="Times New Roman"/>
+          <w:sz w:val="28"/>
+          <w:szCs w:val="28"/>
+        </w:rPr>
+        <w:t xml:space="preserve">] </w:t>
+      </w:r>
+      <w:r>
+        <w:rPr>
+          <w:rFonts w:ascii="Times New Roman" w:hAnsi="Times New Roman" w:cs="Times New Roman"/>
+          <w:sz w:val="28"/>
+          <w:szCs w:val="28"/>
+          <w:lang w:val="bg-BG"/>
+        </w:rPr>
+        <w:t>–</w:t>
+      </w:r>
+      <w:r>
+        <w:rPr>
+          <w:rFonts w:ascii="Times New Roman" w:hAnsi="Times New Roman" w:cs="Times New Roman"/>
+          <w:sz w:val="28"/>
+          <w:szCs w:val="28"/>
+          <w:lang w:val="bg-BG"/>
+        </w:rPr>
+        <w:t xml:space="preserve"> </w:t>
+      </w:r>
+      <w:r>
+        <w:rPr>
+          <w:rFonts w:ascii="Times New Roman" w:hAnsi="Times New Roman" w:cs="Times New Roman"/>
+          <w:sz w:val="28"/>
+          <w:szCs w:val="28"/>
+          <w:lang w:val="bg-BG"/>
+        </w:rPr>
+        <w:t>междинна таблица описваща връзка много към много между потребителите и ролите.</w:t>
+      </w:r>
+    </w:p>
+    <w:p>
+      <w:pPr>
+        <w:spacing w:line="360" w:lineRule="auto"/>
+        <w:rPr>
+          <w:rFonts w:ascii="Times New Roman" w:hAnsi="Times New Roman" w:cs="Times New Roman"/>
+          <w:sz w:val="28"/>
+          <w:szCs w:val="28"/>
+          <w:lang w:val="bg-BG"/>
+        </w:rPr>
+      </w:pPr>
+      <w:r>
+        <w:rPr>
+          <w:rFonts w:ascii="Times New Roman" w:hAnsi="Times New Roman" w:cs="Times New Roman"/>
+          <w:noProof/>
+          <w:sz w:val="28"/>
+          <w:szCs w:val="28"/>
+        </w:rPr>
+        <w:drawing>
+          <wp:inline distT="0" distB="0" distL="0" distR="0" wp14:anchorId="4D5DB076" wp14:editId="3E84D7FF">
+            <wp:extent cx="3724795" cy="847843"/>
+            <wp:effectExtent l="0" t="0" r="9525" b="9525"/>
+            <wp:docPr id="11" name="Картина 11"/>
+            <wp:cNvGraphicFramePr>
+              <a:graphicFrameLocks xmlns:a="http://schemas.openxmlformats.org/drawingml/2006/main" noChangeAspect="1"/>
+            </wp:cNvGraphicFramePr>
+            <a:graphic xmlns:a="http://schemas.openxmlformats.org/drawingml/2006/main">
+              <a:graphicData uri="http://schemas.openxmlformats.org/drawingml/2006/picture">
+                <pic:pic xmlns:pic="http://schemas.openxmlformats.org/drawingml/2006/picture">
+                  <pic:nvPicPr>
+                    <pic:cNvPr id="1" name=""/>
+                    <pic:cNvPicPr/>
+                  </pic:nvPicPr>
+                  <pic:blipFill>
+                    <a:blip r:embed="rId35"/>
+                    <a:stretch>
+                      <a:fillRect/>
+                    </a:stretch>
+                  </pic:blipFill>
+                  <pic:spPr>
+                    <a:xfrm>
+                      <a:off x="0" y="0"/>
+                      <a:ext cx="3724795" cy="847843"/>
+                    </a:xfrm>
+                    <a:prstGeom prst="rect">
+                      <a:avLst/>
+                    </a:prstGeom>
+                  </pic:spPr>
+                </pic:pic>
+              </a:graphicData>
+            </a:graphic>
+          </wp:inline>
+        </w:drawing>
+      </w:r>
+    </w:p>
+    <w:p>
+      <w:pPr>
+        <w:spacing w:line="360" w:lineRule="auto"/>
+        <w:rPr>
+          <w:rFonts w:ascii="Times New Roman" w:hAnsi="Times New Roman" w:cs="Times New Roman"/>
+          <w:sz w:val="28"/>
+          <w:szCs w:val="28"/>
+          <w:lang w:val="bg-BG"/>
+        </w:rPr>
+      </w:pPr>
+      <w:proofErr w:type="spellStart"/>
+      <w:r>
+        <w:rPr>
+          <w:rFonts w:ascii="Times New Roman" w:hAnsi="Times New Roman" w:cs="Times New Roman"/>
+          <w:sz w:val="28"/>
+          <w:szCs w:val="28"/>
+        </w:rPr>
+        <w:t>UserId</w:t>
+      </w:r>
+      <w:proofErr w:type="spellEnd"/>
+      <w:r>
+        <w:rPr>
+          <w:rFonts w:ascii="Times New Roman" w:hAnsi="Times New Roman" w:cs="Times New Roman"/>
+          <w:sz w:val="28"/>
+          <w:szCs w:val="28"/>
+        </w:rPr>
+        <w:t xml:space="preserve"> – </w:t>
+      </w:r>
+      <w:r>
+        <w:rPr>
+          <w:rFonts w:ascii="Times New Roman" w:hAnsi="Times New Roman" w:cs="Times New Roman"/>
+          <w:sz w:val="28"/>
+          <w:szCs w:val="28"/>
+          <w:lang w:val="bg-BG"/>
+        </w:rPr>
+        <w:t>навигационен ключ към таблицата с потребители</w:t>
+      </w:r>
+      <w:r>
+        <w:rPr>
+          <w:rFonts w:ascii="Times New Roman" w:hAnsi="Times New Roman" w:cs="Times New Roman"/>
+          <w:sz w:val="28"/>
+          <w:szCs w:val="28"/>
+          <w:lang w:val="bg-BG"/>
+        </w:rPr>
+        <w:br/>
+      </w:r>
+      <w:proofErr w:type="spellStart"/>
+      <w:r>
+        <w:rPr>
+          <w:rFonts w:ascii="Times New Roman" w:hAnsi="Times New Roman" w:cs="Times New Roman"/>
+          <w:sz w:val="28"/>
+          <w:szCs w:val="28"/>
+        </w:rPr>
+        <w:t>RoleId</w:t>
+      </w:r>
+      <w:proofErr w:type="spellEnd"/>
+      <w:r>
+        <w:rPr>
+          <w:rFonts w:ascii="Times New Roman" w:hAnsi="Times New Roman" w:cs="Times New Roman"/>
+          <w:sz w:val="28"/>
+          <w:szCs w:val="28"/>
+        </w:rPr>
+        <w:t xml:space="preserve"> – </w:t>
+      </w:r>
+      <w:r>
+        <w:rPr>
+          <w:rFonts w:ascii="Times New Roman" w:hAnsi="Times New Roman" w:cs="Times New Roman"/>
+          <w:sz w:val="28"/>
+          <w:szCs w:val="28"/>
+          <w:lang w:val="bg-BG"/>
+        </w:rPr>
+        <w:t>навигационен ключ към таблицата с роли</w:t>
+      </w:r>
+    </w:p>
+    <w:p>
+      <w:pPr>
+        <w:spacing w:line="360" w:lineRule="auto"/>
+        <w:rPr>
+          <w:rFonts w:ascii="Times New Roman" w:hAnsi="Times New Roman" w:cs="Times New Roman"/>
+          <w:sz w:val="28"/>
+          <w:szCs w:val="28"/>
+        </w:rPr>
+      </w:pPr>
+      <w:r>
+        <w:rPr>
+          <w:rFonts w:ascii="Times New Roman" w:hAnsi="Times New Roman" w:cs="Times New Roman"/>
+          <w:sz w:val="28"/>
+          <w:szCs w:val="28"/>
+        </w:rPr>
+        <w:t>[</w:t>
+      </w:r>
+      <w:proofErr w:type="gramStart"/>
+      <w:r>
+        <w:rPr>
+          <w:rFonts w:ascii="Times New Roman" w:hAnsi="Times New Roman" w:cs="Times New Roman"/>
+          <w:b/>
+          <w:sz w:val="28"/>
+          <w:szCs w:val="28"/>
+        </w:rPr>
+        <w:t>log</w:t>
+      </w:r>
+      <w:proofErr w:type="gramEnd"/>
+      <w:r>
+        <w:rPr>
+          <w:rFonts w:ascii="Times New Roman" w:hAnsi="Times New Roman" w:cs="Times New Roman"/>
+          <w:sz w:val="28"/>
+          <w:szCs w:val="28"/>
+        </w:rPr>
+        <w:t>].[</w:t>
+      </w:r>
+      <w:r>
+        <w:rPr>
+          <w:rFonts w:ascii="Times New Roman" w:hAnsi="Times New Roman" w:cs="Times New Roman"/>
+          <w:b/>
+          <w:sz w:val="28"/>
+          <w:szCs w:val="28"/>
+        </w:rPr>
+        <w:t>Type</w:t>
+      </w:r>
+      <w:r>
+        <w:rPr>
+          <w:rFonts w:ascii="Times New Roman" w:hAnsi="Times New Roman" w:cs="Times New Roman"/>
+          <w:sz w:val="28"/>
+          <w:szCs w:val="28"/>
+        </w:rPr>
+        <w:t xml:space="preserve">] – </w:t>
+      </w:r>
+      <w:r>
+        <w:rPr>
+          <w:rFonts w:ascii="Times New Roman" w:hAnsi="Times New Roman" w:cs="Times New Roman"/>
+          <w:sz w:val="28"/>
+          <w:szCs w:val="28"/>
+          <w:lang w:val="bg-BG"/>
+        </w:rPr>
+        <w:t>съдържа информация за видовете логове, които се записват в базата от страна на клиента.</w:t>
+      </w:r>
+      <w:r>
+        <w:rPr>
+          <w:rFonts w:ascii="Times New Roman" w:hAnsi="Times New Roman" w:cs="Times New Roman"/>
+          <w:sz w:val="28"/>
+          <w:szCs w:val="28"/>
+          <w:lang w:val="bg-BG"/>
+        </w:rPr>
+        <w:t xml:space="preserve"> Следните типове са налични: </w:t>
+      </w:r>
+      <w:r>
+        <w:rPr>
+          <w:rFonts w:ascii="Times New Roman" w:hAnsi="Times New Roman" w:cs="Times New Roman"/>
+          <w:sz w:val="28"/>
+          <w:szCs w:val="28"/>
+        </w:rPr>
+        <w:t>Error (</w:t>
+      </w:r>
+      <w:r>
+        <w:rPr>
+          <w:rFonts w:ascii="Times New Roman" w:hAnsi="Times New Roman" w:cs="Times New Roman"/>
+          <w:sz w:val="28"/>
+          <w:szCs w:val="28"/>
+          <w:lang w:val="bg-BG"/>
+        </w:rPr>
+        <w:t>грешка</w:t>
+      </w:r>
+      <w:r>
+        <w:rPr>
+          <w:rFonts w:ascii="Times New Roman" w:hAnsi="Times New Roman" w:cs="Times New Roman"/>
+          <w:sz w:val="28"/>
+          <w:szCs w:val="28"/>
+        </w:rPr>
+        <w:t>)</w:t>
+      </w:r>
+    </w:p>
+    <w:p>
+      <w:pPr>
+        <w:spacing w:line="360" w:lineRule="auto"/>
+        <w:rPr>
+          <w:rFonts w:ascii="Times New Roman" w:hAnsi="Times New Roman" w:cs="Times New Roman"/>
+          <w:sz w:val="28"/>
+          <w:szCs w:val="28"/>
+        </w:rPr>
+      </w:pPr>
+      <w:r>
+        <w:rPr>
+          <w:rFonts w:ascii="Times New Roman" w:hAnsi="Times New Roman" w:cs="Times New Roman"/>
+          <w:noProof/>
+          <w:sz w:val="28"/>
+          <w:szCs w:val="28"/>
+        </w:rPr>
+        <w:drawing>
+          <wp:inline distT="0" distB="0" distL="0" distR="0" wp14:anchorId="022BD718" wp14:editId="1456A340">
+            <wp:extent cx="3724795" cy="895475"/>
+            <wp:effectExtent l="0" t="0" r="9525" b="0"/>
+            <wp:docPr id="13" name="Картина 13"/>
+            <wp:cNvGraphicFramePr>
+              <a:graphicFrameLocks xmlns:a="http://schemas.openxmlformats.org/drawingml/2006/main" noChangeAspect="1"/>
+            </wp:cNvGraphicFramePr>
+            <a:graphic xmlns:a="http://schemas.openxmlformats.org/drawingml/2006/main">
+              <a:graphicData uri="http://schemas.openxmlformats.org/drawingml/2006/picture">
+                <pic:pic xmlns:pic="http://schemas.openxmlformats.org/drawingml/2006/picture">
+                  <pic:nvPicPr>
+                    <pic:cNvPr id="1" name=""/>
+                    <pic:cNvPicPr/>
+                  </pic:nvPicPr>
+                  <pic:blipFill>
+                    <a:blip r:embed="rId36"/>
+                    <a:stretch>
+                      <a:fillRect/>
+                    </a:stretch>
+                  </pic:blipFill>
+                  <pic:spPr>
+                    <a:xfrm>
+                      <a:off x="0" y="0"/>
+                      <a:ext cx="3724795" cy="895475"/>
+                    </a:xfrm>
+                    <a:prstGeom prst="rect">
+                      <a:avLst/>
+                    </a:prstGeom>
+                  </pic:spPr>
+                </pic:pic>
+              </a:graphicData>
+            </a:graphic>
+          </wp:inline>
+        </w:drawing>
+      </w:r>
+    </w:p>
+    <w:p>
+      <w:pPr>
+        <w:spacing w:line="360" w:lineRule="auto"/>
+        <w:rPr>
+          <w:rFonts w:ascii="Times New Roman" w:hAnsi="Times New Roman" w:cs="Times New Roman"/>
+          <w:sz w:val="28"/>
+          <w:szCs w:val="28"/>
+          <w:lang w:val="bg-BG"/>
+        </w:rPr>
+      </w:pPr>
+      <w:r>
+        <w:rPr>
+          <w:rFonts w:ascii="Times New Roman" w:hAnsi="Times New Roman" w:cs="Times New Roman"/>
+          <w:sz w:val="28"/>
+          <w:szCs w:val="28"/>
+        </w:rPr>
+        <w:lastRenderedPageBreak/>
+        <w:t xml:space="preserve">Id – </w:t>
+      </w:r>
+      <w:r>
+        <w:rPr>
+          <w:rFonts w:ascii="Times New Roman" w:hAnsi="Times New Roman" w:cs="Times New Roman"/>
+          <w:sz w:val="28"/>
+          <w:szCs w:val="28"/>
+          <w:lang w:val="bg-BG"/>
+        </w:rPr>
+        <w:t>уникален номер типа</w:t>
+      </w:r>
+      <w:r>
+        <w:rPr>
+          <w:rFonts w:ascii="Times New Roman" w:hAnsi="Times New Roman" w:cs="Times New Roman"/>
+          <w:sz w:val="28"/>
+          <w:szCs w:val="28"/>
+          <w:lang w:val="bg-BG"/>
+        </w:rPr>
+        <w:br/>
+      </w:r>
+      <w:r>
+        <w:rPr>
+          <w:rFonts w:ascii="Times New Roman" w:hAnsi="Times New Roman" w:cs="Times New Roman"/>
+          <w:sz w:val="28"/>
+          <w:szCs w:val="28"/>
+        </w:rPr>
+        <w:t xml:space="preserve">Name – </w:t>
+      </w:r>
+      <w:r>
+        <w:rPr>
+          <w:rFonts w:ascii="Times New Roman" w:hAnsi="Times New Roman" w:cs="Times New Roman"/>
+          <w:sz w:val="28"/>
+          <w:szCs w:val="28"/>
+          <w:lang w:val="bg-BG"/>
+        </w:rPr>
+        <w:t>име на типа (</w:t>
+      </w:r>
+      <w:r>
+        <w:rPr>
+          <w:rFonts w:ascii="Times New Roman" w:hAnsi="Times New Roman" w:cs="Times New Roman"/>
+          <w:sz w:val="28"/>
+          <w:szCs w:val="28"/>
+        </w:rPr>
+        <w:t>Error</w:t>
+      </w:r>
+      <w:r>
+        <w:rPr>
+          <w:rFonts w:ascii="Times New Roman" w:hAnsi="Times New Roman" w:cs="Times New Roman"/>
+          <w:sz w:val="28"/>
+          <w:szCs w:val="28"/>
+          <w:lang w:val="bg-BG"/>
+        </w:rPr>
+        <w:t>)</w:t>
+      </w:r>
+    </w:p>
+    <w:p>
+      <w:pPr>
+        <w:spacing w:line="360" w:lineRule="auto"/>
+        <w:rPr>
+          <w:rFonts w:ascii="Times New Roman" w:hAnsi="Times New Roman" w:cs="Times New Roman"/>
+          <w:sz w:val="28"/>
+          <w:szCs w:val="28"/>
+          <w:lang w:val="bg-BG"/>
+        </w:rPr>
+      </w:pPr>
+      <w:r>
+        <w:rPr>
+          <w:rFonts w:ascii="Times New Roman" w:hAnsi="Times New Roman" w:cs="Times New Roman"/>
+          <w:sz w:val="28"/>
+          <w:szCs w:val="28"/>
+        </w:rPr>
+        <w:t>[</w:t>
+      </w:r>
+      <w:proofErr w:type="gramStart"/>
+      <w:r>
+        <w:rPr>
+          <w:rFonts w:ascii="Times New Roman" w:hAnsi="Times New Roman" w:cs="Times New Roman"/>
+          <w:b/>
+          <w:sz w:val="28"/>
+          <w:szCs w:val="28"/>
+        </w:rPr>
+        <w:t>stat</w:t>
+      </w:r>
+      <w:proofErr w:type="gramEnd"/>
+      <w:r>
+        <w:rPr>
+          <w:rFonts w:ascii="Times New Roman" w:hAnsi="Times New Roman" w:cs="Times New Roman"/>
+          <w:sz w:val="28"/>
+          <w:szCs w:val="28"/>
+        </w:rPr>
+        <w:t>].[</w:t>
+      </w:r>
+      <w:r>
+        <w:rPr>
+          <w:rFonts w:ascii="Times New Roman" w:hAnsi="Times New Roman" w:cs="Times New Roman"/>
+          <w:b/>
+          <w:sz w:val="28"/>
+          <w:szCs w:val="28"/>
+        </w:rPr>
+        <w:t>Events</w:t>
+      </w:r>
+      <w:r>
+        <w:rPr>
+          <w:rFonts w:ascii="Times New Roman" w:hAnsi="Times New Roman" w:cs="Times New Roman"/>
+          <w:sz w:val="28"/>
+          <w:szCs w:val="28"/>
+        </w:rPr>
+        <w:t xml:space="preserve">] </w:t>
+      </w:r>
+      <w:r>
+        <w:rPr>
+          <w:rFonts w:ascii="Times New Roman" w:hAnsi="Times New Roman" w:cs="Times New Roman"/>
+          <w:sz w:val="28"/>
+          <w:szCs w:val="28"/>
+        </w:rPr>
+        <w:t>–</w:t>
+      </w:r>
+      <w:r>
+        <w:rPr>
+          <w:rFonts w:ascii="Times New Roman" w:hAnsi="Times New Roman" w:cs="Times New Roman"/>
+          <w:sz w:val="28"/>
+          <w:szCs w:val="28"/>
+        </w:rPr>
+        <w:t xml:space="preserve"> </w:t>
+      </w:r>
+      <w:r>
+        <w:rPr>
+          <w:rFonts w:ascii="Times New Roman" w:hAnsi="Times New Roman" w:cs="Times New Roman"/>
+          <w:sz w:val="28"/>
+          <w:szCs w:val="28"/>
+          <w:lang w:val="bg-BG"/>
+        </w:rPr>
+        <w:t>съдържа информация</w:t>
+      </w:r>
+      <w:r>
+        <w:rPr>
+          <w:rFonts w:ascii="Times New Roman" w:hAnsi="Times New Roman" w:cs="Times New Roman"/>
+          <w:sz w:val="28"/>
+          <w:szCs w:val="28"/>
+          <w:lang w:val="bg-BG"/>
+        </w:rPr>
+        <w:t xml:space="preserve"> </w:t>
+      </w:r>
+      <w:r>
+        <w:rPr>
+          <w:rFonts w:ascii="Times New Roman" w:hAnsi="Times New Roman" w:cs="Times New Roman"/>
+          <w:sz w:val="28"/>
+          <w:szCs w:val="28"/>
+          <w:lang w:val="bg-BG"/>
+        </w:rPr>
+        <w:t>за идентификаторите и точките на достъп</w:t>
+      </w:r>
+      <w:r>
+        <w:rPr>
+          <w:rFonts w:ascii="Times New Roman" w:hAnsi="Times New Roman" w:cs="Times New Roman"/>
+          <w:sz w:val="28"/>
+          <w:szCs w:val="28"/>
+          <w:lang w:val="bg-BG"/>
+        </w:rPr>
+        <w:t xml:space="preserve"> за </w:t>
+      </w:r>
+      <w:r>
+        <w:rPr>
+          <w:rFonts w:ascii="Times New Roman" w:hAnsi="Times New Roman" w:cs="Times New Roman"/>
+          <w:sz w:val="28"/>
+          <w:szCs w:val="28"/>
+          <w:lang w:val="bg-BG"/>
+        </w:rPr>
+        <w:t xml:space="preserve">конкретен </w:t>
+      </w:r>
+      <w:r>
+        <w:rPr>
+          <w:rFonts w:ascii="Times New Roman" w:hAnsi="Times New Roman" w:cs="Times New Roman"/>
+          <w:sz w:val="28"/>
+          <w:szCs w:val="28"/>
+          <w:lang w:val="bg-BG"/>
+        </w:rPr>
+        <w:t>момент</w:t>
+      </w:r>
+      <w:r>
+        <w:rPr>
+          <w:rFonts w:ascii="Times New Roman" w:hAnsi="Times New Roman" w:cs="Times New Roman"/>
+          <w:sz w:val="28"/>
+          <w:szCs w:val="28"/>
+          <w:lang w:val="bg-BG"/>
+        </w:rPr>
+        <w:t xml:space="preserve"> </w:t>
+      </w:r>
+      <w:r>
+        <w:rPr>
+          <w:rFonts w:ascii="Times New Roman" w:hAnsi="Times New Roman" w:cs="Times New Roman"/>
+          <w:sz w:val="28"/>
+          <w:szCs w:val="28"/>
+          <w:lang w:val="bg-BG"/>
+        </w:rPr>
+        <w:t>за</w:t>
+      </w:r>
+      <w:r>
+        <w:rPr>
+          <w:rFonts w:ascii="Times New Roman" w:hAnsi="Times New Roman" w:cs="Times New Roman"/>
+          <w:sz w:val="28"/>
+          <w:szCs w:val="28"/>
+          <w:lang w:val="bg-BG"/>
+        </w:rPr>
+        <w:t xml:space="preserve"> </w:t>
+      </w:r>
+      <w:r>
+        <w:rPr>
+          <w:rFonts w:ascii="Times New Roman" w:hAnsi="Times New Roman" w:cs="Times New Roman"/>
+          <w:sz w:val="28"/>
+          <w:szCs w:val="28"/>
+          <w:lang w:val="bg-BG"/>
+        </w:rPr>
+        <w:t>извършен опит на даден потребител да премине през определена точка на достъп</w:t>
+      </w:r>
+      <w:r>
+        <w:rPr>
+          <w:rFonts w:ascii="Times New Roman" w:hAnsi="Times New Roman" w:cs="Times New Roman"/>
+          <w:sz w:val="28"/>
+          <w:szCs w:val="28"/>
+          <w:lang w:val="bg-BG"/>
+        </w:rPr>
+        <w:t xml:space="preserve">. </w:t>
+      </w:r>
+      <w:r>
+        <w:rPr>
+          <w:rFonts w:ascii="Times New Roman" w:hAnsi="Times New Roman" w:cs="Times New Roman"/>
+          <w:sz w:val="28"/>
+          <w:szCs w:val="28"/>
+          <w:lang w:val="bg-BG"/>
+        </w:rPr>
+        <w:t>Чрез данните в тази таблица се генерират справките за даден потребител.</w:t>
+      </w:r>
+    </w:p>
+    <w:p>
+      <w:pPr>
+        <w:spacing w:line="360" w:lineRule="auto"/>
+        <w:rPr>
+          <w:rFonts w:ascii="Times New Roman" w:hAnsi="Times New Roman" w:cs="Times New Roman"/>
+          <w:sz w:val="28"/>
+          <w:szCs w:val="28"/>
+        </w:rPr>
+      </w:pPr>
+      <w:r>
+        <w:rPr>
+          <w:rFonts w:ascii="Times New Roman" w:hAnsi="Times New Roman" w:cs="Times New Roman"/>
+          <w:noProof/>
+          <w:sz w:val="28"/>
+          <w:szCs w:val="28"/>
+        </w:rPr>
+        <w:drawing>
+          <wp:inline distT="0" distB="0" distL="0" distR="0" wp14:anchorId="35E6DB49" wp14:editId="22838665">
+            <wp:extent cx="3715268" cy="3524742"/>
+            <wp:effectExtent l="0" t="0" r="0" b="0"/>
+            <wp:docPr id="14" name="Картина 14"/>
+            <wp:cNvGraphicFramePr>
+              <a:graphicFrameLocks xmlns:a="http://schemas.openxmlformats.org/drawingml/2006/main" noChangeAspect="1"/>
+            </wp:cNvGraphicFramePr>
+            <a:graphic xmlns:a="http://schemas.openxmlformats.org/drawingml/2006/main">
+              <a:graphicData uri="http://schemas.openxmlformats.org/drawingml/2006/picture">
+                <pic:pic xmlns:pic="http://schemas.openxmlformats.org/drawingml/2006/picture">
+                  <pic:nvPicPr>
+                    <pic:cNvPr id="1" name=""/>
+                    <pic:cNvPicPr/>
+                  </pic:nvPicPr>
+                  <pic:blipFill>
+                    <a:blip r:embed="rId37"/>
+                    <a:stretch>
+                      <a:fillRect/>
+                    </a:stretch>
+                  </pic:blipFill>
+                  <pic:spPr>
+                    <a:xfrm>
+                      <a:off x="0" y="0"/>
                       <a:ext cx="3715268" cy="3524742"/>
                     </a:xfrm>
                     <a:prstGeom prst="rect">
@@ -27093,13 +27729,23 @@
         </w:rPr>
         <w:br/>
       </w:r>
-      <w:r>
-        <w:rPr>
-          <w:rFonts w:ascii="Times New Roman" w:hAnsi="Times New Roman" w:cs="Times New Roman"/>
-          <w:sz w:val="28"/>
-          <w:szCs w:val="28"/>
-        </w:rPr>
-        <w:t xml:space="preserve">TagNumber – </w:t>
+      <w:proofErr w:type="spellStart"/>
+      <w:r>
+        <w:rPr>
+          <w:rFonts w:ascii="Times New Roman" w:hAnsi="Times New Roman" w:cs="Times New Roman"/>
+          <w:sz w:val="28"/>
+          <w:szCs w:val="28"/>
+        </w:rPr>
+        <w:t>TagNumber</w:t>
+      </w:r>
+      <w:proofErr w:type="spellEnd"/>
+      <w:r>
+        <w:rPr>
+          <w:rFonts w:ascii="Times New Roman" w:hAnsi="Times New Roman" w:cs="Times New Roman"/>
+          <w:sz w:val="28"/>
+          <w:szCs w:val="28"/>
+        </w:rPr>
+        <w:t xml:space="preserve"> – </w:t>
       </w:r>
       <w:r>
         <w:rPr>
@@ -27299,6 +27945,7 @@
         </w:rPr>
         <w:br/>
       </w:r>
+      <w:proofErr w:type="spellStart"/>
       <w:r>
         <w:rPr>
           <w:rFonts w:ascii="Times New Roman" w:hAnsi="Times New Roman" w:cs="Times New Roman"/>
@@ -27306,7 +27953,16 @@
           <w:szCs w:val="28"/>
         </w:rPr>
         <w:lastRenderedPageBreak/>
-        <w:t xml:space="preserve">AccessPointSerialNumber – </w:t>
+        <w:t>AccessPointSerialNumber</w:t>
+      </w:r>
+      <w:proofErr w:type="spellEnd"/>
+      <w:r>
+        <w:rPr>
+          <w:rFonts w:ascii="Times New Roman" w:hAnsi="Times New Roman" w:cs="Times New Roman"/>
+          <w:sz w:val="28"/>
+          <w:szCs w:val="28"/>
+        </w:rPr>
+        <w:t xml:space="preserve"> – </w:t>
       </w:r>
       <w:r>
         <w:rPr>
@@ -27637,7 +28293,7 @@
         </w:rPr>
         <w:t xml:space="preserve">: </w:t>
       </w:r>
-      <w:hyperlink r:id="rId33" w:history="1">
+      <w:hyperlink r:id="rId38" w:history="1">
         <w:r>
           <w:rPr>
             <w:rStyle w:val="a5"/>
@@ -28053,10 +28709,51 @@
           <w:sz w:val="28"/>
           <w:szCs w:val="28"/>
         </w:rPr>
-        <w:t xml:space="preserve"> </w:t>
-      </w:r>
-      <w:bookmarkStart w:id="0" w:name="_GoBack"/>
-      <w:bookmarkEnd w:id="0"/>
+        <w:t xml:space="preserve"> 123D Design</w:t>
+      </w:r>
+      <w:r>
+        <w:rPr>
+          <w:rFonts w:ascii="Times New Roman" w:hAnsi="Times New Roman" w:cs="Times New Roman"/>
+          <w:sz w:val="28"/>
+          <w:szCs w:val="28"/>
+        </w:rPr>
+        <w:t xml:space="preserve"> – </w:t>
+      </w:r>
+      <w:r>
+        <w:rPr>
+          <w:rFonts w:ascii="Times New Roman" w:hAnsi="Times New Roman" w:cs="Times New Roman"/>
+          <w:sz w:val="28"/>
+          <w:szCs w:val="28"/>
+          <w:lang w:val="bg-BG"/>
+        </w:rPr>
+        <w:t xml:space="preserve">за </w:t>
+      </w:r>
+      <w:r>
+        <w:rPr>
+          <w:rFonts w:ascii="Times New Roman" w:hAnsi="Times New Roman" w:cs="Times New Roman"/>
+          <w:sz w:val="28"/>
+          <w:szCs w:val="28"/>
+        </w:rPr>
+        <w:t xml:space="preserve">3D </w:t>
+      </w:r>
+      <w:r>
+        <w:rPr>
+          <w:rFonts w:ascii="Times New Roman" w:hAnsi="Times New Roman" w:cs="Times New Roman"/>
+          <w:sz w:val="28"/>
+          <w:szCs w:val="28"/>
+          <w:lang w:val="bg-BG"/>
+        </w:rPr>
+        <w:t>моделиране на кутията</w:t>
+      </w:r>
+      <w:r>
+        <w:rPr>
+          <w:rFonts w:ascii="Times New Roman" w:hAnsi="Times New Roman" w:cs="Times New Roman"/>
+          <w:sz w:val="28"/>
+          <w:szCs w:val="28"/>
+          <w:lang w:val="bg-BG"/>
+        </w:rPr>
+        <w:br/>
+      </w:r>
       <w:r>
         <w:rPr>
           <w:rFonts w:ascii="Times New Roman" w:hAnsi="Times New Roman" w:cs="Times New Roman"/>
@@ -28064,41 +28761,59 @@
           <w:sz w:val="28"/>
           <w:szCs w:val="28"/>
         </w:rPr>
-        <w:t>123D Design</w:t>
-      </w:r>
-      <w:r>
-        <w:rPr>
-          <w:rFonts w:ascii="Times New Roman" w:hAnsi="Times New Roman" w:cs="Times New Roman"/>
-          <w:sz w:val="28"/>
-          <w:szCs w:val="28"/>
-        </w:rPr>
-        <w:t xml:space="preserve"> – </w:t>
-      </w:r>
-      <w:r>
-        <w:rPr>
-          <w:rFonts w:ascii="Times New Roman" w:hAnsi="Times New Roman" w:cs="Times New Roman"/>
-          <w:sz w:val="28"/>
-          <w:szCs w:val="28"/>
-          <w:lang w:val="bg-BG"/>
-        </w:rPr>
-        <w:t xml:space="preserve">за </w:t>
-      </w:r>
-      <w:r>
-        <w:rPr>
-          <w:rFonts w:ascii="Times New Roman" w:hAnsi="Times New Roman" w:cs="Times New Roman"/>
-          <w:sz w:val="28"/>
-          <w:szCs w:val="28"/>
-        </w:rPr>
-        <w:t xml:space="preserve">3D </w:t>
-      </w:r>
-      <w:r>
-        <w:rPr>
-          <w:rFonts w:ascii="Times New Roman" w:hAnsi="Times New Roman" w:cs="Times New Roman"/>
-          <w:sz w:val="28"/>
-          <w:szCs w:val="28"/>
-          <w:lang w:val="bg-BG"/>
-        </w:rPr>
-        <w:t>моделиране на кутията</w:t>
+        <w:t xml:space="preserve">Autodesk </w:t>
+      </w:r>
+      <w:r>
+        <w:rPr>
+          <w:rFonts w:ascii="Times New Roman" w:hAnsi="Times New Roman" w:cs="Times New Roman"/>
+          <w:b/>
+          <w:sz w:val="28"/>
+          <w:szCs w:val="28"/>
+        </w:rPr>
+        <w:t xml:space="preserve">AutoCAD </w:t>
+      </w:r>
+      <w:r>
+        <w:rPr>
+          <w:rFonts w:ascii="Times New Roman" w:hAnsi="Times New Roman" w:cs="Times New Roman"/>
+          <w:b/>
+          <w:sz w:val="28"/>
+          <w:szCs w:val="28"/>
+        </w:rPr>
+        <w:t xml:space="preserve">LT 2020 </w:t>
+      </w:r>
+      <w:r>
+        <w:rPr>
+          <w:rFonts w:ascii="Times New Roman" w:hAnsi="Times New Roman" w:cs="Times New Roman"/>
+          <w:sz w:val="28"/>
+          <w:szCs w:val="28"/>
+        </w:rPr>
+        <w:t xml:space="preserve">– </w:t>
+      </w:r>
+      <w:r>
+        <w:rPr>
+          <w:rFonts w:ascii="Times New Roman" w:hAnsi="Times New Roman" w:cs="Times New Roman"/>
+          <w:sz w:val="28"/>
+          <w:szCs w:val="28"/>
+          <w:lang w:val="bg-BG"/>
+        </w:rPr>
+        <w:t>за проектиране на 2</w:t>
+      </w:r>
+      <w:r>
+        <w:rPr>
+          <w:rFonts w:ascii="Times New Roman" w:hAnsi="Times New Roman" w:cs="Times New Roman"/>
+          <w:sz w:val="28"/>
+          <w:szCs w:val="28"/>
+        </w:rPr>
+        <w:t>D</w:t>
+      </w:r>
+      <w:r>
+        <w:rPr>
+          <w:rFonts w:ascii="Times New Roman" w:hAnsi="Times New Roman" w:cs="Times New Roman"/>
+          <w:sz w:val="28"/>
+          <w:szCs w:val="28"/>
+          <w:lang w:val="bg-BG"/>
+        </w:rPr>
+        <w:t xml:space="preserve"> схема на кутията</w:t>
       </w:r>
       <w:r>
         <w:rPr>
@@ -28116,62 +28831,8 @@
           <w:sz w:val="28"/>
           <w:szCs w:val="28"/>
         </w:rPr>
-        <w:t>AutoCAD 2D</w:t>
-      </w:r>
-      <w:r>
-        <w:rPr>
-          <w:rFonts w:ascii="Times New Roman" w:hAnsi="Times New Roman" w:cs="Times New Roman"/>
-          <w:sz w:val="28"/>
-          <w:szCs w:val="28"/>
-        </w:rPr>
-        <w:t xml:space="preserve"> – </w:t>
-      </w:r>
-      <w:r>
-        <w:rPr>
-          <w:rFonts w:ascii="Times New Roman" w:hAnsi="Times New Roman" w:cs="Times New Roman"/>
-          <w:sz w:val="28"/>
-          <w:szCs w:val="28"/>
-          <w:lang w:val="bg-BG"/>
-        </w:rPr>
-        <w:t>за проектиране на 2</w:t>
-      </w:r>
-      <w:r>
-        <w:rPr>
-          <w:rFonts w:ascii="Times New Roman" w:hAnsi="Times New Roman" w:cs="Times New Roman"/>
-          <w:sz w:val="28"/>
-          <w:szCs w:val="28"/>
-        </w:rPr>
-        <w:t>D</w:t>
-      </w:r>
-      <w:r>
-        <w:rPr>
-          <w:rFonts w:ascii="Times New Roman" w:hAnsi="Times New Roman" w:cs="Times New Roman"/>
-          <w:sz w:val="28"/>
-          <w:szCs w:val="28"/>
-          <w:lang w:val="bg-BG"/>
-        </w:rPr>
-        <w:t xml:space="preserve"> схема на кутията</w:t>
-      </w:r>
-      <w:r>
-        <w:rPr>
-          <w:rFonts w:ascii="Times New Roman" w:hAnsi="Times New Roman" w:cs="Times New Roman"/>
-          <w:sz w:val="28"/>
-          <w:szCs w:val="28"/>
-          <w:lang w:val="bg-BG"/>
-        </w:rPr>
-        <w:br/>
-      </w:r>
-      <w:proofErr w:type="spellStart"/>
-      <w:r>
-        <w:rPr>
-          <w:rFonts w:ascii="Times New Roman" w:hAnsi="Times New Roman" w:cs="Times New Roman"/>
-          <w:b/>
-          <w:sz w:val="28"/>
-          <w:szCs w:val="28"/>
-        </w:rPr>
         <w:t>WireShark</w:t>
       </w:r>
-      <w:proofErr w:type="spellEnd"/>
       <w:r>
         <w:rPr>
           <w:rFonts w:ascii="Times New Roman" w:hAnsi="Times New Roman" w:cs="Times New Roman"/>
@@ -28723,6 +29384,7 @@
   <w:style w:type="character" w:default="1" w:styleId="a0">
     <w:name w:val="Default Paragraph Font"/>
     <w:uiPriority w:val="1"/>
+    <w:semiHidden/>
     <w:unhideWhenUsed/>
   </w:style>
   <w:style w:type="table" w:default="1" w:styleId="a1">
